--- a/Propositions.docx
+++ b/Propositions.docx
@@ -1,6 +1,6 @@
 
 <file path=word/document.xml><?xml version="1.0" encoding="utf-8"?>
-<w:document xmlns:wpc="http://schemas.microsoft.com/office/word/2010/wordprocessingCanvas" xmlns:mc="http://schemas.openxmlformats.org/markup-compatibility/2006" xmlns:o="urn:schemas-microsoft-com:office:office" xmlns:r="http://schemas.openxmlformats.org/officeDocument/2006/relationships" xmlns:m="http://schemas.openxmlformats.org/officeDocument/2006/math" xmlns:v="urn:schemas-microsoft-com:vml" xmlns:wp14="http://schemas.microsoft.com/office/word/2010/wordprocessingDrawing" xmlns:wp="http://schemas.openxmlformats.org/drawingml/2006/wordprocessingDrawing" xmlns:w10="urn:schemas-microsoft-com:office:word" xmlns:w="http://schemas.openxmlformats.org/wordprocessingml/2006/main" xmlns:w14="http://schemas.microsoft.com/office/word/2010/wordml" xmlns:wpg="http://schemas.microsoft.com/office/word/2010/wordprocessingGroup" xmlns:wpi="http://schemas.microsoft.com/office/word/2010/wordprocessingInk" xmlns:wne="http://schemas.microsoft.com/office/word/2006/wordml" xmlns:wps="http://schemas.microsoft.com/office/word/2010/wordprocessingShape" mc:Ignorable="w14 wp14">
+<w:document xmlns:wpc="http://schemas.microsoft.com/office/word/2010/wordprocessingCanvas" xmlns:mc="http://schemas.openxmlformats.org/markup-compatibility/2006" xmlns:o="urn:schemas-microsoft-com:office:office" xmlns:r="http://schemas.openxmlformats.org/officeDocument/2006/relationships" xmlns:m="http://schemas.openxmlformats.org/officeDocument/2006/math" xmlns:v="urn:schemas-microsoft-com:vml" xmlns:wp14="http://schemas.microsoft.com/office/word/2010/wordprocessingDrawing" xmlns:wp="http://schemas.openxmlformats.org/drawingml/2006/wordprocessingDrawing" xmlns:w10="urn:schemas-microsoft-com:office:word" xmlns:w="http://schemas.openxmlformats.org/wordprocessingml/2006/main" xmlns:w14="http://schemas.microsoft.com/office/word/2010/wordml" xmlns:w15="http://schemas.microsoft.com/office/word/2012/wordml" xmlns:wpg="http://schemas.microsoft.com/office/word/2010/wordprocessingGroup" xmlns:wpi="http://schemas.microsoft.com/office/word/2010/wordprocessingInk" xmlns:wne="http://schemas.microsoft.com/office/word/2006/wordml" xmlns:wps="http://schemas.microsoft.com/office/word/2010/wordprocessingShape" mc:Ignorable="w14 w15 wp14">
   <w:body>
     <w:p>
       <w:pPr>
@@ -16,6 +16,23 @@
       </w:pPr>
       <w:r>
         <w:t>Lecteur multimédia</w:t>
+      </w:r>
+    </w:p>
+    <w:p>
+      <w:r>
+        <w:t>Notre projet serait de créer une application de gestion de bibliothèque de médias. Mais elle ne fera pas seulement</w:t>
+      </w:r>
+      <w:r>
+        <w:t xml:space="preserve"> cela</w:t>
+      </w:r>
+      <w:r>
+        <w:t xml:space="preserve">, car nous voulons y ajouter plusieurs fonctionnalités accès vers le côté social. Dans un premier temps voici la liste que nous </w:t>
+      </w:r>
+      <w:r>
+        <w:t>désirons</w:t>
+      </w:r>
+      <w:r>
+        <w:t xml:space="preserve"> implémenter : </w:t>
       </w:r>
     </w:p>
     <w:p>
@@ -23,23 +40,25 @@
         <w:pStyle w:val="Paragraphedeliste"/>
         <w:numPr>
           <w:ilvl w:val="0"/>
-          <w:numId w:val="1"/>
+          <w:numId w:val="2"/>
         </w:numPr>
       </w:pPr>
       <w:r>
-        <w:t>Lecture de film</w:t>
-      </w:r>
+        <w:t>Lecture de films/séries</w:t>
+      </w:r>
+      <w:bookmarkStart w:id="0" w:name="_GoBack"/>
+      <w:bookmarkEnd w:id="0"/>
     </w:p>
     <w:p>
       <w:pPr>
         <w:pStyle w:val="Paragraphedeliste"/>
         <w:numPr>
           <w:ilvl w:val="1"/>
-          <w:numId w:val="1"/>
+          <w:numId w:val="2"/>
         </w:numPr>
       </w:pPr>
       <w:r>
-        <w:t>Téléchargement de pochette</w:t>
+        <w:t>Arrangement automatique des différents fichiers au sein de la bibliothèque. De manière à avoir un affichage le plus clair possible</w:t>
       </w:r>
     </w:p>
     <w:p>
@@ -47,11 +66,11 @@
         <w:pStyle w:val="Paragraphedeliste"/>
         <w:numPr>
           <w:ilvl w:val="1"/>
-          <w:numId w:val="1"/>
+          <w:numId w:val="2"/>
         </w:numPr>
       </w:pPr>
       <w:r>
-        <w:t>Synopsis</w:t>
+        <w:t>Téléchargement de diverse information concernant le média (synopsis, critique, …) via une API web (IMDB, par exemple)</w:t>
       </w:r>
     </w:p>
     <w:p>
@@ -59,11 +78,11 @@
         <w:pStyle w:val="Paragraphedeliste"/>
         <w:numPr>
           <w:ilvl w:val="1"/>
-          <w:numId w:val="1"/>
+          <w:numId w:val="2"/>
         </w:numPr>
       </w:pPr>
       <w:r>
-        <w:t>Notification de sortie de film</w:t>
+        <w:t>Possibilité d’avoir le calendrier des sorties pour les nouvelle épisodes des séries</w:t>
       </w:r>
     </w:p>
     <w:p>
@@ -71,11 +90,23 @@
         <w:pStyle w:val="Paragraphedeliste"/>
         <w:numPr>
           <w:ilvl w:val="1"/>
-          <w:numId w:val="1"/>
+          <w:numId w:val="2"/>
         </w:numPr>
       </w:pPr>
       <w:r>
-        <w:t>Utilisation de l’api d’IMDB</w:t>
+        <w:t>La lecture des médias se fera en utilisant directement un programme externe dans notre application.</w:t>
+      </w:r>
+    </w:p>
+    <w:p>
+      <w:pPr>
+        <w:pStyle w:val="Paragraphedeliste"/>
+        <w:numPr>
+          <w:ilvl w:val="0"/>
+          <w:numId w:val="2"/>
+        </w:numPr>
+      </w:pPr>
+      <w:r>
+        <w:t>Lecture de la musique</w:t>
       </w:r>
     </w:p>
     <w:p>
@@ -83,11 +114,37 @@
         <w:pStyle w:val="Paragraphedeliste"/>
         <w:numPr>
           <w:ilvl w:val="1"/>
-          <w:numId w:val="1"/>
+          <w:numId w:val="2"/>
         </w:numPr>
       </w:pPr>
       <w:r>
-        <w:t xml:space="preserve">Avec synchronisation d film </w:t>
+        <w:t xml:space="preserve">Bibliothèque similaire </w:t>
+      </w:r>
+      <w:r>
+        <w:t>aux médias</w:t>
+      </w:r>
+      <w:r>
+        <w:t xml:space="preserve"> vidéo.</w:t>
+      </w:r>
+    </w:p>
+    <w:p>
+      <w:pPr>
+        <w:pStyle w:val="Paragraphedeliste"/>
+        <w:numPr>
+          <w:ilvl w:val="1"/>
+          <w:numId w:val="2"/>
+        </w:numPr>
+      </w:pPr>
+      <w:r>
+        <w:t xml:space="preserve">Nous allons utiliser l’API de </w:t>
+      </w:r>
+      <w:proofErr w:type="spellStart"/>
+      <w:r>
+        <w:t>Spotify</w:t>
+      </w:r>
+      <w:proofErr w:type="spellEnd"/>
+      <w:r>
+        <w:t xml:space="preserve"> pour avoir des informations concernant les musiques</w:t>
       </w:r>
     </w:p>
     <w:p>
@@ -95,11 +152,11 @@
         <w:pStyle w:val="Paragraphedeliste"/>
         <w:numPr>
           <w:ilvl w:val="0"/>
-          <w:numId w:val="1"/>
+          <w:numId w:val="2"/>
         </w:numPr>
       </w:pPr>
       <w:r>
-        <w:t>Lecture de musique</w:t>
+        <w:t>Fonctionnalité social</w:t>
       </w:r>
     </w:p>
     <w:p>
@@ -107,43 +164,54 @@
         <w:pStyle w:val="Paragraphedeliste"/>
         <w:numPr>
           <w:ilvl w:val="1"/>
-          <w:numId w:val="1"/>
+          <w:numId w:val="2"/>
         </w:numPr>
       </w:pPr>
       <w:r>
-        <w:t>Utilisation de l’</w:t>
-      </w:r>
-      <w:r>
-        <w:t>API</w:t>
-      </w:r>
-      <w:r>
-        <w:t xml:space="preserve"> de </w:t>
-      </w:r>
-      <w:proofErr w:type="spellStart"/>
-      <w:r>
-        <w:t>Spotify</w:t>
-      </w:r>
-      <w:proofErr w:type="spellEnd"/>
+        <w:t>Possibilité d’ajouter un « ami » pour suivre ces séries/films/musiques préférées</w:t>
+      </w:r>
     </w:p>
     <w:p>
       <w:pPr>
         <w:pStyle w:val="Paragraphedeliste"/>
         <w:numPr>
-          <w:ilvl w:val="0"/>
-          <w:numId w:val="1"/>
+          <w:ilvl w:val="1"/>
+          <w:numId w:val="2"/>
         </w:numPr>
       </w:pPr>
       <w:r>
-        <w:t>Calendrier de</w:t>
-      </w:r>
-      <w:r>
-        <w:t>s</w:t>
-      </w:r>
-      <w:r>
-        <w:t xml:space="preserve"> sortie</w:t>
-      </w:r>
-      <w:r>
-        <w:t>s</w:t>
+        <w:t>Un lecteur simultané de fichier vidéo, par exemple, si quelqu’un clique sur « pause » alors le média est arrêté pour tout le monde.</w:t>
+      </w:r>
+    </w:p>
+    <w:p>
+      <w:pPr>
+        <w:pStyle w:val="Paragraphedeliste"/>
+        <w:numPr>
+          <w:ilvl w:val="1"/>
+          <w:numId w:val="2"/>
+        </w:numPr>
+      </w:pPr>
+      <w:r>
+        <w:t>Pouvoir écouter en live les mêmes musiques qu’une autre personne.</w:t>
+      </w:r>
+    </w:p>
+    <w:p>
+      <w:r>
+        <w:t>Nous allons réfléchir lors de la réalisation du cahier des charges, afin de déterminer la priorité des différentes fonctionnalités. Mais nous espérons vraiment pouvoir proposer une sorte de « média center » accès vers le social avec des interactions assez fortes entre les utilisateurs.</w:t>
+      </w:r>
+    </w:p>
+    <w:p>
+      <w:r>
+        <w:t xml:space="preserve">Au niveau des technologies, nous pensions nous baser une interface avec QT de ce fait nous coderont l’application en C++. Le but est aussi de simplifié au maximum </w:t>
+      </w:r>
+      <w:r>
+        <w:t>l’application</w:t>
+      </w:r>
+      <w:r>
+        <w:t xml:space="preserve"> de ce fait nous</w:t>
+      </w:r>
+      <w:r>
+        <w:t xml:space="preserve"> n’allons pas faire de serveur.</w:t>
       </w:r>
     </w:p>
     <w:p>
@@ -162,10 +230,7 @@
         <w:t>Client IRC</w:t>
       </w:r>
     </w:p>
-    <w:p>
-      <w:bookmarkStart w:id="0" w:name="_GoBack"/>
-      <w:bookmarkEnd w:id="0"/>
-    </w:p>
+    <w:p/>
     <w:sectPr>
       <w:pgSz w:w="11906" w:h="16838"/>
       <w:pgMar w:top="1417" w:right="1417" w:bottom="1417" w:left="1417" w:header="708" w:footer="708" w:gutter="0"/>
@@ -177,8 +242,8 @@
 </file>
 
 <file path=word/numbering.xml><?xml version="1.0" encoding="utf-8"?>
-<w:numbering xmlns:wpc="http://schemas.microsoft.com/office/word/2010/wordprocessingCanvas" xmlns:mc="http://schemas.openxmlformats.org/markup-compatibility/2006" xmlns:o="urn:schemas-microsoft-com:office:office" xmlns:r="http://schemas.openxmlformats.org/officeDocument/2006/relationships" xmlns:m="http://schemas.openxmlformats.org/officeDocument/2006/math" xmlns:v="urn:schemas-microsoft-com:vml" xmlns:wp14="http://schemas.microsoft.com/office/word/2010/wordprocessingDrawing" xmlns:wp="http://schemas.openxmlformats.org/drawingml/2006/wordprocessingDrawing" xmlns:w10="urn:schemas-microsoft-com:office:word" xmlns:w="http://schemas.openxmlformats.org/wordprocessingml/2006/main" xmlns:w14="http://schemas.microsoft.com/office/word/2010/wordml" xmlns:wpg="http://schemas.microsoft.com/office/word/2010/wordprocessingGroup" xmlns:wpi="http://schemas.microsoft.com/office/word/2010/wordprocessingInk" xmlns:wne="http://schemas.microsoft.com/office/word/2006/wordml" xmlns:wps="http://schemas.microsoft.com/office/word/2010/wordprocessingShape" mc:Ignorable="w14 wp14">
-  <w:abstractNum w:abstractNumId="0">
+<w:numbering xmlns:wpc="http://schemas.microsoft.com/office/word/2010/wordprocessingCanvas" xmlns:mc="http://schemas.openxmlformats.org/markup-compatibility/2006" xmlns:o="urn:schemas-microsoft-com:office:office" xmlns:r="http://schemas.openxmlformats.org/officeDocument/2006/relationships" xmlns:m="http://schemas.openxmlformats.org/officeDocument/2006/math" xmlns:v="urn:schemas-microsoft-com:vml" xmlns:wp14="http://schemas.microsoft.com/office/word/2010/wordprocessingDrawing" xmlns:wp="http://schemas.openxmlformats.org/drawingml/2006/wordprocessingDrawing" xmlns:w10="urn:schemas-microsoft-com:office:word" xmlns:w="http://schemas.openxmlformats.org/wordprocessingml/2006/main" xmlns:w14="http://schemas.microsoft.com/office/word/2010/wordml" xmlns:w15="http://schemas.microsoft.com/office/word/2012/wordml" xmlns:wpg="http://schemas.microsoft.com/office/word/2010/wordprocessingGroup" xmlns:wpi="http://schemas.microsoft.com/office/word/2010/wordprocessingInk" xmlns:wne="http://schemas.microsoft.com/office/word/2006/wordml" xmlns:wps="http://schemas.microsoft.com/office/word/2010/wordprocessingShape" mc:Ignorable="w14 w15 wp14">
+  <w:abstractNum w:abstractNumId="0" w15:restartNumberingAfterBreak="0">
     <w:nsid w:val="0F7E0232"/>
     <w:multiLevelType w:val="hybridMultilevel"/>
     <w:tmpl w:val="B8D2C712"/>
@@ -291,14 +356,130 @@
       </w:rPr>
     </w:lvl>
   </w:abstractNum>
+  <w:abstractNum w:abstractNumId="1" w15:restartNumberingAfterBreak="0">
+    <w:nsid w:val="42840552"/>
+    <w:multiLevelType w:val="hybridMultilevel"/>
+    <w:tmpl w:val="A33240E6"/>
+    <w:lvl w:ilvl="0" w:tplc="100C0001">
+      <w:start w:val="1"/>
+      <w:numFmt w:val="bullet"/>
+      <w:lvlText w:val=""/>
+      <w:lvlJc w:val="left"/>
+      <w:pPr>
+        <w:ind w:left="720" w:hanging="360"/>
+      </w:pPr>
+      <w:rPr>
+        <w:rFonts w:ascii="Symbol" w:hAnsi="Symbol" w:hint="default"/>
+      </w:rPr>
+    </w:lvl>
+    <w:lvl w:ilvl="1" w:tplc="100C0003">
+      <w:start w:val="1"/>
+      <w:numFmt w:val="bullet"/>
+      <w:lvlText w:val="o"/>
+      <w:lvlJc w:val="left"/>
+      <w:pPr>
+        <w:ind w:left="1440" w:hanging="360"/>
+      </w:pPr>
+      <w:rPr>
+        <w:rFonts w:ascii="Courier New" w:hAnsi="Courier New" w:cs="Courier New" w:hint="default"/>
+      </w:rPr>
+    </w:lvl>
+    <w:lvl w:ilvl="2" w:tplc="100C0005" w:tentative="1">
+      <w:start w:val="1"/>
+      <w:numFmt w:val="bullet"/>
+      <w:lvlText w:val=""/>
+      <w:lvlJc w:val="left"/>
+      <w:pPr>
+        <w:ind w:left="2160" w:hanging="360"/>
+      </w:pPr>
+      <w:rPr>
+        <w:rFonts w:ascii="Wingdings" w:hAnsi="Wingdings" w:hint="default"/>
+      </w:rPr>
+    </w:lvl>
+    <w:lvl w:ilvl="3" w:tplc="100C0001" w:tentative="1">
+      <w:start w:val="1"/>
+      <w:numFmt w:val="bullet"/>
+      <w:lvlText w:val=""/>
+      <w:lvlJc w:val="left"/>
+      <w:pPr>
+        <w:ind w:left="2880" w:hanging="360"/>
+      </w:pPr>
+      <w:rPr>
+        <w:rFonts w:ascii="Symbol" w:hAnsi="Symbol" w:hint="default"/>
+      </w:rPr>
+    </w:lvl>
+    <w:lvl w:ilvl="4" w:tplc="100C0003" w:tentative="1">
+      <w:start w:val="1"/>
+      <w:numFmt w:val="bullet"/>
+      <w:lvlText w:val="o"/>
+      <w:lvlJc w:val="left"/>
+      <w:pPr>
+        <w:ind w:left="3600" w:hanging="360"/>
+      </w:pPr>
+      <w:rPr>
+        <w:rFonts w:ascii="Courier New" w:hAnsi="Courier New" w:cs="Courier New" w:hint="default"/>
+      </w:rPr>
+    </w:lvl>
+    <w:lvl w:ilvl="5" w:tplc="100C0005" w:tentative="1">
+      <w:start w:val="1"/>
+      <w:numFmt w:val="bullet"/>
+      <w:lvlText w:val=""/>
+      <w:lvlJc w:val="left"/>
+      <w:pPr>
+        <w:ind w:left="4320" w:hanging="360"/>
+      </w:pPr>
+      <w:rPr>
+        <w:rFonts w:ascii="Wingdings" w:hAnsi="Wingdings" w:hint="default"/>
+      </w:rPr>
+    </w:lvl>
+    <w:lvl w:ilvl="6" w:tplc="100C0001" w:tentative="1">
+      <w:start w:val="1"/>
+      <w:numFmt w:val="bullet"/>
+      <w:lvlText w:val=""/>
+      <w:lvlJc w:val="left"/>
+      <w:pPr>
+        <w:ind w:left="5040" w:hanging="360"/>
+      </w:pPr>
+      <w:rPr>
+        <w:rFonts w:ascii="Symbol" w:hAnsi="Symbol" w:hint="default"/>
+      </w:rPr>
+    </w:lvl>
+    <w:lvl w:ilvl="7" w:tplc="100C0003" w:tentative="1">
+      <w:start w:val="1"/>
+      <w:numFmt w:val="bullet"/>
+      <w:lvlText w:val="o"/>
+      <w:lvlJc w:val="left"/>
+      <w:pPr>
+        <w:ind w:left="5760" w:hanging="360"/>
+      </w:pPr>
+      <w:rPr>
+        <w:rFonts w:ascii="Courier New" w:hAnsi="Courier New" w:cs="Courier New" w:hint="default"/>
+      </w:rPr>
+    </w:lvl>
+    <w:lvl w:ilvl="8" w:tplc="100C0005" w:tentative="1">
+      <w:start w:val="1"/>
+      <w:numFmt w:val="bullet"/>
+      <w:lvlText w:val=""/>
+      <w:lvlJc w:val="left"/>
+      <w:pPr>
+        <w:ind w:left="6480" w:hanging="360"/>
+      </w:pPr>
+      <w:rPr>
+        <w:rFonts w:ascii="Wingdings" w:hAnsi="Wingdings" w:hint="default"/>
+      </w:rPr>
+    </w:lvl>
+  </w:abstractNum>
   <w:num w:numId="1">
     <w:abstractNumId w:val="0"/>
+  </w:num>
+  <w:num w:numId="2">
+    <w:abstractNumId w:val="1"/>
   </w:num>
 </w:numbering>
 </file>
 
 <file path=word/styles.xml><?xml version="1.0" encoding="utf-8"?>
-<w:styles xmlns:mc="http://schemas.openxmlformats.org/markup-compatibility/2006" xmlns:r="http://schemas.openxmlformats.org/officeDocument/2006/relationships" xmlns:w="http://schemas.openxmlformats.org/wordprocessingml/2006/main" xmlns:w14="http://schemas.microsoft.com/office/word/2010/wordml" mc:Ignorable="w14">
+<w:styles xmlns:mc="http://schemas.openxmlformats.org/markup-compatibility/2006" xmlns:r="http://schemas.openxmlformats.org/officeDocument/2006/relationships" xmlns:w="http://schemas.openxmlformats.org/wordprocessingml/2006/main" xmlns:w14="http://schemas.microsoft.com/office/word/2010/wordml" xmlns:w15="http://schemas.microsoft.com/office/word/2012/wordml" mc:Ignorable="w14 w15">
   <w:docDefaults>
     <w:rPrDefault>
       <w:rPr>
@@ -314,422 +495,378 @@
       </w:pPr>
     </w:pPrDefault>
   </w:docDefaults>
-  <w:latentStyles w:defLockedState="0" w:defUIPriority="99" w:defSemiHidden="1" w:defUnhideWhenUsed="1" w:defQFormat="0" w:count="267">
-    <w:lsdException w:name="Normal" w:semiHidden="0" w:uiPriority="0" w:unhideWhenUsed="0" w:qFormat="1"/>
-    <w:lsdException w:name="heading 1" w:semiHidden="0" w:uiPriority="9" w:unhideWhenUsed="0" w:qFormat="1"/>
-    <w:lsdException w:name="heading 2" w:uiPriority="9" w:qFormat="1"/>
-    <w:lsdException w:name="heading 3" w:uiPriority="9" w:qFormat="1"/>
-    <w:lsdException w:name="heading 4" w:uiPriority="9" w:qFormat="1"/>
-    <w:lsdException w:name="heading 5" w:uiPriority="9" w:qFormat="1"/>
-    <w:lsdException w:name="heading 6" w:uiPriority="9" w:qFormat="1"/>
-    <w:lsdException w:name="heading 7" w:uiPriority="9" w:qFormat="1"/>
-    <w:lsdException w:name="heading 8" w:uiPriority="9" w:qFormat="1"/>
-    <w:lsdException w:name="heading 9" w:uiPriority="9" w:qFormat="1"/>
-    <w:lsdException w:name="toc 1" w:uiPriority="39"/>
-    <w:lsdException w:name="toc 2" w:uiPriority="39"/>
-    <w:lsdException w:name="toc 3" w:uiPriority="39"/>
-    <w:lsdException w:name="toc 4" w:uiPriority="39"/>
-    <w:lsdException w:name="toc 5" w:uiPriority="39"/>
-    <w:lsdException w:name="toc 6" w:uiPriority="39"/>
-    <w:lsdException w:name="toc 7" w:uiPriority="39"/>
-    <w:lsdException w:name="toc 8" w:uiPriority="39"/>
-    <w:lsdException w:name="toc 9" w:uiPriority="39"/>
-    <w:lsdException w:name="caption" w:uiPriority="35" w:qFormat="1"/>
-    <w:lsdException w:name="Title" w:semiHidden="0" w:uiPriority="10" w:unhideWhenUsed="0" w:qFormat="1"/>
-    <w:lsdException w:name="Default Paragraph Font" w:uiPriority="1"/>
-    <w:lsdException w:name="Subtitle" w:semiHidden="0" w:uiPriority="11" w:unhideWhenUsed="0" w:qFormat="1"/>
-    <w:lsdException w:name="Strong" w:semiHidden="0" w:uiPriority="22" w:unhideWhenUsed="0" w:qFormat="1"/>
-    <w:lsdException w:name="Emphasis" w:semiHidden="0" w:uiPriority="20" w:unhideWhenUsed="0" w:qFormat="1"/>
-    <w:lsdException w:name="Table Grid" w:semiHidden="0" w:uiPriority="59" w:unhideWhenUsed="0"/>
-    <w:lsdException w:name="Placeholder Text" w:unhideWhenUsed="0"/>
-    <w:lsdException w:name="No Spacing" w:semiHidden="0" w:uiPriority="1" w:unhideWhenUsed="0" w:qFormat="1"/>
-    <w:lsdException w:name="Light Shading" w:semiHidden="0" w:uiPriority="60" w:unhideWhenUsed="0"/>
-    <w:lsdException w:name="Light List" w:semiHidden="0" w:uiPriority="61" w:unhideWhenUsed="0"/>
-    <w:lsdException w:name="Light Grid" w:semiHidden="0" w:uiPriority="62" w:unhideWhenUsed="0"/>
-    <w:lsdException w:name="Medium Shading 1" w:semiHidden="0" w:uiPriority="63" w:unhideWhenUsed="0"/>
-    <w:lsdException w:name="Medium Shading 2" w:semiHidden="0" w:uiPriority="64" w:unhideWhenUsed="0"/>
-    <w:lsdException w:name="Medium List 1" w:semiHidden="0" w:uiPriority="65" w:unhideWhenUsed="0"/>
-    <w:lsdException w:name="Medium List 2" w:semiHidden="0" w:uiPriority="66" w:unhideWhenUsed="0"/>
-    <w:lsdException w:name="Medium Grid 1" w:semiHidden="0" w:uiPriority="67" w:unhideWhenUsed="0"/>
-    <w:lsdException w:name="Medium Grid 2" w:semiHidden="0" w:uiPriority="68" w:unhideWhenUsed="0"/>
-    <w:lsdException w:name="Medium Grid 3" w:semiHidden="0" w:uiPriority="69" w:unhideWhenUsed="0"/>
-    <w:lsdException w:name="Dark List" w:semiHidden="0" w:uiPriority="70" w:unhideWhenUsed="0"/>
-    <w:lsdException w:name="Colorful Shading" w:semiHidden="0" w:uiPriority="71" w:unhideWhenUsed="0"/>
-    <w:lsdException w:name="Colorful List" w:semiHidden="0" w:uiPriority="72" w:unhideWhenUsed="0"/>
-    <w:lsdException w:name="Colorful Grid" w:semiHidden="0" w:uiPriority="73" w:unhideWhenUsed="0"/>
-    <w:lsdException w:name="Light Shading Accent 1" w:semiHidden="0" w:uiPriority="60" w:unhideWhenUsed="0"/>
-    <w:lsdException w:name="Light List Accent 1" w:semiHidden="0" w:uiPriority="61" w:unhideWhenUsed="0"/>
-    <w:lsdException w:name="Light Grid Accent 1" w:semiHidden="0" w:uiPriority="62" w:unhideWhenUsed="0"/>
-    <w:lsdException w:name="Medium Shading 1 Accent 1" w:semiHidden="0" w:uiPriority="63" w:unhideWhenUsed="0"/>
-    <w:lsdException w:name="Medium Shading 2 Accent 1" w:semiHidden="0" w:uiPriority="64" w:unhideWhenUsed="0"/>
-    <w:lsdException w:name="Medium List 1 Accent 1" w:semiHidden="0" w:uiPriority="65" w:unhideWhenUsed="0"/>
-    <w:lsdException w:name="Revision" w:unhideWhenUsed="0"/>
-    <w:lsdException w:name="List Paragraph" w:semiHidden="0" w:uiPriority="34" w:unhideWhenUsed="0" w:qFormat="1"/>
-    <w:lsdException w:name="Quote" w:semiHidden="0" w:uiPriority="29" w:unhideWhenUsed="0" w:qFormat="1"/>
-    <w:lsdException w:name="Intense Quote" w:semiHidden="0" w:uiPriority="30" w:unhideWhenUsed="0" w:qFormat="1"/>
-    <w:lsdException w:name="Medium List 2 Accent 1" w:semiHidden="0" w:uiPriority="66" w:unhideWhenUsed="0"/>
-    <w:lsdException w:name="Medium Grid 1 Accent 1" w:semiHidden="0" w:uiPriority="67" w:unhideWhenUsed="0"/>
-    <w:lsdException w:name="Medium Grid 2 Accent 1" w:semiHidden="0" w:uiPriority="68" w:unhideWhenUsed="0"/>
-    <w:lsdException w:name="Medium Grid 3 Accent 1" w:semiHidden="0" w:uiPriority="69" w:unhideWhenUsed="0"/>
-    <w:lsdException w:name="Dark List Accent 1" w:semiHidden="0" w:uiPriority="70" w:unhideWhenUsed="0"/>
-    <w:lsdException w:name="Colorful Shading Accent 1" w:semiHidden="0" w:uiPriority="71" w:unhideWhenUsed="0"/>
-    <w:lsdException w:name="Colorful List Accent 1" w:semiHidden="0" w:uiPriority="72" w:unhideWhenUsed="0"/>
-    <w:lsdException w:name="Colorful Grid Accent 1" w:semiHidden="0" w:uiPriority="73" w:unhideWhenUsed="0"/>
-    <w:lsdException w:name="Light Shading Accent 2" w:semiHidden="0" w:uiPriority="60" w:unhideWhenUsed="0"/>
-    <w:lsdException w:name="Light List Accent 2" w:semiHidden="0" w:uiPriority="61" w:unhideWhenUsed="0"/>
-    <w:lsdException w:name="Light Grid Accent 2" w:semiHidden="0" w:uiPriority="62" w:unhideWhenUsed="0"/>
-    <w:lsdException w:name="Medium Shading 1 Accent 2" w:semiHidden="0" w:uiPriority="63" w:unhideWhenUsed="0"/>
-    <w:lsdException w:name="Medium Shading 2 Accent 2" w:semiHidden="0" w:uiPriority="64" w:unhideWhenUsed="0"/>
-    <w:lsdException w:name="Medium List 1 Accent 2" w:semiHidden="0" w:uiPriority="65" w:unhideWhenUsed="0"/>
-    <w:lsdException w:name="Medium List 2 Accent 2" w:semiHidden="0" w:uiPriority="66" w:unhideWhenUsed="0"/>
-    <w:lsdException w:name="Medium Grid 1 Accent 2" w:semiHidden="0" w:uiPriority="67" w:unhideWhenUsed="0"/>
-    <w:lsdException w:name="Medium Grid 2 Accent 2" w:semiHidden="0" w:uiPriority="68" w:unhideWhenUsed="0"/>
-    <w:lsdException w:name="Medium Grid 3 Accent 2" w:semiHidden="0" w:uiPriority="69" w:unhideWhenUsed="0"/>
-    <w:lsdException w:name="Dark List Accent 2" w:semiHidden="0" w:uiPriority="70" w:unhideWhenUsed="0"/>
-    <w:lsdException w:name="Colorful Shading Accent 2" w:semiHidden="0" w:uiPriority="71" w:unhideWhenUsed="0"/>
-    <w:lsdException w:name="Colorful List Accent 2" w:semiHidden="0" w:uiPriority="72" w:unhideWhenUsed="0"/>
-    <w:lsdException w:name="Colorful Grid Accent 2" w:semiHidden="0" w:uiPriority="73" w:unhideWhenUsed="0"/>
-    <w:lsdException w:name="Light Shading Accent 3" w:semiHidden="0" w:uiPriority="60" w:unhideWhenUsed="0"/>
-    <w:lsdException w:name="Light List Accent 3" w:semiHidden="0" w:uiPriority="61" w:unhideWhenUsed="0"/>
-    <w:lsdException w:name="Light Grid Accent 3" w:semiHidden="0" w:uiPriority="62" w:unhideWhenUsed="0"/>
-    <w:lsdException w:name="Medium Shading 1 Accent 3" w:semiHidden="0" w:uiPriority="63" w:unhideWhenUsed="0"/>
-    <w:lsdException w:name="Medium Shading 2 Accent 3" w:semiHidden="0" w:uiPriority="64" w:unhideWhenUsed="0"/>
-    <w:lsdException w:name="Medium List 1 Accent 3" w:semiHidden="0" w:uiPriority="65" w:unhideWhenUsed="0"/>
-    <w:lsdException w:name="Medium List 2 Accent 3" w:semiHidden="0" w:uiPriority="66" w:unhideWhenUsed="0"/>
-    <w:lsdException w:name="Medium Grid 1 Accent 3" w:semiHidden="0" w:uiPriority="67" w:unhideWhenUsed="0"/>
-    <w:lsdException w:name="Medium Grid 2 Accent 3" w:semiHidden="0" w:uiPriority="68" w:unhideWhenUsed="0"/>
-    <w:lsdException w:name="Medium Grid 3 Accent 3" w:semiHidden="0" w:uiPriority="69" w:unhideWhenUsed="0"/>
-    <w:lsdException w:name="Dark List Accent 3" w:semiHidden="0" w:uiPriority="70" w:unhideWhenUsed="0"/>
-    <w:lsdException w:name="Colorful Shading Accent 3" w:semiHidden="0" w:uiPriority="71" w:unhideWhenUsed="0"/>
-    <w:lsdException w:name="Colorful List Accent 3" w:semiHidden="0" w:uiPriority="72" w:unhideWhenUsed="0"/>
-    <w:lsdException w:name="Colorful Grid Accent 3" w:semiHidden="0" w:uiPriority="73" w:unhideWhenUsed="0"/>
-    <w:lsdException w:name="Light Shading Accent 4" w:semiHidden="0" w:uiPriority="60" w:unhideWhenUsed="0"/>
-    <w:lsdException w:name="Light List Accent 4" w:semiHidden="0" w:uiPriority="61" w:unhideWhenUsed="0"/>
-    <w:lsdException w:name="Light Grid Accent 4" w:semiHidden="0" w:uiPriority="62" w:unhideWhenUsed="0"/>
-    <w:lsdException w:name="Medium Shading 1 Accent 4" w:semiHidden="0" w:uiPriority="63" w:unhideWhenUsed="0"/>
-    <w:lsdException w:name="Medium Shading 2 Accent 4" w:semiHidden="0" w:uiPriority="64" w:unhideWhenUsed="0"/>
-    <w:lsdException w:name="Medium List 1 Accent 4" w:semiHidden="0" w:uiPriority="65" w:unhideWhenUsed="0"/>
-    <w:lsdException w:name="Medium List 2 Accent 4" w:semiHidden="0" w:uiPriority="66" w:unhideWhenUsed="0"/>
-    <w:lsdException w:name="Medium Grid 1 Accent 4" w:semiHidden="0" w:uiPriority="67" w:unhideWhenUsed="0"/>
-    <w:lsdException w:name="Medium Grid 2 Accent 4" w:semiHidden="0" w:uiPriority="68" w:unhideWhenUsed="0"/>
-    <w:lsdException w:name="Medium Grid 3 Accent 4" w:semiHidden="0" w:uiPriority="69" w:unhideWhenUsed="0"/>
-    <w:lsdException w:name="Dark List Accent 4" w:semiHidden="0" w:uiPriority="70" w:unhideWhenUsed="0"/>
-    <w:lsdException w:name="Colorful Shading Accent 4" w:semiHidden="0" w:uiPriority="71" w:unhideWhenUsed="0"/>
-    <w:lsdException w:name="Colorful List Accent 4" w:semiHidden="0" w:uiPriority="72" w:unhideWhenUsed="0"/>
-    <w:lsdException w:name="Colorful Grid Accent 4" w:semiHidden="0" w:uiPriority="73" w:unhideWhenUsed="0"/>
-    <w:lsdException w:name="Light Shading Accent 5" w:semiHidden="0" w:uiPriority="60" w:unhideWhenUsed="0"/>
-    <w:lsdException w:name="Light List Accent 5" w:semiHidden="0" w:uiPriority="61" w:unhideWhenUsed="0"/>
-    <w:lsdException w:name="Light Grid Accent 5" w:semiHidden="0" w:uiPriority="62" w:unhideWhenUsed="0"/>
-    <w:lsdException w:name="Medium Shading 1 Accent 5" w:semiHidden="0" w:uiPriority="63" w:unhideWhenUsed="0"/>
-    <w:lsdException w:name="Medium Shading 2 Accent 5" w:semiHidden="0" w:uiPriority="64" w:unhideWhenUsed="0"/>
-    <w:lsdException w:name="Medium List 1 Accent 5" w:semiHidden="0" w:uiPriority="65" w:unhideWhenUsed="0"/>
-    <w:lsdException w:name="Medium List 2 Accent 5" w:semiHidden="0" w:uiPriority="66" w:unhideWhenUsed="0"/>
-    <w:lsdException w:name="Medium Grid 1 Accent 5" w:semiHidden="0" w:uiPriority="67" w:unhideWhenUsed="0"/>
-    <w:lsdException w:name="Medium Grid 2 Accent 5" w:semiHidden="0" w:uiPriority="68" w:unhideWhenUsed="0"/>
-    <w:lsdException w:name="Medium Grid 3 Accent 5" w:semiHidden="0" w:uiPriority="69" w:unhideWhenUsed="0"/>
-    <w:lsdException w:name="Dark List Accent 5" w:semiHidden="0" w:uiPriority="70" w:unhideWhenUsed="0"/>
-    <w:lsdException w:name="Colorful Shading Accent 5" w:semiHidden="0" w:uiPriority="71" w:unhideWhenUsed="0"/>
-    <w:lsdException w:name="Colorful List Accent 5" w:semiHidden="0" w:uiPriority="72" w:unhideWhenUsed="0"/>
-    <w:lsdException w:name="Colorful Grid Accent 5" w:semiHidden="0" w:uiPriority="73" w:unhideWhenUsed="0"/>
-    <w:lsdException w:name="Light Shading Accent 6" w:semiHidden="0" w:uiPriority="60" w:unhideWhenUsed="0"/>
-    <w:lsdException w:name="Light List Accent 6" w:semiHidden="0" w:uiPriority="61" w:unhideWhenUsed="0"/>
-    <w:lsdException w:name="Light Grid Accent 6" w:semiHidden="0" w:uiPriority="62" w:unhideWhenUsed="0"/>
-    <w:lsdException w:name="Medium Shading 1 Accent 6" w:semiHidden="0" w:uiPriority="63" w:unhideWhenUsed="0"/>
-    <w:lsdException w:name="Medium Shading 2 Accent 6" w:semiHidden="0" w:uiPriority="64" w:unhideWhenUsed="0"/>
-    <w:lsdException w:name="Medium List 1 Accent 6" w:semiHidden="0" w:uiPriority="65" w:unhideWhenUsed="0"/>
-    <w:lsdException w:name="Medium List 2 Accent 6" w:semiHidden="0" w:uiPriority="66" w:unhideWhenUsed="0"/>
-    <w:lsdException w:name="Medium Grid 1 Accent 6" w:semiHidden="0" w:uiPriority="67" w:unhideWhenUsed="0"/>
-    <w:lsdException w:name="Medium Grid 2 Accent 6" w:semiHidden="0" w:uiPriority="68" w:unhideWhenUsed="0"/>
-    <w:lsdException w:name="Medium Grid 3 Accent 6" w:semiHidden="0" w:uiPriority="69" w:unhideWhenUsed="0"/>
-    <w:lsdException w:name="Dark List Accent 6" w:semiHidden="0" w:uiPriority="70" w:unhideWhenUsed="0"/>
-    <w:lsdException w:name="Colorful Shading Accent 6" w:semiHidden="0" w:uiPriority="71" w:unhideWhenUsed="0"/>
-    <w:lsdException w:name="Colorful List Accent 6" w:semiHidden="0" w:uiPriority="72" w:unhideWhenUsed="0"/>
-    <w:lsdException w:name="Colorful Grid Accent 6" w:semiHidden="0" w:uiPriority="73" w:unhideWhenUsed="0"/>
-    <w:lsdException w:name="Subtle Emphasis" w:semiHidden="0" w:uiPriority="19" w:unhideWhenUsed="0" w:qFormat="1"/>
-    <w:lsdException w:name="Intense Emphasis" w:semiHidden="0" w:uiPriority="21" w:unhideWhenUsed="0" w:qFormat="1"/>
-    <w:lsdException w:name="Subtle Reference" w:semiHidden="0" w:uiPriority="31" w:unhideWhenUsed="0" w:qFormat="1"/>
-    <w:lsdException w:name="Intense Reference" w:semiHidden="0" w:uiPriority="32" w:unhideWhenUsed="0" w:qFormat="1"/>
-    <w:lsdException w:name="Book Title" w:semiHidden="0" w:uiPriority="33" w:unhideWhenUsed="0" w:qFormat="1"/>
-    <w:lsdException w:name="Bibliography" w:uiPriority="37"/>
-    <w:lsdException w:name="TOC Heading" w:uiPriority="39" w:qFormat="1"/>
-  </w:latentStyles>
-  <w:style w:type="paragraph" w:default="1" w:styleId="Normal">
-    <w:name w:val="Normal"/>
-    <w:qFormat/>
-  </w:style>
-  <w:style w:type="paragraph" w:styleId="Titre1">
-    <w:name w:val="heading 1"/>
-    <w:basedOn w:val="Normal"/>
-    <w:next w:val="Normal"/>
-    <w:link w:val="Titre1Car"/>
-    <w:uiPriority w:val="9"/>
-    <w:qFormat/>
-    <w:rsid w:val="00F66DE8"/>
-    <w:pPr>
-      <w:keepNext/>
-      <w:keepLines/>
-      <w:spacing w:before="480" w:after="0"/>
-      <w:outlineLvl w:val="0"/>
-    </w:pPr>
-    <w:rPr>
-      <w:rFonts w:asciiTheme="majorHAnsi" w:eastAsiaTheme="majorEastAsia" w:hAnsiTheme="majorHAnsi" w:cstheme="majorBidi"/>
-      <w:b/>
-      <w:bCs/>
-      <w:color w:val="365F91" w:themeColor="accent1" w:themeShade="BF"/>
-      <w:sz w:val="28"/>
-      <w:szCs w:val="28"/>
-    </w:rPr>
-  </w:style>
-  <w:style w:type="paragraph" w:styleId="Titre2">
-    <w:name w:val="heading 2"/>
-    <w:basedOn w:val="Normal"/>
-    <w:next w:val="Normal"/>
-    <w:link w:val="Titre2Car"/>
-    <w:uiPriority w:val="9"/>
-    <w:unhideWhenUsed/>
-    <w:qFormat/>
-    <w:rsid w:val="00F66DE8"/>
-    <w:pPr>
-      <w:keepNext/>
-      <w:keepLines/>
-      <w:spacing w:before="200" w:after="0"/>
-      <w:outlineLvl w:val="1"/>
-    </w:pPr>
-    <w:rPr>
-      <w:rFonts w:asciiTheme="majorHAnsi" w:eastAsiaTheme="majorEastAsia" w:hAnsiTheme="majorHAnsi" w:cstheme="majorBidi"/>
-      <w:b/>
-      <w:bCs/>
-      <w:color w:val="4F81BD" w:themeColor="accent1"/>
-      <w:sz w:val="26"/>
-      <w:szCs w:val="26"/>
-    </w:rPr>
-  </w:style>
-  <w:style w:type="character" w:default="1" w:styleId="Policepardfaut">
-    <w:name w:val="Default Paragraph Font"/>
-    <w:uiPriority w:val="1"/>
-    <w:semiHidden/>
-    <w:unhideWhenUsed/>
-  </w:style>
-  <w:style w:type="table" w:default="1" w:styleId="TableauNormal">
-    <w:name w:val="Normal Table"/>
-    <w:uiPriority w:val="99"/>
-    <w:semiHidden/>
-    <w:unhideWhenUsed/>
-    <w:tblPr>
-      <w:tblInd w:w="0" w:type="dxa"/>
-      <w:tblCellMar>
-        <w:top w:w="0" w:type="dxa"/>
-        <w:left w:w="108" w:type="dxa"/>
-        <w:bottom w:w="0" w:type="dxa"/>
-        <w:right w:w="108" w:type="dxa"/>
-      </w:tblCellMar>
-    </w:tblPr>
-  </w:style>
-  <w:style w:type="numbering" w:default="1" w:styleId="Aucuneliste">
-    <w:name w:val="No List"/>
-    <w:uiPriority w:val="99"/>
-    <w:semiHidden/>
-    <w:unhideWhenUsed/>
-  </w:style>
-  <w:style w:type="character" w:customStyle="1" w:styleId="Titre1Car">
-    <w:name w:val="Titre 1 Car"/>
-    <w:basedOn w:val="Policepardfaut"/>
-    <w:link w:val="Titre1"/>
-    <w:uiPriority w:val="9"/>
-    <w:rsid w:val="00F66DE8"/>
-    <w:rPr>
-      <w:rFonts w:asciiTheme="majorHAnsi" w:eastAsiaTheme="majorEastAsia" w:hAnsiTheme="majorHAnsi" w:cstheme="majorBidi"/>
-      <w:b/>
-      <w:bCs/>
-      <w:color w:val="365F91" w:themeColor="accent1" w:themeShade="BF"/>
-      <w:sz w:val="28"/>
-      <w:szCs w:val="28"/>
-    </w:rPr>
-  </w:style>
-  <w:style w:type="character" w:customStyle="1" w:styleId="Titre2Car">
-    <w:name w:val="Titre 2 Car"/>
-    <w:basedOn w:val="Policepardfaut"/>
-    <w:link w:val="Titre2"/>
-    <w:uiPriority w:val="9"/>
-    <w:rsid w:val="00F66DE8"/>
-    <w:rPr>
-      <w:rFonts w:asciiTheme="majorHAnsi" w:eastAsiaTheme="majorEastAsia" w:hAnsiTheme="majorHAnsi" w:cstheme="majorBidi"/>
-      <w:b/>
-      <w:bCs/>
-      <w:color w:val="4F81BD" w:themeColor="accent1"/>
-      <w:sz w:val="26"/>
-      <w:szCs w:val="26"/>
-    </w:rPr>
-  </w:style>
-  <w:style w:type="paragraph" w:styleId="Paragraphedeliste">
-    <w:name w:val="List Paragraph"/>
-    <w:basedOn w:val="Normal"/>
-    <w:uiPriority w:val="34"/>
-    <w:qFormat/>
-    <w:rsid w:val="00F66DE8"/>
-    <w:pPr>
-      <w:ind w:left="720"/>
-      <w:contextualSpacing/>
-    </w:pPr>
-  </w:style>
-</w:styles>
-</file>
-
-<file path=word/stylesWithEffects.xml><?xml version="1.0" encoding="utf-8"?>
-<w:styles xmlns:wpc="http://schemas.microsoft.com/office/word/2010/wordprocessingCanvas" xmlns:mc="http://schemas.openxmlformats.org/markup-compatibility/2006" xmlns:o="urn:schemas-microsoft-com:office:office" xmlns:r="http://schemas.openxmlformats.org/officeDocument/2006/relationships" xmlns:m="http://schemas.openxmlformats.org/officeDocument/2006/math" xmlns:v="urn:schemas-microsoft-com:vml" xmlns:wp14="http://schemas.microsoft.com/office/word/2010/wordprocessingDrawing" xmlns:wp="http://schemas.openxmlformats.org/drawingml/2006/wordprocessingDrawing" xmlns:w10="urn:schemas-microsoft-com:office:word" xmlns:w="http://schemas.openxmlformats.org/wordprocessingml/2006/main" xmlns:w14="http://schemas.microsoft.com/office/word/2010/wordml" xmlns:wpg="http://schemas.microsoft.com/office/word/2010/wordprocessingGroup" xmlns:wpi="http://schemas.microsoft.com/office/word/2010/wordprocessingInk" xmlns:wne="http://schemas.microsoft.com/office/word/2006/wordml" xmlns:wps="http://schemas.microsoft.com/office/word/2010/wordprocessingShape" mc:Ignorable="w14 wp14">
-  <w:docDefaults>
-    <w:rPrDefault>
-      <w:rPr>
-        <w:rFonts w:asciiTheme="minorHAnsi" w:eastAsiaTheme="minorHAnsi" w:hAnsiTheme="minorHAnsi" w:cstheme="minorBidi"/>
-        <w:sz w:val="22"/>
-        <w:szCs w:val="22"/>
-        <w:lang w:val="fr-CH" w:eastAsia="en-US" w:bidi="ar-SA"/>
-      </w:rPr>
-    </w:rPrDefault>
-    <w:pPrDefault>
-      <w:pPr>
-        <w:spacing w:after="200" w:line="276" w:lineRule="auto"/>
-      </w:pPr>
-    </w:pPrDefault>
-  </w:docDefaults>
-  <w:latentStyles w:defLockedState="0" w:defUIPriority="99" w:defSemiHidden="1" w:defUnhideWhenUsed="1" w:defQFormat="0" w:count="267">
-    <w:lsdException w:name="Normal" w:semiHidden="0" w:uiPriority="0" w:unhideWhenUsed="0" w:qFormat="1"/>
-    <w:lsdException w:name="heading 1" w:semiHidden="0" w:uiPriority="9" w:unhideWhenUsed="0" w:qFormat="1"/>
-    <w:lsdException w:name="heading 2" w:uiPriority="9" w:qFormat="1"/>
-    <w:lsdException w:name="heading 3" w:uiPriority="9" w:qFormat="1"/>
-    <w:lsdException w:name="heading 4" w:uiPriority="9" w:qFormat="1"/>
-    <w:lsdException w:name="heading 5" w:uiPriority="9" w:qFormat="1"/>
-    <w:lsdException w:name="heading 6" w:uiPriority="9" w:qFormat="1"/>
-    <w:lsdException w:name="heading 7" w:uiPriority="9" w:qFormat="1"/>
-    <w:lsdException w:name="heading 8" w:uiPriority="9" w:qFormat="1"/>
-    <w:lsdException w:name="heading 9" w:uiPriority="9" w:qFormat="1"/>
-    <w:lsdException w:name="toc 1" w:uiPriority="39"/>
-    <w:lsdException w:name="toc 2" w:uiPriority="39"/>
-    <w:lsdException w:name="toc 3" w:uiPriority="39"/>
-    <w:lsdException w:name="toc 4" w:uiPriority="39"/>
-    <w:lsdException w:name="toc 5" w:uiPriority="39"/>
-    <w:lsdException w:name="toc 6" w:uiPriority="39"/>
-    <w:lsdException w:name="toc 7" w:uiPriority="39"/>
-    <w:lsdException w:name="toc 8" w:uiPriority="39"/>
-    <w:lsdException w:name="toc 9" w:uiPriority="39"/>
-    <w:lsdException w:name="caption" w:uiPriority="35" w:qFormat="1"/>
-    <w:lsdException w:name="Title" w:semiHidden="0" w:uiPriority="10" w:unhideWhenUsed="0" w:qFormat="1"/>
-    <w:lsdException w:name="Default Paragraph Font" w:uiPriority="1"/>
-    <w:lsdException w:name="Subtitle" w:semiHidden="0" w:uiPriority="11" w:unhideWhenUsed="0" w:qFormat="1"/>
-    <w:lsdException w:name="Strong" w:semiHidden="0" w:uiPriority="22" w:unhideWhenUsed="0" w:qFormat="1"/>
-    <w:lsdException w:name="Emphasis" w:semiHidden="0" w:uiPriority="20" w:unhideWhenUsed="0" w:qFormat="1"/>
-    <w:lsdException w:name="Table Grid" w:semiHidden="0" w:uiPriority="59" w:unhideWhenUsed="0"/>
-    <w:lsdException w:name="Placeholder Text" w:unhideWhenUsed="0"/>
-    <w:lsdException w:name="No Spacing" w:semiHidden="0" w:uiPriority="1" w:unhideWhenUsed="0" w:qFormat="1"/>
-    <w:lsdException w:name="Light Shading" w:semiHidden="0" w:uiPriority="60" w:unhideWhenUsed="0"/>
-    <w:lsdException w:name="Light List" w:semiHidden="0" w:uiPriority="61" w:unhideWhenUsed="0"/>
-    <w:lsdException w:name="Light Grid" w:semiHidden="0" w:uiPriority="62" w:unhideWhenUsed="0"/>
-    <w:lsdException w:name="Medium Shading 1" w:semiHidden="0" w:uiPriority="63" w:unhideWhenUsed="0"/>
-    <w:lsdException w:name="Medium Shading 2" w:semiHidden="0" w:uiPriority="64" w:unhideWhenUsed="0"/>
-    <w:lsdException w:name="Medium List 1" w:semiHidden="0" w:uiPriority="65" w:unhideWhenUsed="0"/>
-    <w:lsdException w:name="Medium List 2" w:semiHidden="0" w:uiPriority="66" w:unhideWhenUsed="0"/>
-    <w:lsdException w:name="Medium Grid 1" w:semiHidden="0" w:uiPriority="67" w:unhideWhenUsed="0"/>
-    <w:lsdException w:name="Medium Grid 2" w:semiHidden="0" w:uiPriority="68" w:unhideWhenUsed="0"/>
-    <w:lsdException w:name="Medium Grid 3" w:semiHidden="0" w:uiPriority="69" w:unhideWhenUsed="0"/>
-    <w:lsdException w:name="Dark List" w:semiHidden="0" w:uiPriority="70" w:unhideWhenUsed="0"/>
-    <w:lsdException w:name="Colorful Shading" w:semiHidden="0" w:uiPriority="71" w:unhideWhenUsed="0"/>
-    <w:lsdException w:name="Colorful List" w:semiHidden="0" w:uiPriority="72" w:unhideWhenUsed="0"/>
-    <w:lsdException w:name="Colorful Grid" w:semiHidden="0" w:uiPriority="73" w:unhideWhenUsed="0"/>
-    <w:lsdException w:name="Light Shading Accent 1" w:semiHidden="0" w:uiPriority="60" w:unhideWhenUsed="0"/>
-    <w:lsdException w:name="Light List Accent 1" w:semiHidden="0" w:uiPriority="61" w:unhideWhenUsed="0"/>
-    <w:lsdException w:name="Light Grid Accent 1" w:semiHidden="0" w:uiPriority="62" w:unhideWhenUsed="0"/>
-    <w:lsdException w:name="Medium Shading 1 Accent 1" w:semiHidden="0" w:uiPriority="63" w:unhideWhenUsed="0"/>
-    <w:lsdException w:name="Medium Shading 2 Accent 1" w:semiHidden="0" w:uiPriority="64" w:unhideWhenUsed="0"/>
-    <w:lsdException w:name="Medium List 1 Accent 1" w:semiHidden="0" w:uiPriority="65" w:unhideWhenUsed="0"/>
-    <w:lsdException w:name="Revision" w:unhideWhenUsed="0"/>
-    <w:lsdException w:name="List Paragraph" w:semiHidden="0" w:uiPriority="34" w:unhideWhenUsed="0" w:qFormat="1"/>
-    <w:lsdException w:name="Quote" w:semiHidden="0" w:uiPriority="29" w:unhideWhenUsed="0" w:qFormat="1"/>
-    <w:lsdException w:name="Intense Quote" w:semiHidden="0" w:uiPriority="30" w:unhideWhenUsed="0" w:qFormat="1"/>
-    <w:lsdException w:name="Medium List 2 Accent 1" w:semiHidden="0" w:uiPriority="66" w:unhideWhenUsed="0"/>
-    <w:lsdException w:name="Medium Grid 1 Accent 1" w:semiHidden="0" w:uiPriority="67" w:unhideWhenUsed="0"/>
-    <w:lsdException w:name="Medium Grid 2 Accent 1" w:semiHidden="0" w:uiPriority="68" w:unhideWhenUsed="0"/>
-    <w:lsdException w:name="Medium Grid 3 Accent 1" w:semiHidden="0" w:uiPriority="69" w:unhideWhenUsed="0"/>
-    <w:lsdException w:name="Dark List Accent 1" w:semiHidden="0" w:uiPriority="70" w:unhideWhenUsed="0"/>
-    <w:lsdException w:name="Colorful Shading Accent 1" w:semiHidden="0" w:uiPriority="71" w:unhideWhenUsed="0"/>
-    <w:lsdException w:name="Colorful List Accent 1" w:semiHidden="0" w:uiPriority="72" w:unhideWhenUsed="0"/>
-    <w:lsdException w:name="Colorful Grid Accent 1" w:semiHidden="0" w:uiPriority="73" w:unhideWhenUsed="0"/>
-    <w:lsdException w:name="Light Shading Accent 2" w:semiHidden="0" w:uiPriority="60" w:unhideWhenUsed="0"/>
-    <w:lsdException w:name="Light List Accent 2" w:semiHidden="0" w:uiPriority="61" w:unhideWhenUsed="0"/>
-    <w:lsdException w:name="Light Grid Accent 2" w:semiHidden="0" w:uiPriority="62" w:unhideWhenUsed="0"/>
-    <w:lsdException w:name="Medium Shading 1 Accent 2" w:semiHidden="0" w:uiPriority="63" w:unhideWhenUsed="0"/>
-    <w:lsdException w:name="Medium Shading 2 Accent 2" w:semiHidden="0" w:uiPriority="64" w:unhideWhenUsed="0"/>
-    <w:lsdException w:name="Medium List 1 Accent 2" w:semiHidden="0" w:uiPriority="65" w:unhideWhenUsed="0"/>
-    <w:lsdException w:name="Medium List 2 Accent 2" w:semiHidden="0" w:uiPriority="66" w:unhideWhenUsed="0"/>
-    <w:lsdException w:name="Medium Grid 1 Accent 2" w:semiHidden="0" w:uiPriority="67" w:unhideWhenUsed="0"/>
-    <w:lsdException w:name="Medium Grid 2 Accent 2" w:semiHidden="0" w:uiPriority="68" w:unhideWhenUsed="0"/>
-    <w:lsdException w:name="Medium Grid 3 Accent 2" w:semiHidden="0" w:uiPriority="69" w:unhideWhenUsed="0"/>
-    <w:lsdException w:name="Dark List Accent 2" w:semiHidden="0" w:uiPriority="70" w:unhideWhenUsed="0"/>
-    <w:lsdException w:name="Colorful Shading Accent 2" w:semiHidden="0" w:uiPriority="71" w:unhideWhenUsed="0"/>
-    <w:lsdException w:name="Colorful List Accent 2" w:semiHidden="0" w:uiPriority="72" w:unhideWhenUsed="0"/>
-    <w:lsdException w:name="Colorful Grid Accent 2" w:semiHidden="0" w:uiPriority="73" w:unhideWhenUsed="0"/>
-    <w:lsdException w:name="Light Shading Accent 3" w:semiHidden="0" w:uiPriority="60" w:unhideWhenUsed="0"/>
-    <w:lsdException w:name="Light List Accent 3" w:semiHidden="0" w:uiPriority="61" w:unhideWhenUsed="0"/>
-    <w:lsdException w:name="Light Grid Accent 3" w:semiHidden="0" w:uiPriority="62" w:unhideWhenUsed="0"/>
-    <w:lsdException w:name="Medium Shading 1 Accent 3" w:semiHidden="0" w:uiPriority="63" w:unhideWhenUsed="0"/>
-    <w:lsdException w:name="Medium Shading 2 Accent 3" w:semiHidden="0" w:uiPriority="64" w:unhideWhenUsed="0"/>
-    <w:lsdException w:name="Medium List 1 Accent 3" w:semiHidden="0" w:uiPriority="65" w:unhideWhenUsed="0"/>
-    <w:lsdException w:name="Medium List 2 Accent 3" w:semiHidden="0" w:uiPriority="66" w:unhideWhenUsed="0"/>
-    <w:lsdException w:name="Medium Grid 1 Accent 3" w:semiHidden="0" w:uiPriority="67" w:unhideWhenUsed="0"/>
-    <w:lsdException w:name="Medium Grid 2 Accent 3" w:semiHidden="0" w:uiPriority="68" w:unhideWhenUsed="0"/>
-    <w:lsdException w:name="Medium Grid 3 Accent 3" w:semiHidden="0" w:uiPriority="69" w:unhideWhenUsed="0"/>
-    <w:lsdException w:name="Dark List Accent 3" w:semiHidden="0" w:uiPriority="70" w:unhideWhenUsed="0"/>
-    <w:lsdException w:name="Colorful Shading Accent 3" w:semiHidden="0" w:uiPriority="71" w:unhideWhenUsed="0"/>
-    <w:lsdException w:name="Colorful List Accent 3" w:semiHidden="0" w:uiPriority="72" w:unhideWhenUsed="0"/>
-    <w:lsdException w:name="Colorful Grid Accent 3" w:semiHidden="0" w:uiPriority="73" w:unhideWhenUsed="0"/>
-    <w:lsdException w:name="Light Shading Accent 4" w:semiHidden="0" w:uiPriority="60" w:unhideWhenUsed="0"/>
-    <w:lsdException w:name="Light List Accent 4" w:semiHidden="0" w:uiPriority="61" w:unhideWhenUsed="0"/>
-    <w:lsdException w:name="Light Grid Accent 4" w:semiHidden="0" w:uiPriority="62" w:unhideWhenUsed="0"/>
-    <w:lsdException w:name="Medium Shading 1 Accent 4" w:semiHidden="0" w:uiPriority="63" w:unhideWhenUsed="0"/>
-    <w:lsdException w:name="Medium Shading 2 Accent 4" w:semiHidden="0" w:uiPriority="64" w:unhideWhenUsed="0"/>
-    <w:lsdException w:name="Medium List 1 Accent 4" w:semiHidden="0" w:uiPriority="65" w:unhideWhenUsed="0"/>
-    <w:lsdException w:name="Medium List 2 Accent 4" w:semiHidden="0" w:uiPriority="66" w:unhideWhenUsed="0"/>
-    <w:lsdException w:name="Medium Grid 1 Accent 4" w:semiHidden="0" w:uiPriority="67" w:unhideWhenUsed="0"/>
-    <w:lsdException w:name="Medium Grid 2 Accent 4" w:semiHidden="0" w:uiPriority="68" w:unhideWhenUsed="0"/>
-    <w:lsdException w:name="Medium Grid 3 Accent 4" w:semiHidden="0" w:uiPriority="69" w:unhideWhenUsed="0"/>
-    <w:lsdException w:name="Dark List Accent 4" w:semiHidden="0" w:uiPriority="70" w:unhideWhenUsed="0"/>
-    <w:lsdException w:name="Colorful Shading Accent 4" w:semiHidden="0" w:uiPriority="71" w:unhideWhenUsed="0"/>
-    <w:lsdException w:name="Colorful List Accent 4" w:semiHidden="0" w:uiPriority="72" w:unhideWhenUsed="0"/>
-    <w:lsdException w:name="Colorful Grid Accent 4" w:semiHidden="0" w:uiPriority="73" w:unhideWhenUsed="0"/>
-    <w:lsdException w:name="Light Shading Accent 5" w:semiHidden="0" w:uiPriority="60" w:unhideWhenUsed="0"/>
-    <w:lsdException w:name="Light List Accent 5" w:semiHidden="0" w:uiPriority="61" w:unhideWhenUsed="0"/>
-    <w:lsdException w:name="Light Grid Accent 5" w:semiHidden="0" w:uiPriority="62" w:unhideWhenUsed="0"/>
-    <w:lsdException w:name="Medium Shading 1 Accent 5" w:semiHidden="0" w:uiPriority="63" w:unhideWhenUsed="0"/>
-    <w:lsdException w:name="Medium Shading 2 Accent 5" w:semiHidden="0" w:uiPriority="64" w:unhideWhenUsed="0"/>
-    <w:lsdException w:name="Medium List 1 Accent 5" w:semiHidden="0" w:uiPriority="65" w:unhideWhenUsed="0"/>
-    <w:lsdException w:name="Medium List 2 Accent 5" w:semiHidden="0" w:uiPriority="66" w:unhideWhenUsed="0"/>
-    <w:lsdException w:name="Medium Grid 1 Accent 5" w:semiHidden="0" w:uiPriority="67" w:unhideWhenUsed="0"/>
-    <w:lsdException w:name="Medium Grid 2 Accent 5" w:semiHidden="0" w:uiPriority="68" w:unhideWhenUsed="0"/>
-    <w:lsdException w:name="Medium Grid 3 Accent 5" w:semiHidden="0" w:uiPriority="69" w:unhideWhenUsed="0"/>
-    <w:lsdException w:name="Dark List Accent 5" w:semiHidden="0" w:uiPriority="70" w:unhideWhenUsed="0"/>
-    <w:lsdException w:name="Colorful Shading Accent 5" w:semiHidden="0" w:uiPriority="71" w:unhideWhenUsed="0"/>
-    <w:lsdException w:name="Colorful List Accent 5" w:semiHidden="0" w:uiPriority="72" w:unhideWhenUsed="0"/>
-    <w:lsdException w:name="Colorful Grid Accent 5" w:semiHidden="0" w:uiPriority="73" w:unhideWhenUsed="0"/>
-    <w:lsdException w:name="Light Shading Accent 6" w:semiHidden="0" w:uiPriority="60" w:unhideWhenUsed="0"/>
-    <w:lsdException w:name="Light List Accent 6" w:semiHidden="0" w:uiPriority="61" w:unhideWhenUsed="0"/>
-    <w:lsdException w:name="Light Grid Accent 6" w:semiHidden="0" w:uiPriority="62" w:unhideWhenUsed="0"/>
-    <w:lsdException w:name="Medium Shading 1 Accent 6" w:semiHidden="0" w:uiPriority="63" w:unhideWhenUsed="0"/>
-    <w:lsdException w:name="Medium Shading 2 Accent 6" w:semiHidden="0" w:uiPriority="64" w:unhideWhenUsed="0"/>
-    <w:lsdException w:name="Medium List 1 Accent 6" w:semiHidden="0" w:uiPriority="65" w:unhideWhenUsed="0"/>
-    <w:lsdException w:name="Medium List 2 Accent 6" w:semiHidden="0" w:uiPriority="66" w:unhideWhenUsed="0"/>
-    <w:lsdException w:name="Medium Grid 1 Accent 6" w:semiHidden="0" w:uiPriority="67" w:unhideWhenUsed="0"/>
-    <w:lsdException w:name="Medium Grid 2 Accent 6" w:semiHidden="0" w:uiPriority="68" w:unhideWhenUsed="0"/>
-    <w:lsdException w:name="Medium Grid 3 Accent 6" w:semiHidden="0" w:uiPriority="69" w:unhideWhenUsed="0"/>
-    <w:lsdException w:name="Dark List Accent 6" w:semiHidden="0" w:uiPriority="70" w:unhideWhenUsed="0"/>
-    <w:lsdException w:name="Colorful Shading Accent 6" w:semiHidden="0" w:uiPriority="71" w:unhideWhenUsed="0"/>
-    <w:lsdException w:name="Colorful List Accent 6" w:semiHidden="0" w:uiPriority="72" w:unhideWhenUsed="0"/>
-    <w:lsdException w:name="Colorful Grid Accent 6" w:semiHidden="0" w:uiPriority="73" w:unhideWhenUsed="0"/>
-    <w:lsdException w:name="Subtle Emphasis" w:semiHidden="0" w:uiPriority="19" w:unhideWhenUsed="0" w:qFormat="1"/>
-    <w:lsdException w:name="Intense Emphasis" w:semiHidden="0" w:uiPriority="21" w:unhideWhenUsed="0" w:qFormat="1"/>
-    <w:lsdException w:name="Subtle Reference" w:semiHidden="0" w:uiPriority="31" w:unhideWhenUsed="0" w:qFormat="1"/>
-    <w:lsdException w:name="Intense Reference" w:semiHidden="0" w:uiPriority="32" w:unhideWhenUsed="0" w:qFormat="1"/>
-    <w:lsdException w:name="Book Title" w:semiHidden="0" w:uiPriority="33" w:unhideWhenUsed="0" w:qFormat="1"/>
-    <w:lsdException w:name="Bibliography" w:uiPriority="37"/>
-    <w:lsdException w:name="TOC Heading" w:uiPriority="39" w:qFormat="1"/>
+  <w:latentStyles w:defLockedState="0" w:defUIPriority="99" w:defSemiHidden="0" w:defUnhideWhenUsed="0" w:defQFormat="0" w:count="371">
+    <w:lsdException w:name="Normal" w:uiPriority="0" w:qFormat="1"/>
+    <w:lsdException w:name="heading 1" w:uiPriority="9" w:qFormat="1"/>
+    <w:lsdException w:name="heading 2" w:semiHidden="1" w:uiPriority="9" w:unhideWhenUsed="1" w:qFormat="1"/>
+    <w:lsdException w:name="heading 3" w:semiHidden="1" w:uiPriority="9" w:unhideWhenUsed="1" w:qFormat="1"/>
+    <w:lsdException w:name="heading 4" w:semiHidden="1" w:uiPriority="9" w:unhideWhenUsed="1" w:qFormat="1"/>
+    <w:lsdException w:name="heading 5" w:semiHidden="1" w:uiPriority="9" w:unhideWhenUsed="1" w:qFormat="1"/>
+    <w:lsdException w:name="heading 6" w:semiHidden="1" w:uiPriority="9" w:unhideWhenUsed="1" w:qFormat="1"/>
+    <w:lsdException w:name="heading 7" w:semiHidden="1" w:uiPriority="9" w:unhideWhenUsed="1" w:qFormat="1"/>
+    <w:lsdException w:name="heading 8" w:semiHidden="1" w:uiPriority="9" w:unhideWhenUsed="1" w:qFormat="1"/>
+    <w:lsdException w:name="heading 9" w:semiHidden="1" w:uiPriority="9" w:unhideWhenUsed="1" w:qFormat="1"/>
+    <w:lsdException w:name="index 1" w:semiHidden="1" w:unhideWhenUsed="1"/>
+    <w:lsdException w:name="index 2" w:semiHidden="1" w:unhideWhenUsed="1"/>
+    <w:lsdException w:name="index 3" w:semiHidden="1" w:unhideWhenUsed="1"/>
+    <w:lsdException w:name="index 4" w:semiHidden="1" w:unhideWhenUsed="1"/>
+    <w:lsdException w:name="index 5" w:semiHidden="1" w:unhideWhenUsed="1"/>
+    <w:lsdException w:name="index 6" w:semiHidden="1" w:unhideWhenUsed="1"/>
+    <w:lsdException w:name="index 7" w:semiHidden="1" w:unhideWhenUsed="1"/>
+    <w:lsdException w:name="index 8" w:semiHidden="1" w:unhideWhenUsed="1"/>
+    <w:lsdException w:name="index 9" w:semiHidden="1" w:unhideWhenUsed="1"/>
+    <w:lsdException w:name="toc 1" w:semiHidden="1" w:uiPriority="39" w:unhideWhenUsed="1"/>
+    <w:lsdException w:name="toc 2" w:semiHidden="1" w:uiPriority="39" w:unhideWhenUsed="1"/>
+    <w:lsdException w:name="toc 3" w:semiHidden="1" w:uiPriority="39" w:unhideWhenUsed="1"/>
+    <w:lsdException w:name="toc 4" w:semiHidden="1" w:uiPriority="39" w:unhideWhenUsed="1"/>
+    <w:lsdException w:name="toc 5" w:semiHidden="1" w:uiPriority="39" w:unhideWhenUsed="1"/>
+    <w:lsdException w:name="toc 6" w:semiHidden="1" w:uiPriority="39" w:unhideWhenUsed="1"/>
+    <w:lsdException w:name="toc 7" w:semiHidden="1" w:uiPriority="39" w:unhideWhenUsed="1"/>
+    <w:lsdException w:name="toc 8" w:semiHidden="1" w:uiPriority="39" w:unhideWhenUsed="1"/>
+    <w:lsdException w:name="toc 9" w:semiHidden="1" w:uiPriority="39" w:unhideWhenUsed="1"/>
+    <w:lsdException w:name="Normal Indent" w:semiHidden="1" w:unhideWhenUsed="1"/>
+    <w:lsdException w:name="footnote text" w:semiHidden="1" w:unhideWhenUsed="1"/>
+    <w:lsdException w:name="annotation text" w:semiHidden="1" w:unhideWhenUsed="1"/>
+    <w:lsdException w:name="header" w:semiHidden="1" w:unhideWhenUsed="1"/>
+    <w:lsdException w:name="footer" w:semiHidden="1" w:unhideWhenUsed="1"/>
+    <w:lsdException w:name="index heading" w:semiHidden="1" w:unhideWhenUsed="1"/>
+    <w:lsdException w:name="caption" w:semiHidden="1" w:uiPriority="35" w:unhideWhenUsed="1" w:qFormat="1"/>
+    <w:lsdException w:name="table of figures" w:semiHidden="1" w:unhideWhenUsed="1"/>
+    <w:lsdException w:name="envelope address" w:semiHidden="1" w:unhideWhenUsed="1"/>
+    <w:lsdException w:name="envelope return" w:semiHidden="1" w:unhideWhenUsed="1"/>
+    <w:lsdException w:name="footnote reference" w:semiHidden="1" w:unhideWhenUsed="1"/>
+    <w:lsdException w:name="annotation reference" w:semiHidden="1" w:unhideWhenUsed="1"/>
+    <w:lsdException w:name="line number" w:semiHidden="1" w:unhideWhenUsed="1"/>
+    <w:lsdException w:name="page number" w:semiHidden="1" w:unhideWhenUsed="1"/>
+    <w:lsdException w:name="endnote reference" w:semiHidden="1" w:unhideWhenUsed="1"/>
+    <w:lsdException w:name="endnote text" w:semiHidden="1" w:unhideWhenUsed="1"/>
+    <w:lsdException w:name="table of authorities" w:semiHidden="1" w:unhideWhenUsed="1"/>
+    <w:lsdException w:name="macro" w:semiHidden="1" w:unhideWhenUsed="1"/>
+    <w:lsdException w:name="toa heading" w:semiHidden="1" w:unhideWhenUsed="1"/>
+    <w:lsdException w:name="List" w:semiHidden="1" w:unhideWhenUsed="1"/>
+    <w:lsdException w:name="List Bullet" w:semiHidden="1" w:unhideWhenUsed="1"/>
+    <w:lsdException w:name="List Number" w:semiHidden="1" w:unhideWhenUsed="1"/>
+    <w:lsdException w:name="List 2" w:semiHidden="1" w:unhideWhenUsed="1"/>
+    <w:lsdException w:name="List 3" w:semiHidden="1" w:unhideWhenUsed="1"/>
+    <w:lsdException w:name="List 4" w:semiHidden="1" w:unhideWhenUsed="1"/>
+    <w:lsdException w:name="List 5" w:semiHidden="1" w:unhideWhenUsed="1"/>
+    <w:lsdException w:name="List Bullet 2" w:semiHidden="1" w:unhideWhenUsed="1"/>
+    <w:lsdException w:name="List Bullet 3" w:semiHidden="1" w:unhideWhenUsed="1"/>
+    <w:lsdException w:name="List Bullet 4" w:semiHidden="1" w:unhideWhenUsed="1"/>
+    <w:lsdException w:name="List Bullet 5" w:semiHidden="1" w:unhideWhenUsed="1"/>
+    <w:lsdException w:name="List Number 2" w:semiHidden="1" w:unhideWhenUsed="1"/>
+    <w:lsdException w:name="List Number 3" w:semiHidden="1" w:unhideWhenUsed="1"/>
+    <w:lsdException w:name="List Number 4" w:semiHidden="1" w:unhideWhenUsed="1"/>
+    <w:lsdException w:name="List Number 5" w:semiHidden="1" w:unhideWhenUsed="1"/>
+    <w:lsdException w:name="Title" w:uiPriority="10" w:qFormat="1"/>
+    <w:lsdException w:name="Closing" w:semiHidden="1" w:unhideWhenUsed="1"/>
+    <w:lsdException w:name="Signature" w:semiHidden="1" w:unhideWhenUsed="1"/>
+    <w:lsdException w:name="Default Paragraph Font" w:semiHidden="1" w:uiPriority="1" w:unhideWhenUsed="1"/>
+    <w:lsdException w:name="Body Text" w:semiHidden="1" w:unhideWhenUsed="1"/>
+    <w:lsdException w:name="Body Text Indent" w:semiHidden="1" w:unhideWhenUsed="1"/>
+    <w:lsdException w:name="List Continue" w:semiHidden="1" w:unhideWhenUsed="1"/>
+    <w:lsdException w:name="List Continue 2" w:semiHidden="1" w:unhideWhenUsed="1"/>
+    <w:lsdException w:name="List Continue 3" w:semiHidden="1" w:unhideWhenUsed="1"/>
+    <w:lsdException w:name="List Continue 4" w:semiHidden="1" w:unhideWhenUsed="1"/>
+    <w:lsdException w:name="List Continue 5" w:semiHidden="1" w:unhideWhenUsed="1"/>
+    <w:lsdException w:name="Message Header" w:semiHidden="1" w:unhideWhenUsed="1"/>
+    <w:lsdException w:name="Subtitle" w:uiPriority="11" w:qFormat="1"/>
+    <w:lsdException w:name="Salutation" w:semiHidden="1" w:unhideWhenUsed="1"/>
+    <w:lsdException w:name="Date" w:semiHidden="1" w:unhideWhenUsed="1"/>
+    <w:lsdException w:name="Body Text First Indent" w:semiHidden="1" w:unhideWhenUsed="1"/>
+    <w:lsdException w:name="Body Text First Indent 2" w:semiHidden="1" w:unhideWhenUsed="1"/>
+    <w:lsdException w:name="Note Heading" w:semiHidden="1" w:unhideWhenUsed="1"/>
+    <w:lsdException w:name="Body Text 2" w:semiHidden="1" w:unhideWhenUsed="1"/>
+    <w:lsdException w:name="Body Text 3" w:semiHidden="1" w:unhideWhenUsed="1"/>
+    <w:lsdException w:name="Body Text Indent 2" w:semiHidden="1" w:unhideWhenUsed="1"/>
+    <w:lsdException w:name="Body Text Indent 3" w:semiHidden="1" w:unhideWhenUsed="1"/>
+    <w:lsdException w:name="Block Text" w:semiHidden="1" w:unhideWhenUsed="1"/>
+    <w:lsdException w:name="Hyperlink" w:semiHidden="1" w:unhideWhenUsed="1"/>
+    <w:lsdException w:name="FollowedHyperlink" w:semiHidden="1" w:unhideWhenUsed="1"/>
+    <w:lsdException w:name="Strong" w:uiPriority="22" w:qFormat="1"/>
+    <w:lsdException w:name="Emphasis" w:uiPriority="20" w:qFormat="1"/>
+    <w:lsdException w:name="Document Map" w:semiHidden="1" w:unhideWhenUsed="1"/>
+    <w:lsdException w:name="Plain Text" w:semiHidden="1" w:unhideWhenUsed="1"/>
+    <w:lsdException w:name="E-mail Signature" w:semiHidden="1" w:unhideWhenUsed="1"/>
+    <w:lsdException w:name="HTML Top of Form" w:semiHidden="1" w:unhideWhenUsed="1"/>
+    <w:lsdException w:name="HTML Bottom of Form" w:semiHidden="1" w:unhideWhenUsed="1"/>
+    <w:lsdException w:name="Normal (Web)" w:semiHidden="1" w:unhideWhenUsed="1"/>
+    <w:lsdException w:name="HTML Acronym" w:semiHidden="1" w:unhideWhenUsed="1"/>
+    <w:lsdException w:name="HTML Address" w:semiHidden="1" w:unhideWhenUsed="1"/>
+    <w:lsdException w:name="HTML Cite" w:semiHidden="1" w:unhideWhenUsed="1"/>
+    <w:lsdException w:name="HTML Code" w:semiHidden="1" w:unhideWhenUsed="1"/>
+    <w:lsdException w:name="HTML Definition" w:semiHidden="1" w:unhideWhenUsed="1"/>
+    <w:lsdException w:name="HTML Keyboard" w:semiHidden="1" w:unhideWhenUsed="1"/>
+    <w:lsdException w:name="HTML Preformatted" w:semiHidden="1" w:unhideWhenUsed="1"/>
+    <w:lsdException w:name="HTML Sample" w:semiHidden="1" w:unhideWhenUsed="1"/>
+    <w:lsdException w:name="HTML Typewriter" w:semiHidden="1" w:unhideWhenUsed="1"/>
+    <w:lsdException w:name="HTML Variable" w:semiHidden="1" w:unhideWhenUsed="1"/>
+    <w:lsdException w:name="Normal Table" w:semiHidden="1" w:unhideWhenUsed="1"/>
+    <w:lsdException w:name="annotation subject" w:semiHidden="1" w:unhideWhenUsed="1"/>
+    <w:lsdException w:name="No List" w:semiHidden="1" w:unhideWhenUsed="1"/>
+    <w:lsdException w:name="Outline List 1" w:semiHidden="1" w:unhideWhenUsed="1"/>
+    <w:lsdException w:name="Outline List 2" w:semiHidden="1" w:unhideWhenUsed="1"/>
+    <w:lsdException w:name="Outline List 3" w:semiHidden="1" w:unhideWhenUsed="1"/>
+    <w:lsdException w:name="Table Simple 1" w:semiHidden="1" w:unhideWhenUsed="1"/>
+    <w:lsdException w:name="Table Simple 2" w:semiHidden="1" w:unhideWhenUsed="1"/>
+    <w:lsdException w:name="Table Simple 3" w:semiHidden="1" w:unhideWhenUsed="1"/>
+    <w:lsdException w:name="Table Classic 1" w:semiHidden="1" w:unhideWhenUsed="1"/>
+    <w:lsdException w:name="Table Classic 2" w:semiHidden="1" w:unhideWhenUsed="1"/>
+    <w:lsdException w:name="Table Classic 3" w:semiHidden="1" w:unhideWhenUsed="1"/>
+    <w:lsdException w:name="Table Classic 4" w:semiHidden="1" w:unhideWhenUsed="1"/>
+    <w:lsdException w:name="Table Colorful 1" w:semiHidden="1" w:unhideWhenUsed="1"/>
+    <w:lsdException w:name="Table Colorful 2" w:semiHidden="1" w:unhideWhenUsed="1"/>
+    <w:lsdException w:name="Table Colorful 3" w:semiHidden="1" w:unhideWhenUsed="1"/>
+    <w:lsdException w:name="Table Columns 1" w:semiHidden="1" w:unhideWhenUsed="1"/>
+    <w:lsdException w:name="Table Columns 2" w:semiHidden="1" w:unhideWhenUsed="1"/>
+    <w:lsdException w:name="Table Columns 3" w:semiHidden="1" w:unhideWhenUsed="1"/>
+    <w:lsdException w:name="Table Columns 4" w:semiHidden="1" w:unhideWhenUsed="1"/>
+    <w:lsdException w:name="Table Columns 5" w:semiHidden="1" w:unhideWhenUsed="1"/>
+    <w:lsdException w:name="Table Grid 1" w:semiHidden="1" w:unhideWhenUsed="1"/>
+    <w:lsdException w:name="Table Grid 2" w:semiHidden="1" w:unhideWhenUsed="1"/>
+    <w:lsdException w:name="Table Grid 3" w:semiHidden="1" w:unhideWhenUsed="1"/>
+    <w:lsdException w:name="Table Grid 4" w:semiHidden="1" w:unhideWhenUsed="1"/>
+    <w:lsdException w:name="Table Grid 5" w:semiHidden="1" w:unhideWhenUsed="1"/>
+    <w:lsdException w:name="Table Grid 6" w:semiHidden="1" w:unhideWhenUsed="1"/>
+    <w:lsdException w:name="Table Grid 7" w:semiHidden="1" w:unhideWhenUsed="1"/>
+    <w:lsdException w:name="Table Grid 8" w:semiHidden="1" w:unhideWhenUsed="1"/>
+    <w:lsdException w:name="Table List 1" w:semiHidden="1" w:unhideWhenUsed="1"/>
+    <w:lsdException w:name="Table List 2" w:semiHidden="1" w:unhideWhenUsed="1"/>
+    <w:lsdException w:name="Table List 3" w:semiHidden="1" w:unhideWhenUsed="1"/>
+    <w:lsdException w:name="Table List 4" w:semiHidden="1" w:unhideWhenUsed="1"/>
+    <w:lsdException w:name="Table List 5" w:semiHidden="1" w:unhideWhenUsed="1"/>
+    <w:lsdException w:name="Table List 6" w:semiHidden="1" w:unhideWhenUsed="1"/>
+    <w:lsdException w:name="Table List 7" w:semiHidden="1" w:unhideWhenUsed="1"/>
+    <w:lsdException w:name="Table List 8" w:semiHidden="1" w:unhideWhenUsed="1"/>
+    <w:lsdException w:name="Table 3D effects 1" w:semiHidden="1" w:unhideWhenUsed="1"/>
+    <w:lsdException w:name="Table 3D effects 2" w:semiHidden="1" w:unhideWhenUsed="1"/>
+    <w:lsdException w:name="Table 3D effects 3" w:semiHidden="1" w:unhideWhenUsed="1"/>
+    <w:lsdException w:name="Table Contemporary" w:semiHidden="1" w:unhideWhenUsed="1"/>
+    <w:lsdException w:name="Table Elegant" w:semiHidden="1" w:unhideWhenUsed="1"/>
+    <w:lsdException w:name="Table Professional" w:semiHidden="1" w:unhideWhenUsed="1"/>
+    <w:lsdException w:name="Table Subtle 1" w:semiHidden="1" w:unhideWhenUsed="1"/>
+    <w:lsdException w:name="Table Subtle 2" w:semiHidden="1" w:unhideWhenUsed="1"/>
+    <w:lsdException w:name="Table Web 1" w:semiHidden="1" w:unhideWhenUsed="1"/>
+    <w:lsdException w:name="Table Web 2" w:semiHidden="1" w:unhideWhenUsed="1"/>
+    <w:lsdException w:name="Table Web 3" w:semiHidden="1" w:unhideWhenUsed="1"/>
+    <w:lsdException w:name="Balloon Text" w:semiHidden="1" w:unhideWhenUsed="1"/>
+    <w:lsdException w:name="Table Grid" w:uiPriority="59"/>
+    <w:lsdException w:name="Table Theme" w:semiHidden="1" w:unhideWhenUsed="1"/>
+    <w:lsdException w:name="Placeholder Text" w:semiHidden="1"/>
+    <w:lsdException w:name="No Spacing" w:uiPriority="1" w:qFormat="1"/>
+    <w:lsdException w:name="Light Shading" w:uiPriority="60"/>
+    <w:lsdException w:name="Light List" w:uiPriority="61"/>
+    <w:lsdException w:name="Light Grid" w:uiPriority="62"/>
+    <w:lsdException w:name="Medium Shading 1" w:uiPriority="63"/>
+    <w:lsdException w:name="Medium Shading 2" w:uiPriority="64"/>
+    <w:lsdException w:name="Medium List 1" w:uiPriority="65"/>
+    <w:lsdException w:name="Medium List 2" w:uiPriority="66"/>
+    <w:lsdException w:name="Medium Grid 1" w:uiPriority="67"/>
+    <w:lsdException w:name="Medium Grid 2" w:uiPriority="68"/>
+    <w:lsdException w:name="Medium Grid 3" w:uiPriority="69"/>
+    <w:lsdException w:name="Dark List" w:uiPriority="70"/>
+    <w:lsdException w:name="Colorful Shading" w:uiPriority="71"/>
+    <w:lsdException w:name="Colorful List" w:uiPriority="72"/>
+    <w:lsdException w:name="Colorful Grid" w:uiPriority="73"/>
+    <w:lsdException w:name="Light Shading Accent 1" w:uiPriority="60"/>
+    <w:lsdException w:name="Light List Accent 1" w:uiPriority="61"/>
+    <w:lsdException w:name="Light Grid Accent 1" w:uiPriority="62"/>
+    <w:lsdException w:name="Medium Shading 1 Accent 1" w:uiPriority="63"/>
+    <w:lsdException w:name="Medium Shading 2 Accent 1" w:uiPriority="64"/>
+    <w:lsdException w:name="Medium List 1 Accent 1" w:uiPriority="65"/>
+    <w:lsdException w:name="Revision" w:semiHidden="1"/>
+    <w:lsdException w:name="List Paragraph" w:uiPriority="34" w:qFormat="1"/>
+    <w:lsdException w:name="Quote" w:uiPriority="29" w:qFormat="1"/>
+    <w:lsdException w:name="Intense Quote" w:uiPriority="30" w:qFormat="1"/>
+    <w:lsdException w:name="Medium List 2 Accent 1" w:uiPriority="66"/>
+    <w:lsdException w:name="Medium Grid 1 Accent 1" w:uiPriority="67"/>
+    <w:lsdException w:name="Medium Grid 2 Accent 1" w:uiPriority="68"/>
+    <w:lsdException w:name="Medium Grid 3 Accent 1" w:uiPriority="69"/>
+    <w:lsdException w:name="Dark List Accent 1" w:uiPriority="70"/>
+    <w:lsdException w:name="Colorful Shading Accent 1" w:uiPriority="71"/>
+    <w:lsdException w:name="Colorful List Accent 1" w:uiPriority="72"/>
+    <w:lsdException w:name="Colorful Grid Accent 1" w:uiPriority="73"/>
+    <w:lsdException w:name="Light Shading Accent 2" w:uiPriority="60"/>
+    <w:lsdException w:name="Light List Accent 2" w:uiPriority="61"/>
+    <w:lsdException w:name="Light Grid Accent 2" w:uiPriority="62"/>
+    <w:lsdException w:name="Medium Shading 1 Accent 2" w:uiPriority="63"/>
+    <w:lsdException w:name="Medium Shading 2 Accent 2" w:uiPriority="64"/>
+    <w:lsdException w:name="Medium List 1 Accent 2" w:uiPriority="65"/>
+    <w:lsdException w:name="Medium List 2 Accent 2" w:uiPriority="66"/>
+    <w:lsdException w:name="Medium Grid 1 Accent 2" w:uiPriority="67"/>
+    <w:lsdException w:name="Medium Grid 2 Accent 2" w:uiPriority="68"/>
+    <w:lsdException w:name="Medium Grid 3 Accent 2" w:uiPriority="69"/>
+    <w:lsdException w:name="Dark List Accent 2" w:uiPriority="70"/>
+    <w:lsdException w:name="Colorful Shading Accent 2" w:uiPriority="71"/>
+    <w:lsdException w:name="Colorful List Accent 2" w:uiPriority="72"/>
+    <w:lsdException w:name="Colorful Grid Accent 2" w:uiPriority="73"/>
+    <w:lsdException w:name="Light Shading Accent 3" w:uiPriority="60"/>
+    <w:lsdException w:name="Light List Accent 3" w:uiPriority="61"/>
+    <w:lsdException w:name="Light Grid Accent 3" w:uiPriority="62"/>
+    <w:lsdException w:name="Medium Shading 1 Accent 3" w:uiPriority="63"/>
+    <w:lsdException w:name="Medium Shading 2 Accent 3" w:uiPriority="64"/>
+    <w:lsdException w:name="Medium List 1 Accent 3" w:uiPriority="65"/>
+    <w:lsdException w:name="Medium List 2 Accent 3" w:uiPriority="66"/>
+    <w:lsdException w:name="Medium Grid 1 Accent 3" w:uiPriority="67"/>
+    <w:lsdException w:name="Medium Grid 2 Accent 3" w:uiPriority="68"/>
+    <w:lsdException w:name="Medium Grid 3 Accent 3" w:uiPriority="69"/>
+    <w:lsdException w:name="Dark List Accent 3" w:uiPriority="70"/>
+    <w:lsdException w:name="Colorful Shading Accent 3" w:uiPriority="71"/>
+    <w:lsdException w:name="Colorful List Accent 3" w:uiPriority="72"/>
+    <w:lsdException w:name="Colorful Grid Accent 3" w:uiPriority="73"/>
+    <w:lsdException w:name="Light Shading Accent 4" w:uiPriority="60"/>
+    <w:lsdException w:name="Light List Accent 4" w:uiPriority="61"/>
+    <w:lsdException w:name="Light Grid Accent 4" w:uiPriority="62"/>
+    <w:lsdException w:name="Medium Shading 1 Accent 4" w:uiPriority="63"/>
+    <w:lsdException w:name="Medium Shading 2 Accent 4" w:uiPriority="64"/>
+    <w:lsdException w:name="Medium List 1 Accent 4" w:uiPriority="65"/>
+    <w:lsdException w:name="Medium List 2 Accent 4" w:uiPriority="66"/>
+    <w:lsdException w:name="Medium Grid 1 Accent 4" w:uiPriority="67"/>
+    <w:lsdException w:name="Medium Grid 2 Accent 4" w:uiPriority="68"/>
+    <w:lsdException w:name="Medium Grid 3 Accent 4" w:uiPriority="69"/>
+    <w:lsdException w:name="Dark List Accent 4" w:uiPriority="70"/>
+    <w:lsdException w:name="Colorful Shading Accent 4" w:uiPriority="71"/>
+    <w:lsdException w:name="Colorful List Accent 4" w:uiPriority="72"/>
+    <w:lsdException w:name="Colorful Grid Accent 4" w:uiPriority="73"/>
+    <w:lsdException w:name="Light Shading Accent 5" w:uiPriority="60"/>
+    <w:lsdException w:name="Light List Accent 5" w:uiPriority="61"/>
+    <w:lsdException w:name="Light Grid Accent 5" w:uiPriority="62"/>
+    <w:lsdException w:name="Medium Shading 1 Accent 5" w:uiPriority="63"/>
+    <w:lsdException w:name="Medium Shading 2 Accent 5" w:uiPriority="64"/>
+    <w:lsdException w:name="Medium List 1 Accent 5" w:uiPriority="65"/>
+    <w:lsdException w:name="Medium List 2 Accent 5" w:uiPriority="66"/>
+    <w:lsdException w:name="Medium Grid 1 Accent 5" w:uiPriority="67"/>
+    <w:lsdException w:name="Medium Grid 2 Accent 5" w:uiPriority="68"/>
+    <w:lsdException w:name="Medium Grid 3 Accent 5" w:uiPriority="69"/>
+    <w:lsdException w:name="Dark List Accent 5" w:uiPriority="70"/>
+    <w:lsdException w:name="Colorful Shading Accent 5" w:uiPriority="71"/>
+    <w:lsdException w:name="Colorful List Accent 5" w:uiPriority="72"/>
+    <w:lsdException w:name="Colorful Grid Accent 5" w:uiPriority="73"/>
+    <w:lsdException w:name="Light Shading Accent 6" w:uiPriority="60"/>
+    <w:lsdException w:name="Light List Accent 6" w:uiPriority="61"/>
+    <w:lsdException w:name="Light Grid Accent 6" w:uiPriority="62"/>
+    <w:lsdException w:name="Medium Shading 1 Accent 6" w:uiPriority="63"/>
+    <w:lsdException w:name="Medium Shading 2 Accent 6" w:uiPriority="64"/>
+    <w:lsdException w:name="Medium List 1 Accent 6" w:uiPriority="65"/>
+    <w:lsdException w:name="Medium List 2 Accent 6" w:uiPriority="66"/>
+    <w:lsdException w:name="Medium Grid 1 Accent 6" w:uiPriority="67"/>
+    <w:lsdException w:name="Medium Grid 2 Accent 6" w:uiPriority="68"/>
+    <w:lsdException w:name="Medium Grid 3 Accent 6" w:uiPriority="69"/>
+    <w:lsdException w:name="Dark List Accent 6" w:uiPriority="70"/>
+    <w:lsdException w:name="Colorful Shading Accent 6" w:uiPriority="71"/>
+    <w:lsdException w:name="Colorful List Accent 6" w:uiPriority="72"/>
+    <w:lsdException w:name="Colorful Grid Accent 6" w:uiPriority="73"/>
+    <w:lsdException w:name="Subtle Emphasis" w:uiPriority="19" w:qFormat="1"/>
+    <w:lsdException w:name="Intense Emphasis" w:uiPriority="21" w:qFormat="1"/>
+    <w:lsdException w:name="Subtle Reference" w:uiPriority="31" w:qFormat="1"/>
+    <w:lsdException w:name="Intense Reference" w:uiPriority="32" w:qFormat="1"/>
+    <w:lsdException w:name="Book Title" w:uiPriority="33" w:qFormat="1"/>
+    <w:lsdException w:name="Bibliography" w:semiHidden="1" w:uiPriority="37" w:unhideWhenUsed="1"/>
+    <w:lsdException w:name="TOC Heading" w:semiHidden="1" w:uiPriority="39" w:unhideWhenUsed="1" w:qFormat="1"/>
+    <w:lsdException w:name="Plain Table 1" w:uiPriority="41"/>
+    <w:lsdException w:name="Plain Table 2" w:uiPriority="42"/>
+    <w:lsdException w:name="Plain Table 3" w:uiPriority="43"/>
+    <w:lsdException w:name="Plain Table 4" w:uiPriority="44"/>
+    <w:lsdException w:name="Plain Table 5" w:uiPriority="45"/>
+    <w:lsdException w:name="Grid Table Light" w:uiPriority="40"/>
+    <w:lsdException w:name="Grid Table 1 Light" w:uiPriority="46"/>
+    <w:lsdException w:name="Grid Table 2" w:uiPriority="47"/>
+    <w:lsdException w:name="Grid Table 3" w:uiPriority="48"/>
+    <w:lsdException w:name="Grid Table 4" w:uiPriority="49"/>
+    <w:lsdException w:name="Grid Table 5 Dark" w:uiPriority="50"/>
+    <w:lsdException w:name="Grid Table 6 Colorful" w:uiPriority="51"/>
+    <w:lsdException w:name="Grid Table 7 Colorful" w:uiPriority="52"/>
+    <w:lsdException w:name="Grid Table 1 Light Accent 1" w:uiPriority="46"/>
+    <w:lsdException w:name="Grid Table 2 Accent 1" w:uiPriority="47"/>
+    <w:lsdException w:name="Grid Table 3 Accent 1" w:uiPriority="48"/>
+    <w:lsdException w:name="Grid Table 4 Accent 1" w:uiPriority="49"/>
+    <w:lsdException w:name="Grid Table 5 Dark Accent 1" w:uiPriority="50"/>
+    <w:lsdException w:name="Grid Table 6 Colorful Accent 1" w:uiPriority="51"/>
+    <w:lsdException w:name="Grid Table 7 Colorful Accent 1" w:uiPriority="52"/>
+    <w:lsdException w:name="Grid Table 1 Light Accent 2" w:uiPriority="46"/>
+    <w:lsdException w:name="Grid Table 2 Accent 2" w:uiPriority="47"/>
+    <w:lsdException w:name="Grid Table 3 Accent 2" w:uiPriority="48"/>
+    <w:lsdException w:name="Grid Table 4 Accent 2" w:uiPriority="49"/>
+    <w:lsdException w:name="Grid Table 5 Dark Accent 2" w:uiPriority="50"/>
+    <w:lsdException w:name="Grid Table 6 Colorful Accent 2" w:uiPriority="51"/>
+    <w:lsdException w:name="Grid Table 7 Colorful Accent 2" w:uiPriority="52"/>
+    <w:lsdException w:name="Grid Table 1 Light Accent 3" w:uiPriority="46"/>
+    <w:lsdException w:name="Grid Table 2 Accent 3" w:uiPriority="47"/>
+    <w:lsdException w:name="Grid Table 3 Accent 3" w:uiPriority="48"/>
+    <w:lsdException w:name="Grid Table 4 Accent 3" w:uiPriority="49"/>
+    <w:lsdException w:name="Grid Table 5 Dark Accent 3" w:uiPriority="50"/>
+    <w:lsdException w:name="Grid Table 6 Colorful Accent 3" w:uiPriority="51"/>
+    <w:lsdException w:name="Grid Table 7 Colorful Accent 3" w:uiPriority="52"/>
+    <w:lsdException w:name="Grid Table 1 Light Accent 4" w:uiPriority="46"/>
+    <w:lsdException w:name="Grid Table 2 Accent 4" w:uiPriority="47"/>
+    <w:lsdException w:name="Grid Table 3 Accent 4" w:uiPriority="48"/>
+    <w:lsdException w:name="Grid Table 4 Accent 4" w:uiPriority="49"/>
+    <w:lsdException w:name="Grid Table 5 Dark Accent 4" w:uiPriority="50"/>
+    <w:lsdException w:name="Grid Table 6 Colorful Accent 4" w:uiPriority="51"/>
+    <w:lsdException w:name="Grid Table 7 Colorful Accent 4" w:uiPriority="52"/>
+    <w:lsdException w:name="Grid Table 1 Light Accent 5" w:uiPriority="46"/>
+    <w:lsdException w:name="Grid Table 2 Accent 5" w:uiPriority="47"/>
+    <w:lsdException w:name="Grid Table 3 Accent 5" w:uiPriority="48"/>
+    <w:lsdException w:name="Grid Table 4 Accent 5" w:uiPriority="49"/>
+    <w:lsdException w:name="Grid Table 5 Dark Accent 5" w:uiPriority="50"/>
+    <w:lsdException w:name="Grid Table 6 Colorful Accent 5" w:uiPriority="51"/>
+    <w:lsdException w:name="Grid Table 7 Colorful Accent 5" w:uiPriority="52"/>
+    <w:lsdException w:name="Grid Table 1 Light Accent 6" w:uiPriority="46"/>
+    <w:lsdException w:name="Grid Table 2 Accent 6" w:uiPriority="47"/>
+    <w:lsdException w:name="Grid Table 3 Accent 6" w:uiPriority="48"/>
+    <w:lsdException w:name="Grid Table 4 Accent 6" w:uiPriority="49"/>
+    <w:lsdException w:name="Grid Table 5 Dark Accent 6" w:uiPriority="50"/>
+    <w:lsdException w:name="Grid Table 6 Colorful Accent 6" w:uiPriority="51"/>
+    <w:lsdException w:name="Grid Table 7 Colorful Accent 6" w:uiPriority="52"/>
+    <w:lsdException w:name="List Table 1 Light" w:uiPriority="46"/>
+    <w:lsdException w:name="List Table 2" w:uiPriority="47"/>
+    <w:lsdException w:name="List Table 3" w:uiPriority="48"/>
+    <w:lsdException w:name="List Table 4" w:uiPriority="49"/>
+    <w:lsdException w:name="List Table 5 Dark" w:uiPriority="50"/>
+    <w:lsdException w:name="List Table 6 Colorful" w:uiPriority="51"/>
+    <w:lsdException w:name="List Table 7 Colorful" w:uiPriority="52"/>
+    <w:lsdException w:name="List Table 1 Light Accent 1" w:uiPriority="46"/>
+    <w:lsdException w:name="List Table 2 Accent 1" w:uiPriority="47"/>
+    <w:lsdException w:name="List Table 3 Accent 1" w:uiPriority="48"/>
+    <w:lsdException w:name="List Table 4 Accent 1" w:uiPriority="49"/>
+    <w:lsdException w:name="List Table 5 Dark Accent 1" w:uiPriority="50"/>
+    <w:lsdException w:name="List Table 6 Colorful Accent 1" w:uiPriority="51"/>
+    <w:lsdException w:name="List Table 7 Colorful Accent 1" w:uiPriority="52"/>
+    <w:lsdException w:name="List Table 1 Light Accent 2" w:uiPriority="46"/>
+    <w:lsdException w:name="List Table 2 Accent 2" w:uiPriority="47"/>
+    <w:lsdException w:name="List Table 3 Accent 2" w:uiPriority="48"/>
+    <w:lsdException w:name="List Table 4 Accent 2" w:uiPriority="49"/>
+    <w:lsdException w:name="List Table 5 Dark Accent 2" w:uiPriority="50"/>
+    <w:lsdException w:name="List Table 6 Colorful Accent 2" w:uiPriority="51"/>
+    <w:lsdException w:name="List Table 7 Colorful Accent 2" w:uiPriority="52"/>
+    <w:lsdException w:name="List Table 1 Light Accent 3" w:uiPriority="46"/>
+    <w:lsdException w:name="List Table 2 Accent 3" w:uiPriority="47"/>
+    <w:lsdException w:name="List Table 3 Accent 3" w:uiPriority="48"/>
+    <w:lsdException w:name="List Table 4 Accent 3" w:uiPriority="49"/>
+    <w:lsdException w:name="List Table 5 Dark Accent 3" w:uiPriority="50"/>
+    <w:lsdException w:name="List Table 6 Colorful Accent 3" w:uiPriority="51"/>
+    <w:lsdException w:name="List Table 7 Colorful Accent 3" w:uiPriority="52"/>
+    <w:lsdException w:name="List Table 1 Light Accent 4" w:uiPriority="46"/>
+    <w:lsdException w:name="List Table 2 Accent 4" w:uiPriority="47"/>
+    <w:lsdException w:name="List Table 3 Accent 4" w:uiPriority="48"/>
+    <w:lsdException w:name="List Table 4 Accent 4" w:uiPriority="49"/>
+    <w:lsdException w:name="List Table 5 Dark Accent 4" w:uiPriority="50"/>
+    <w:lsdException w:name="List Table 6 Colorful Accent 4" w:uiPriority="51"/>
+    <w:lsdException w:name="List Table 7 Colorful Accent 4" w:uiPriority="52"/>
+    <w:lsdException w:name="List Table 1 Light Accent 5" w:uiPriority="46"/>
+    <w:lsdException w:name="List Table 2 Accent 5" w:uiPriority="47"/>
+    <w:lsdException w:name="List Table 3 Accent 5" w:uiPriority="48"/>
+    <w:lsdException w:name="List Table 4 Accent 5" w:uiPriority="49"/>
+    <w:lsdException w:name="List Table 5 Dark Accent 5" w:uiPriority="50"/>
+    <w:lsdException w:name="List Table 6 Colorful Accent 5" w:uiPriority="51"/>
+    <w:lsdException w:name="List Table 7 Colorful Accent 5" w:uiPriority="52"/>
+    <w:lsdException w:name="List Table 1 Light Accent 6" w:uiPriority="46"/>
+    <w:lsdException w:name="List Table 2 Accent 6" w:uiPriority="47"/>
+    <w:lsdException w:name="List Table 3 Accent 6" w:uiPriority="48"/>
+    <w:lsdException w:name="List Table 4 Accent 6" w:uiPriority="49"/>
+    <w:lsdException w:name="List Table 5 Dark Accent 6" w:uiPriority="50"/>
+    <w:lsdException w:name="List Table 6 Colorful Accent 6" w:uiPriority="51"/>
+    <w:lsdException w:name="List Table 7 Colorful Accent 6" w:uiPriority="52"/>
   </w:latentStyles>
   <w:style w:type="paragraph" w:default="1" w:styleId="Normal">
     <w:name w:val="Normal"/>

--- a/Propositions.docx
+++ b/Propositions.docx
@@ -4,35 +4,337 @@
   <w:body>
     <w:p>
       <w:pPr>
+        <w:jc w:val="center"/>
+        <w:rPr>
+          <w:sz w:val="96"/>
+        </w:rPr>
+      </w:pPr>
+      <w:bookmarkStart w:id="0" w:name="_GoBack"/>
+      <w:bookmarkEnd w:id="0"/>
+    </w:p>
+    <w:p>
+      <w:pPr>
+        <w:jc w:val="center"/>
+        <w:rPr>
+          <w:sz w:val="96"/>
+        </w:rPr>
+      </w:pPr>
+    </w:p>
+    <w:p>
+      <w:pPr>
+        <w:pBdr>
+          <w:top w:val="single" w:sz="4" w:space="1" w:color="auto"/>
+          <w:bottom w:val="single" w:sz="4" w:space="1" w:color="auto"/>
+        </w:pBdr>
+        <w:jc w:val="center"/>
+        <w:rPr>
+          <w:rFonts w:ascii="Arcon" w:eastAsia="Kozuka Gothic Pr6N M" w:hAnsi="Arcon" w:cs="Estrangelo Edessa"/>
+          <w:sz w:val="72"/>
+        </w:rPr>
+      </w:pPr>
+      <w:sdt>
+        <w:sdtPr>
+          <w:rPr>
+            <w:rFonts w:ascii="Gill Sans MT" w:eastAsia="Kozuka Gothic Pr6N M" w:hAnsi="Gill Sans MT" w:cs="Estrangelo Edessa"/>
+            <w:sz w:val="96"/>
+          </w:rPr>
+          <w:alias w:val="Titre "/>
+          <w:tag w:val=""/>
+          <w:id w:val="-1752583032"/>
+          <w:placeholder>
+            <w:docPart w:val="B434FB9076804B319D2F9E59EA5F7633"/>
+          </w:placeholder>
+          <w:dataBinding w:prefixMappings="xmlns:ns0='http://purl.org/dc/elements/1.1/' xmlns:ns1='http://schemas.openxmlformats.org/package/2006/metadata/core-properties' " w:xpath="/ns1:coreProperties[1]/ns0:title[1]" w:storeItemID="{6C3C8BC8-F283-45AE-878A-BAB7291924A1}"/>
+          <w:text/>
+        </w:sdtPr>
+        <w:sdtEndPr/>
+        <w:sdtContent>
+          <w:r>
+            <w:rPr>
+              <w:rFonts w:ascii="Gill Sans MT" w:eastAsia="Kozuka Gothic Pr6N M" w:hAnsi="Gill Sans MT" w:cs="Estrangelo Edessa"/>
+              <w:sz w:val="96"/>
+            </w:rPr>
+            <w:t>Propositions de projets, groupe 3</w:t>
+          </w:r>
+        </w:sdtContent>
+      </w:sdt>
+    </w:p>
+    <w:sdt>
+      <w:sdtPr>
+        <w:rPr>
+          <w:rFonts w:cs="Estrangelo Edessa"/>
+          <w:i/>
+          <w:sz w:val="28"/>
+        </w:rPr>
+        <w:alias w:val="Auteur "/>
+        <w:tag w:val=""/>
+        <w:id w:val="1380119984"/>
+        <w:placeholder>
+          <w:docPart w:val="144063B3E0184559AB22827BE73AAE0D"/>
+        </w:placeholder>
+        <w:dataBinding w:prefixMappings="xmlns:ns0='http://purl.org/dc/elements/1.1/' xmlns:ns1='http://schemas.openxmlformats.org/package/2006/metadata/core-properties' " w:xpath="/ns1:coreProperties[1]/ns0:creator[1]" w:storeItemID="{6C3C8BC8-F283-45AE-878A-BAB7291924A1}"/>
+        <w:text/>
+      </w:sdtPr>
+      <w:sdtEndPr/>
+      <w:sdtContent>
+        <w:p>
+          <w:pPr>
+            <w:jc w:val="center"/>
+            <w:rPr>
+              <w:rFonts w:cs="Estrangelo Edessa"/>
+              <w:sz w:val="28"/>
+            </w:rPr>
+          </w:pPr>
+          <w:proofErr w:type="spellStart"/>
+          <w:r>
+            <w:rPr>
+              <w:rFonts w:cs="Estrangelo Edessa"/>
+              <w:i/>
+              <w:sz w:val="28"/>
+            </w:rPr>
+            <w:t>L.Berney</w:t>
+          </w:r>
+          <w:proofErr w:type="spellEnd"/>
+          <w:r>
+            <w:rPr>
+              <w:rFonts w:cs="Estrangelo Edessa"/>
+              <w:i/>
+              <w:sz w:val="28"/>
+            </w:rPr>
+            <w:t xml:space="preserve">, </w:t>
+          </w:r>
+          <w:proofErr w:type="spellStart"/>
+          <w:r>
+            <w:rPr>
+              <w:rFonts w:cs="Estrangelo Edessa"/>
+              <w:i/>
+              <w:sz w:val="28"/>
+            </w:rPr>
+            <w:t>S.Baehler</w:t>
+          </w:r>
+          <w:proofErr w:type="spellEnd"/>
+          <w:r>
+            <w:rPr>
+              <w:rFonts w:cs="Estrangelo Edessa"/>
+              <w:i/>
+              <w:sz w:val="28"/>
+            </w:rPr>
+            <w:t xml:space="preserve">, </w:t>
+          </w:r>
+          <w:proofErr w:type="spellStart"/>
+          <w:r>
+            <w:rPr>
+              <w:rFonts w:cs="Estrangelo Edessa"/>
+              <w:i/>
+              <w:sz w:val="28"/>
+            </w:rPr>
+            <w:t>J.Purro</w:t>
+          </w:r>
+          <w:proofErr w:type="spellEnd"/>
+          <w:r>
+            <w:rPr>
+              <w:rFonts w:cs="Estrangelo Edessa"/>
+              <w:i/>
+              <w:sz w:val="28"/>
+            </w:rPr>
+            <w:t xml:space="preserve">, </w:t>
+          </w:r>
+          <w:proofErr w:type="spellStart"/>
+          <w:r>
+            <w:rPr>
+              <w:rFonts w:cs="Estrangelo Edessa"/>
+              <w:i/>
+              <w:sz w:val="28"/>
+            </w:rPr>
+            <w:t>J.Morêt</w:t>
+          </w:r>
+          <w:proofErr w:type="spellEnd"/>
+          <w:r>
+            <w:rPr>
+              <w:rFonts w:cs="Estrangelo Edessa"/>
+              <w:i/>
+              <w:sz w:val="28"/>
+            </w:rPr>
+            <w:t xml:space="preserve">, </w:t>
+          </w:r>
+          <w:proofErr w:type="spellStart"/>
+          <w:r>
+            <w:rPr>
+              <w:rFonts w:cs="Estrangelo Edessa"/>
+              <w:i/>
+              <w:sz w:val="28"/>
+            </w:rPr>
+            <w:t>A.Roubaty</w:t>
+          </w:r>
+          <w:proofErr w:type="spellEnd"/>
+        </w:p>
+      </w:sdtContent>
+    </w:sdt>
+    <w:p>
+      <w:pPr>
+        <w:jc w:val="center"/>
+        <w:rPr>
+          <w:sz w:val="28"/>
+        </w:rPr>
+      </w:pPr>
+    </w:p>
+    <w:p>
+      <w:pPr>
+        <w:jc w:val="center"/>
+        <w:rPr>
+          <w:sz w:val="28"/>
+        </w:rPr>
+      </w:pPr>
+    </w:p>
+    <w:p>
+      <w:pPr>
+        <w:jc w:val="center"/>
+        <w:rPr>
+          <w:sz w:val="28"/>
+        </w:rPr>
+      </w:pPr>
+    </w:p>
+    <w:p>
+      <w:pPr>
+        <w:jc w:val="center"/>
+        <w:rPr>
+          <w:sz w:val="28"/>
+        </w:rPr>
+      </w:pPr>
+    </w:p>
+    <w:p>
+      <w:pPr>
+        <w:jc w:val="center"/>
+        <w:rPr>
+          <w:sz w:val="28"/>
+        </w:rPr>
+      </w:pPr>
+    </w:p>
+    <w:p>
+      <w:pPr>
+        <w:jc w:val="center"/>
+        <w:rPr>
+          <w:sz w:val="28"/>
+        </w:rPr>
+      </w:pPr>
+    </w:p>
+    <w:p>
+      <w:pPr>
+        <w:jc w:val="center"/>
+        <w:rPr>
+          <w:sz w:val="28"/>
+        </w:rPr>
+      </w:pPr>
+    </w:p>
+    <w:p>
+      <w:pPr>
+        <w:jc w:val="center"/>
+        <w:rPr>
+          <w:sz w:val="28"/>
+        </w:rPr>
+      </w:pPr>
+    </w:p>
+    <w:p>
+      <w:pPr>
+        <w:jc w:val="center"/>
+        <w:rPr>
+          <w:sz w:val="28"/>
+        </w:rPr>
+      </w:pPr>
+    </w:p>
+    <w:p>
+      <w:pPr>
+        <w:jc w:val="center"/>
+        <w:rPr>
+          <w:sz w:val="28"/>
+        </w:rPr>
+      </w:pPr>
+    </w:p>
+    <w:p>
+      <w:pPr>
+        <w:jc w:val="center"/>
+        <w:rPr>
+          <w:sz w:val="28"/>
+        </w:rPr>
+      </w:pPr>
+    </w:p>
+    <w:p>
+      <w:pPr>
+        <w:jc w:val="center"/>
+        <w:rPr>
+          <w:sz w:val="28"/>
+        </w:rPr>
+      </w:pPr>
+    </w:p>
+    <w:p>
+      <w:pPr>
+        <w:jc w:val="center"/>
+        <w:rPr>
+          <w:sz w:val="28"/>
+        </w:rPr>
+      </w:pPr>
+    </w:p>
+    <w:p>
+      <w:pPr>
+        <w:jc w:val="center"/>
+        <w:rPr>
+          <w:sz w:val="28"/>
+        </w:rPr>
+      </w:pPr>
+    </w:p>
+    <w:sdt>
+      <w:sdtPr>
+        <w:rPr>
+          <w:sz w:val="28"/>
+        </w:rPr>
+        <w:alias w:val="Date de publication"/>
+        <w:tag w:val=""/>
+        <w:id w:val="-748268793"/>
+        <w:placeholder>
+          <w:docPart w:val="79C4634259694F56983B0A6FDA74FE34"/>
+        </w:placeholder>
+        <w:dataBinding w:prefixMappings="xmlns:ns0='http://schemas.microsoft.com/office/2006/coverPageProps' " w:xpath="/ns0:CoverPageProperties[1]/ns0:PublishDate[1]" w:storeItemID="{55AF091B-3C7A-41E3-B477-F2FDAA23CFDA}"/>
+        <w:date w:fullDate="2015-09-17T00:00:00Z">
+          <w:dateFormat w:val="dd.MM.yyyy"/>
+          <w:lid w:val="fr-CH"/>
+          <w:storeMappedDataAs w:val="dateTime"/>
+          <w:calendar w:val="gregorian"/>
+        </w:date>
+      </w:sdtPr>
+      <w:sdtEndPr/>
+      <w:sdtContent>
+        <w:p>
+          <w:pPr>
+            <w:jc w:val="center"/>
+            <w:rPr>
+              <w:sz w:val="28"/>
+            </w:rPr>
+          </w:pPr>
+          <w:r>
+            <w:rPr>
+              <w:sz w:val="28"/>
+            </w:rPr>
+            <w:t>17.09.2015</w:t>
+          </w:r>
+        </w:p>
+      </w:sdtContent>
+    </w:sdt>
+    <w:p>
+      <w:pPr>
         <w:pStyle w:val="Titre1"/>
       </w:pPr>
       <w:r>
-        <w:t>Proposition 1</w:t>
-      </w:r>
-    </w:p>
-    <w:p>
-      <w:pPr>
-        <w:pStyle w:val="Titre2"/>
-      </w:pPr>
-      <w:r>
-        <w:t>Lecteur multimédia</w:t>
-      </w:r>
-    </w:p>
-    <w:p>
-      <w:r>
-        <w:t>Notre projet serait de créer une application de gestion de bibliothèque de médias. Mais elle ne fera pas seulement</w:t>
+        <w:lastRenderedPageBreak/>
+        <w:t xml:space="preserve">Proposition 1 </w:t>
       </w:r>
       <w:r>
-        <w:t xml:space="preserve"> cela</w:t>
+        <w:softHyphen/>
+        <w:t xml:space="preserve">– Media Center </w:t>
       </w:r>
+    </w:p>
+    <w:p>
       <w:r>
-        <w:t xml:space="preserve">, car nous voulons y ajouter plusieurs fonctionnalités accès vers le côté social. Dans un premier temps voici la liste que nous </w:t>
-      </w:r>
-      <w:r>
-        <w:t>désirons</w:t>
-      </w:r>
-      <w:r>
-        <w:t xml:space="preserve"> implémenter : </w:t>
+        <w:t xml:space="preserve">Notre projet serait de créer une application de gestion de bibliothèque de médias. Mais elle ne fera pas seulement cela, car nous voulons y ajouter plusieurs fonctionnalités accès vers le côté social. Dans un premier temps voici la liste que nous désirons implémenter : </w:t>
       </w:r>
     </w:p>
     <w:p>
@@ -42,12 +344,11 @@
           <w:ilvl w:val="0"/>
           <w:numId w:val="2"/>
         </w:numPr>
+        <w:spacing w:after="200" w:line="276" w:lineRule="auto"/>
       </w:pPr>
       <w:r>
         <w:t>Lecture de films/séries</w:t>
       </w:r>
-      <w:bookmarkStart w:id="0" w:name="_GoBack"/>
-      <w:bookmarkEnd w:id="0"/>
     </w:p>
     <w:p>
       <w:pPr>
@@ -56,6 +357,7 @@
           <w:ilvl w:val="1"/>
           <w:numId w:val="2"/>
         </w:numPr>
+        <w:spacing w:after="200" w:line="276" w:lineRule="auto"/>
       </w:pPr>
       <w:r>
         <w:t>Arrangement automatique des différents fichiers au sein de la bibliothèque. De manière à avoir un affichage le plus clair possible</w:t>
@@ -68,6 +370,7 @@
           <w:ilvl w:val="1"/>
           <w:numId w:val="2"/>
         </w:numPr>
+        <w:spacing w:after="200" w:line="276" w:lineRule="auto"/>
       </w:pPr>
       <w:r>
         <w:t>Téléchargement de diverse information concernant le média (synopsis, critique, …) via une API web (IMDB, par exemple)</w:t>
@@ -80,6 +383,7 @@
           <w:ilvl w:val="1"/>
           <w:numId w:val="2"/>
         </w:numPr>
+        <w:spacing w:after="200" w:line="276" w:lineRule="auto"/>
       </w:pPr>
       <w:r>
         <w:t>Possibilité d’avoir le calendrier des sorties pour les nouvelle épisodes des séries</w:t>
@@ -92,6 +396,7 @@
           <w:ilvl w:val="1"/>
           <w:numId w:val="2"/>
         </w:numPr>
+        <w:spacing w:after="200" w:line="276" w:lineRule="auto"/>
       </w:pPr>
       <w:r>
         <w:t>La lecture des médias se fera en utilisant directement un programme externe dans notre application.</w:t>
@@ -104,6 +409,7 @@
           <w:ilvl w:val="0"/>
           <w:numId w:val="2"/>
         </w:numPr>
+        <w:spacing w:after="200" w:line="276" w:lineRule="auto"/>
       </w:pPr>
       <w:r>
         <w:t>Lecture de la musique</w:t>
@@ -116,15 +422,10 @@
           <w:ilvl w:val="1"/>
           <w:numId w:val="2"/>
         </w:numPr>
+        <w:spacing w:after="200" w:line="276" w:lineRule="auto"/>
       </w:pPr>
       <w:r>
-        <w:t xml:space="preserve">Bibliothèque similaire </w:t>
-      </w:r>
-      <w:r>
-        <w:t>aux médias</w:t>
-      </w:r>
-      <w:r>
-        <w:t xml:space="preserve"> vidéo.</w:t>
+        <w:t>Bibliothèque similaire aux médias vidéo.</w:t>
       </w:r>
     </w:p>
     <w:p>
@@ -134,6 +435,7 @@
           <w:ilvl w:val="1"/>
           <w:numId w:val="2"/>
         </w:numPr>
+        <w:spacing w:after="200" w:line="276" w:lineRule="auto"/>
       </w:pPr>
       <w:r>
         <w:t xml:space="preserve">Nous allons utiliser l’API de </w:t>
@@ -154,6 +456,7 @@
           <w:ilvl w:val="0"/>
           <w:numId w:val="2"/>
         </w:numPr>
+        <w:spacing w:after="200" w:line="276" w:lineRule="auto"/>
       </w:pPr>
       <w:r>
         <w:t>Fonctionnalité social</w:t>
@@ -166,6 +469,7 @@
           <w:ilvl w:val="1"/>
           <w:numId w:val="2"/>
         </w:numPr>
+        <w:spacing w:after="200" w:line="276" w:lineRule="auto"/>
       </w:pPr>
       <w:r>
         <w:t>Possibilité d’ajouter un « ami » pour suivre ces séries/films/musiques préférées</w:t>
@@ -178,6 +482,7 @@
           <w:ilvl w:val="1"/>
           <w:numId w:val="2"/>
         </w:numPr>
+        <w:spacing w:after="200" w:line="276" w:lineRule="auto"/>
       </w:pPr>
       <w:r>
         <w:t>Un lecteur simultané de fichier vidéo, par exemple, si quelqu’un clique sur « pause » alors le média est arrêté pour tout le monde.</w:t>
@@ -190,6 +495,7 @@
           <w:ilvl w:val="1"/>
           <w:numId w:val="2"/>
         </w:numPr>
+        <w:spacing w:after="200" w:line="276" w:lineRule="auto"/>
       </w:pPr>
       <w:r>
         <w:t>Pouvoir écouter en live les mêmes musiques qu’une autre personne.</w:t>
@@ -201,52 +507,246 @@
       </w:r>
     </w:p>
     <w:p>
+      <w:pPr>
+        <w:pStyle w:val="Titre1"/>
+      </w:pPr>
       <w:r>
-        <w:t xml:space="preserve">Au niveau des technologies, nous pensions nous baser une interface avec QT de ce fait nous coderont l’application en C++. Le but est aussi de simplifié au maximum </w:t>
+        <w:t>Proposition 2 – Client IRC</w:t>
       </w:r>
+    </w:p>
+    <w:p>
       <w:r>
-        <w:t>l’application</w:t>
+        <w:t xml:space="preserve">Le but est d’implémenter un client IRC respectant les spécifications des RFC décrivant le protocole. Le client implémentera notamment le protocole XDCC permettant le transfert de fichiers. </w:t>
       </w:r>
+    </w:p>
+    <w:p>
       <w:r>
-        <w:t xml:space="preserve"> de ce fait nous</w:t>
+        <w:t xml:space="preserve">En plus de l’implémentation du protocole, le client aura des fonctionnalités supplémentaires comme la coloration des noms d’utilisateur. </w:t>
       </w:r>
-      <w:r>
-        <w:t xml:space="preserve"> n’allons pas faire de serveur.</w:t>
-      </w:r>
-    </w:p>
-    <w:p>
-      <w:pPr>
-        <w:pStyle w:val="Titre1"/>
-      </w:pPr>
-      <w:r>
-        <w:t>Proposition 2</w:t>
-      </w:r>
-    </w:p>
-    <w:p>
-      <w:pPr>
-        <w:pStyle w:val="Titre2"/>
-      </w:pPr>
-      <w:r>
-        <w:t>Client IRC</w:t>
-      </w:r>
-    </w:p>
-    <w:p/>
+    </w:p>
     <w:sectPr>
+      <w:headerReference w:type="default" r:id="rId9"/>
+      <w:footerReference w:type="default" r:id="rId10"/>
       <w:pgSz w:w="11906" w:h="16838"/>
       <w:pgMar w:top="1417" w:right="1417" w:bottom="1417" w:left="1417" w:header="708" w:footer="708" w:gutter="0"/>
+      <w:pgNumType w:start="0"/>
       <w:cols w:space="708"/>
+      <w:titlePg/>
       <w:docGrid w:linePitch="360"/>
     </w:sectPr>
   </w:body>
 </w:document>
 </file>
 
+<file path=word/endnotes.xml><?xml version="1.0" encoding="utf-8"?>
+<w:endnotes xmlns:wpc="http://schemas.microsoft.com/office/word/2010/wordprocessingCanvas" xmlns:mc="http://schemas.openxmlformats.org/markup-compatibility/2006" xmlns:o="urn:schemas-microsoft-com:office:office" xmlns:r="http://schemas.openxmlformats.org/officeDocument/2006/relationships" xmlns:m="http://schemas.openxmlformats.org/officeDocument/2006/math" xmlns:v="urn:schemas-microsoft-com:vml" xmlns:wp14="http://schemas.microsoft.com/office/word/2010/wordprocessingDrawing" xmlns:wp="http://schemas.openxmlformats.org/drawingml/2006/wordprocessingDrawing" xmlns:w10="urn:schemas-microsoft-com:office:word" xmlns:w="http://schemas.openxmlformats.org/wordprocessingml/2006/main" xmlns:w14="http://schemas.microsoft.com/office/word/2010/wordml" xmlns:w15="http://schemas.microsoft.com/office/word/2012/wordml" xmlns:wpg="http://schemas.microsoft.com/office/word/2010/wordprocessingGroup" xmlns:wpi="http://schemas.microsoft.com/office/word/2010/wordprocessingInk" xmlns:wne="http://schemas.microsoft.com/office/word/2006/wordml" xmlns:wps="http://schemas.microsoft.com/office/word/2010/wordprocessingShape" mc:Ignorable="w14 w15 wp14">
+  <w:endnote w:type="separator" w:id="-1">
+    <w:p>
+      <w:pPr>
+        <w:spacing w:after="0" w:line="240" w:lineRule="auto"/>
+      </w:pPr>
+      <w:r>
+        <w:separator/>
+      </w:r>
+    </w:p>
+  </w:endnote>
+  <w:endnote w:type="continuationSeparator" w:id="0">
+    <w:p>
+      <w:pPr>
+        <w:spacing w:after="0" w:line="240" w:lineRule="auto"/>
+      </w:pPr>
+      <w:r>
+        <w:continuationSeparator/>
+      </w:r>
+    </w:p>
+  </w:endnote>
+</w:endnotes>
+</file>
+
+<file path=word/footer1.xml><?xml version="1.0" encoding="utf-8"?>
+<w:ftr xmlns:wpc="http://schemas.microsoft.com/office/word/2010/wordprocessingCanvas" xmlns:mc="http://schemas.openxmlformats.org/markup-compatibility/2006" xmlns:o="urn:schemas-microsoft-com:office:office" xmlns:r="http://schemas.openxmlformats.org/officeDocument/2006/relationships" xmlns:m="http://schemas.openxmlformats.org/officeDocument/2006/math" xmlns:v="urn:schemas-microsoft-com:vml" xmlns:wp14="http://schemas.microsoft.com/office/word/2010/wordprocessingDrawing" xmlns:wp="http://schemas.openxmlformats.org/drawingml/2006/wordprocessingDrawing" xmlns:w10="urn:schemas-microsoft-com:office:word" xmlns:w="http://schemas.openxmlformats.org/wordprocessingml/2006/main" xmlns:w14="http://schemas.microsoft.com/office/word/2010/wordml" xmlns:w15="http://schemas.microsoft.com/office/word/2012/wordml" xmlns:wpg="http://schemas.microsoft.com/office/word/2010/wordprocessingGroup" xmlns:wpi="http://schemas.microsoft.com/office/word/2010/wordprocessingInk" xmlns:wne="http://schemas.microsoft.com/office/word/2006/wordml" xmlns:wps="http://schemas.microsoft.com/office/word/2010/wordprocessingShape" mc:Ignorable="w14 w15 wp14">
+  <w:p>
+    <w:pPr>
+      <w:pStyle w:val="Pieddepage"/>
+      <w:jc w:val="right"/>
+    </w:pPr>
+    <w:r>
+      <w:t xml:space="preserve">Page </w:t>
+    </w:r>
+    <w:r>
+      <w:fldChar w:fldCharType="begin"/>
+    </w:r>
+    <w:r>
+      <w:instrText xml:space="preserve"> PAGE   \* MERGEFORMAT </w:instrText>
+    </w:r>
+    <w:r>
+      <w:fldChar w:fldCharType="separate"/>
+    </w:r>
+    <w:r>
+      <w:rPr>
+        <w:noProof/>
+      </w:rPr>
+      <w:t>1</w:t>
+    </w:r>
+    <w:r>
+      <w:fldChar w:fldCharType="end"/>
+    </w:r>
+    <w:r>
+      <w:t xml:space="preserve"> | </w:t>
+    </w:r>
+    <w:r>
+      <w:fldChar w:fldCharType="begin"/>
+    </w:r>
+    <w:r>
+      <w:instrText xml:space="preserve"> </w:instrText>
+    </w:r>
+    <w:r>
+      <w:instrText xml:space="preserve">= </w:instrText>
+    </w:r>
+    <w:fldSimple w:instr=" NUMPAGES ">
+      <w:r>
+        <w:rPr>
+          <w:noProof/>
+        </w:rPr>
+        <w:instrText>2</w:instrText>
+      </w:r>
+    </w:fldSimple>
+    <w:r>
+      <w:instrText xml:space="preserve"> -1 </w:instrText>
+    </w:r>
+    <w:r>
+      <w:fldChar w:fldCharType="separate"/>
+    </w:r>
+    <w:r>
+      <w:rPr>
+        <w:noProof/>
+      </w:rPr>
+      <w:t>1</w:t>
+    </w:r>
+    <w:r>
+      <w:rPr>
+        <w:noProof/>
+      </w:rPr>
+      <w:fldChar w:fldCharType="end"/>
+    </w:r>
+    <w:r>
+      <w:t xml:space="preserve"> </w:t>
+    </w:r>
+  </w:p>
+</w:ftr>
+</file>
+
+<file path=word/footnotes.xml><?xml version="1.0" encoding="utf-8"?>
+<w:footnotes xmlns:wpc="http://schemas.microsoft.com/office/word/2010/wordprocessingCanvas" xmlns:mc="http://schemas.openxmlformats.org/markup-compatibility/2006" xmlns:o="urn:schemas-microsoft-com:office:office" xmlns:r="http://schemas.openxmlformats.org/officeDocument/2006/relationships" xmlns:m="http://schemas.openxmlformats.org/officeDocument/2006/math" xmlns:v="urn:schemas-microsoft-com:vml" xmlns:wp14="http://schemas.microsoft.com/office/word/2010/wordprocessingDrawing" xmlns:wp="http://schemas.openxmlformats.org/drawingml/2006/wordprocessingDrawing" xmlns:w10="urn:schemas-microsoft-com:office:word" xmlns:w="http://schemas.openxmlformats.org/wordprocessingml/2006/main" xmlns:w14="http://schemas.microsoft.com/office/word/2010/wordml" xmlns:w15="http://schemas.microsoft.com/office/word/2012/wordml" xmlns:wpg="http://schemas.microsoft.com/office/word/2010/wordprocessingGroup" xmlns:wpi="http://schemas.microsoft.com/office/word/2010/wordprocessingInk" xmlns:wne="http://schemas.microsoft.com/office/word/2006/wordml" xmlns:wps="http://schemas.microsoft.com/office/word/2010/wordprocessingShape" mc:Ignorable="w14 w15 wp14">
+  <w:footnote w:type="separator" w:id="-1">
+    <w:p>
+      <w:pPr>
+        <w:spacing w:after="0" w:line="240" w:lineRule="auto"/>
+      </w:pPr>
+      <w:r>
+        <w:separator/>
+      </w:r>
+    </w:p>
+  </w:footnote>
+  <w:footnote w:type="continuationSeparator" w:id="0">
+    <w:p>
+      <w:pPr>
+        <w:spacing w:after="0" w:line="240" w:lineRule="auto"/>
+      </w:pPr>
+      <w:r>
+        <w:continuationSeparator/>
+      </w:r>
+    </w:p>
+  </w:footnote>
+</w:footnotes>
+</file>
+
+<file path=word/header1.xml><?xml version="1.0" encoding="utf-8"?>
+<w:hdr xmlns:wpc="http://schemas.microsoft.com/office/word/2010/wordprocessingCanvas" xmlns:mc="http://schemas.openxmlformats.org/markup-compatibility/2006" xmlns:o="urn:schemas-microsoft-com:office:office" xmlns:r="http://schemas.openxmlformats.org/officeDocument/2006/relationships" xmlns:m="http://schemas.openxmlformats.org/officeDocument/2006/math" xmlns:v="urn:schemas-microsoft-com:vml" xmlns:wp14="http://schemas.microsoft.com/office/word/2010/wordprocessingDrawing" xmlns:wp="http://schemas.openxmlformats.org/drawingml/2006/wordprocessingDrawing" xmlns:w10="urn:schemas-microsoft-com:office:word" xmlns:w="http://schemas.openxmlformats.org/wordprocessingml/2006/main" xmlns:w14="http://schemas.microsoft.com/office/word/2010/wordml" xmlns:w15="http://schemas.microsoft.com/office/word/2012/wordml" xmlns:wpg="http://schemas.microsoft.com/office/word/2010/wordprocessingGroup" xmlns:wpi="http://schemas.microsoft.com/office/word/2010/wordprocessingInk" xmlns:wne="http://schemas.microsoft.com/office/word/2006/wordml" xmlns:wps="http://schemas.microsoft.com/office/word/2010/wordprocessingShape" mc:Ignorable="w14 w15 wp14">
+  <w:p>
+    <w:pPr>
+      <w:pStyle w:val="En-tte"/>
+    </w:pPr>
+    <w:sdt>
+      <w:sdtPr>
+        <w:alias w:val="Titre "/>
+        <w:tag w:val=""/>
+        <w:id w:val="1081795789"/>
+        <w:dataBinding w:prefixMappings="xmlns:ns0='http://purl.org/dc/elements/1.1/' xmlns:ns1='http://schemas.openxmlformats.org/package/2006/metadata/core-properties' " w:xpath="/ns1:coreProperties[1]/ns0:title[1]" w:storeItemID="{6C3C8BC8-F283-45AE-878A-BAB7291924A1}"/>
+        <w:text/>
+      </w:sdtPr>
+      <w:sdtEndPr/>
+      <w:sdtContent>
+        <w:r>
+          <w:t>Propositions de projets, groupe 3</w:t>
+        </w:r>
+      </w:sdtContent>
+    </w:sdt>
+    <w:r>
+      <w:tab/>
+    </w:r>
+    <w:r>
+      <w:tab/>
+    </w:r>
+    <w:sdt>
+      <w:sdtPr>
+        <w:alias w:val="Auteur "/>
+        <w:tag w:val=""/>
+        <w:id w:val="-308949992"/>
+        <w:dataBinding w:prefixMappings="xmlns:ns0='http://purl.org/dc/elements/1.1/' xmlns:ns1='http://schemas.openxmlformats.org/package/2006/metadata/core-properties' " w:xpath="/ns1:coreProperties[1]/ns0:creator[1]" w:storeItemID="{6C3C8BC8-F283-45AE-878A-BAB7291924A1}"/>
+        <w:text/>
+      </w:sdtPr>
+      <w:sdtEndPr/>
+      <w:sdtContent>
+        <w:proofErr w:type="spellStart"/>
+        <w:r>
+          <w:t>L.Berney</w:t>
+        </w:r>
+        <w:proofErr w:type="spellEnd"/>
+        <w:r>
+          <w:t xml:space="preserve">, </w:t>
+        </w:r>
+        <w:proofErr w:type="spellStart"/>
+        <w:r>
+          <w:t>S.Baehler</w:t>
+        </w:r>
+        <w:proofErr w:type="spellEnd"/>
+        <w:r>
+          <w:t xml:space="preserve">, </w:t>
+        </w:r>
+        <w:proofErr w:type="spellStart"/>
+        <w:r>
+          <w:t>J.Purro</w:t>
+        </w:r>
+        <w:proofErr w:type="spellEnd"/>
+        <w:r>
+          <w:t xml:space="preserve">, </w:t>
+        </w:r>
+        <w:proofErr w:type="spellStart"/>
+        <w:r>
+          <w:t>J.Morêt</w:t>
+        </w:r>
+        <w:proofErr w:type="spellEnd"/>
+        <w:r>
+          <w:t xml:space="preserve">, </w:t>
+        </w:r>
+        <w:proofErr w:type="spellStart"/>
+        <w:r>
+          <w:t>A.Roubaty</w:t>
+        </w:r>
+        <w:proofErr w:type="spellEnd"/>
+      </w:sdtContent>
+    </w:sdt>
+  </w:p>
+</w:hdr>
+</file>
+
 <file path=word/numbering.xml><?xml version="1.0" encoding="utf-8"?>
 <w:numbering xmlns:wpc="http://schemas.microsoft.com/office/word/2010/wordprocessingCanvas" xmlns:mc="http://schemas.openxmlformats.org/markup-compatibility/2006" xmlns:o="urn:schemas-microsoft-com:office:office" xmlns:r="http://schemas.openxmlformats.org/officeDocument/2006/relationships" xmlns:m="http://schemas.openxmlformats.org/officeDocument/2006/math" xmlns:v="urn:schemas-microsoft-com:vml" xmlns:wp14="http://schemas.microsoft.com/office/word/2010/wordprocessingDrawing" xmlns:wp="http://schemas.openxmlformats.org/drawingml/2006/wordprocessingDrawing" xmlns:w10="urn:schemas-microsoft-com:office:word" xmlns:w="http://schemas.openxmlformats.org/wordprocessingml/2006/main" xmlns:w14="http://schemas.microsoft.com/office/word/2010/wordml" xmlns:w15="http://schemas.microsoft.com/office/word/2012/wordml" xmlns:wpg="http://schemas.microsoft.com/office/word/2010/wordprocessingGroup" xmlns:wpi="http://schemas.microsoft.com/office/word/2010/wordprocessingInk" xmlns:wne="http://schemas.microsoft.com/office/word/2006/wordml" xmlns:wps="http://schemas.microsoft.com/office/word/2010/wordprocessingShape" mc:Ignorable="w14 w15 wp14">
   <w:abstractNum w:abstractNumId="0" w15:restartNumberingAfterBreak="0">
-    <w:nsid w:val="0F7E0232"/>
+    <w:nsid w:val="42840552"/>
     <w:multiLevelType w:val="hybridMultilevel"/>
-    <w:tmpl w:val="B8D2C712"/>
+    <w:tmpl w:val="A33240E6"/>
     <w:lvl w:ilvl="0" w:tplc="100C0001">
       <w:start w:val="1"/>
       <w:numFmt w:val="bullet"/>
@@ -357,22 +857,22 @@
     </w:lvl>
   </w:abstractNum>
   <w:abstractNum w:abstractNumId="1" w15:restartNumberingAfterBreak="0">
-    <w:nsid w:val="42840552"/>
+    <w:nsid w:val="44A120C6"/>
     <w:multiLevelType w:val="hybridMultilevel"/>
-    <w:tmpl w:val="A33240E6"/>
-    <w:lvl w:ilvl="0" w:tplc="100C0001">
-      <w:start w:val="1"/>
+    <w:tmpl w:val="AFE69AF6"/>
+    <w:lvl w:ilvl="0" w:tplc="5FC8F5F8">
+      <w:start w:val="17"/>
       <w:numFmt w:val="bullet"/>
-      <w:lvlText w:val=""/>
+      <w:lvlText w:val="-"/>
       <w:lvlJc w:val="left"/>
       <w:pPr>
         <w:ind w:left="720" w:hanging="360"/>
       </w:pPr>
       <w:rPr>
-        <w:rFonts w:ascii="Symbol" w:hAnsi="Symbol" w:hint="default"/>
+        <w:rFonts w:ascii="Calibri" w:eastAsiaTheme="minorHAnsi" w:hAnsi="Calibri" w:cstheme="minorBidi" w:hint="default"/>
       </w:rPr>
     </w:lvl>
-    <w:lvl w:ilvl="1" w:tplc="100C0003">
+    <w:lvl w:ilvl="1" w:tplc="100C0003" w:tentative="1">
       <w:start w:val="1"/>
       <w:numFmt w:val="bullet"/>
       <w:lvlText w:val="o"/>
@@ -470,10 +970,10 @@
     </w:lvl>
   </w:abstractNum>
   <w:num w:numId="1">
-    <w:abstractNumId w:val="0"/>
+    <w:abstractNumId w:val="1"/>
   </w:num>
   <w:num w:numId="2">
-    <w:abstractNumId w:val="1"/>
+    <w:abstractNumId w:val="0"/>
   </w:num>
 </w:numbering>
 </file>
@@ -491,7 +991,7 @@
     </w:rPrDefault>
     <w:pPrDefault>
       <w:pPr>
-        <w:spacing w:after="200" w:line="276" w:lineRule="auto"/>
+        <w:spacing w:after="160" w:line="259" w:lineRule="auto"/>
       </w:pPr>
     </w:pPrDefault>
   </w:docDefaults>
@@ -650,7 +1150,843 @@
     <w:lsdException w:name="Table Web 2" w:semiHidden="1" w:unhideWhenUsed="1"/>
     <w:lsdException w:name="Table Web 3" w:semiHidden="1" w:unhideWhenUsed="1"/>
     <w:lsdException w:name="Balloon Text" w:semiHidden="1" w:unhideWhenUsed="1"/>
-    <w:lsdException w:name="Table Grid" w:uiPriority="59"/>
+    <w:lsdException w:name="Table Grid" w:uiPriority="39"/>
+    <w:lsdException w:name="Table Theme" w:semiHidden="1" w:unhideWhenUsed="1"/>
+    <w:lsdException w:name="Placeholder Text" w:semiHidden="1"/>
+    <w:lsdException w:name="No Spacing" w:uiPriority="1" w:qFormat="1"/>
+    <w:lsdException w:name="Light Shading" w:uiPriority="60"/>
+    <w:lsdException w:name="Light List" w:uiPriority="61"/>
+    <w:lsdException w:name="Light Grid" w:uiPriority="62"/>
+    <w:lsdException w:name="Medium Shading 1" w:uiPriority="63"/>
+    <w:lsdException w:name="Medium Shading 2" w:uiPriority="64"/>
+    <w:lsdException w:name="Medium List 1" w:uiPriority="65"/>
+    <w:lsdException w:name="Medium List 2" w:uiPriority="66"/>
+    <w:lsdException w:name="Medium Grid 1" w:uiPriority="67"/>
+    <w:lsdException w:name="Medium Grid 2" w:uiPriority="68"/>
+    <w:lsdException w:name="Medium Grid 3" w:uiPriority="69"/>
+    <w:lsdException w:name="Dark List" w:uiPriority="70"/>
+    <w:lsdException w:name="Colorful Shading" w:uiPriority="71"/>
+    <w:lsdException w:name="Colorful List" w:uiPriority="72"/>
+    <w:lsdException w:name="Colorful Grid" w:uiPriority="73"/>
+    <w:lsdException w:name="Light Shading Accent 1" w:uiPriority="60"/>
+    <w:lsdException w:name="Light List Accent 1" w:uiPriority="61"/>
+    <w:lsdException w:name="Light Grid Accent 1" w:uiPriority="62"/>
+    <w:lsdException w:name="Medium Shading 1 Accent 1" w:uiPriority="63"/>
+    <w:lsdException w:name="Medium Shading 2 Accent 1" w:uiPriority="64"/>
+    <w:lsdException w:name="Medium List 1 Accent 1" w:uiPriority="65"/>
+    <w:lsdException w:name="Revision" w:semiHidden="1"/>
+    <w:lsdException w:name="List Paragraph" w:uiPriority="34" w:qFormat="1"/>
+    <w:lsdException w:name="Quote" w:uiPriority="29" w:qFormat="1"/>
+    <w:lsdException w:name="Intense Quote" w:uiPriority="30" w:qFormat="1"/>
+    <w:lsdException w:name="Medium List 2 Accent 1" w:uiPriority="66"/>
+    <w:lsdException w:name="Medium Grid 1 Accent 1" w:uiPriority="67"/>
+    <w:lsdException w:name="Medium Grid 2 Accent 1" w:uiPriority="68"/>
+    <w:lsdException w:name="Medium Grid 3 Accent 1" w:uiPriority="69"/>
+    <w:lsdException w:name="Dark List Accent 1" w:uiPriority="70"/>
+    <w:lsdException w:name="Colorful Shading Accent 1" w:uiPriority="71"/>
+    <w:lsdException w:name="Colorful List Accent 1" w:uiPriority="72"/>
+    <w:lsdException w:name="Colorful Grid Accent 1" w:uiPriority="73"/>
+    <w:lsdException w:name="Light Shading Accent 2" w:uiPriority="60"/>
+    <w:lsdException w:name="Light List Accent 2" w:uiPriority="61"/>
+    <w:lsdException w:name="Light Grid Accent 2" w:uiPriority="62"/>
+    <w:lsdException w:name="Medium Shading 1 Accent 2" w:uiPriority="63"/>
+    <w:lsdException w:name="Medium Shading 2 Accent 2" w:uiPriority="64"/>
+    <w:lsdException w:name="Medium List 1 Accent 2" w:uiPriority="65"/>
+    <w:lsdException w:name="Medium List 2 Accent 2" w:uiPriority="66"/>
+    <w:lsdException w:name="Medium Grid 1 Accent 2" w:uiPriority="67"/>
+    <w:lsdException w:name="Medium Grid 2 Accent 2" w:uiPriority="68"/>
+    <w:lsdException w:name="Medium Grid 3 Accent 2" w:uiPriority="69"/>
+    <w:lsdException w:name="Dark List Accent 2" w:uiPriority="70"/>
+    <w:lsdException w:name="Colorful Shading Accent 2" w:uiPriority="71"/>
+    <w:lsdException w:name="Colorful List Accent 2" w:uiPriority="72"/>
+    <w:lsdException w:name="Colorful Grid Accent 2" w:uiPriority="73"/>
+    <w:lsdException w:name="Light Shading Accent 3" w:uiPriority="60"/>
+    <w:lsdException w:name="Light List Accent 3" w:uiPriority="61"/>
+    <w:lsdException w:name="Light Grid Accent 3" w:uiPriority="62"/>
+    <w:lsdException w:name="Medium Shading 1 Accent 3" w:uiPriority="63"/>
+    <w:lsdException w:name="Medium Shading 2 Accent 3" w:uiPriority="64"/>
+    <w:lsdException w:name="Medium List 1 Accent 3" w:uiPriority="65"/>
+    <w:lsdException w:name="Medium List 2 Accent 3" w:uiPriority="66"/>
+    <w:lsdException w:name="Medium Grid 1 Accent 3" w:uiPriority="67"/>
+    <w:lsdException w:name="Medium Grid 2 Accent 3" w:uiPriority="68"/>
+    <w:lsdException w:name="Medium Grid 3 Accent 3" w:uiPriority="69"/>
+    <w:lsdException w:name="Dark List Accent 3" w:uiPriority="70"/>
+    <w:lsdException w:name="Colorful Shading Accent 3" w:uiPriority="71"/>
+    <w:lsdException w:name="Colorful List Accent 3" w:uiPriority="72"/>
+    <w:lsdException w:name="Colorful Grid Accent 3" w:uiPriority="73"/>
+    <w:lsdException w:name="Light Shading Accent 4" w:uiPriority="60"/>
+    <w:lsdException w:name="Light List Accent 4" w:uiPriority="61"/>
+    <w:lsdException w:name="Light Grid Accent 4" w:uiPriority="62"/>
+    <w:lsdException w:name="Medium Shading 1 Accent 4" w:uiPriority="63"/>
+    <w:lsdException w:name="Medium Shading 2 Accent 4" w:uiPriority="64"/>
+    <w:lsdException w:name="Medium List 1 Accent 4" w:uiPriority="65"/>
+    <w:lsdException w:name="Medium List 2 Accent 4" w:uiPriority="66"/>
+    <w:lsdException w:name="Medium Grid 1 Accent 4" w:uiPriority="67"/>
+    <w:lsdException w:name="Medium Grid 2 Accent 4" w:uiPriority="68"/>
+    <w:lsdException w:name="Medium Grid 3 Accent 4" w:uiPriority="69"/>
+    <w:lsdException w:name="Dark List Accent 4" w:uiPriority="70"/>
+    <w:lsdException w:name="Colorful Shading Accent 4" w:uiPriority="71"/>
+    <w:lsdException w:name="Colorful List Accent 4" w:uiPriority="72"/>
+    <w:lsdException w:name="Colorful Grid Accent 4" w:uiPriority="73"/>
+    <w:lsdException w:name="Light Shading Accent 5" w:uiPriority="60"/>
+    <w:lsdException w:name="Light List Accent 5" w:uiPriority="61"/>
+    <w:lsdException w:name="Light Grid Accent 5" w:uiPriority="62"/>
+    <w:lsdException w:name="Medium Shading 1 Accent 5" w:uiPriority="63"/>
+    <w:lsdException w:name="Medium Shading 2 Accent 5" w:uiPriority="64"/>
+    <w:lsdException w:name="Medium List 1 Accent 5" w:uiPriority="65"/>
+    <w:lsdException w:name="Medium List 2 Accent 5" w:uiPriority="66"/>
+    <w:lsdException w:name="Medium Grid 1 Accent 5" w:uiPriority="67"/>
+    <w:lsdException w:name="Medium Grid 2 Accent 5" w:uiPriority="68"/>
+    <w:lsdException w:name="Medium Grid 3 Accent 5" w:uiPriority="69"/>
+    <w:lsdException w:name="Dark List Accent 5" w:uiPriority="70"/>
+    <w:lsdException w:name="Colorful Shading Accent 5" w:uiPriority="71"/>
+    <w:lsdException w:name="Colorful List Accent 5" w:uiPriority="72"/>
+    <w:lsdException w:name="Colorful Grid Accent 5" w:uiPriority="73"/>
+    <w:lsdException w:name="Light Shading Accent 6" w:uiPriority="60"/>
+    <w:lsdException w:name="Light List Accent 6" w:uiPriority="61"/>
+    <w:lsdException w:name="Light Grid Accent 6" w:uiPriority="62"/>
+    <w:lsdException w:name="Medium Shading 1 Accent 6" w:uiPriority="63"/>
+    <w:lsdException w:name="Medium Shading 2 Accent 6" w:uiPriority="64"/>
+    <w:lsdException w:name="Medium List 1 Accent 6" w:uiPriority="65"/>
+    <w:lsdException w:name="Medium List 2 Accent 6" w:uiPriority="66"/>
+    <w:lsdException w:name="Medium Grid 1 Accent 6" w:uiPriority="67"/>
+    <w:lsdException w:name="Medium Grid 2 Accent 6" w:uiPriority="68"/>
+    <w:lsdException w:name="Medium Grid 3 Accent 6" w:uiPriority="69"/>
+    <w:lsdException w:name="Dark List Accent 6" w:uiPriority="70"/>
+    <w:lsdException w:name="Colorful Shading Accent 6" w:uiPriority="71"/>
+    <w:lsdException w:name="Colorful List Accent 6" w:uiPriority="72"/>
+    <w:lsdException w:name="Colorful Grid Accent 6" w:uiPriority="73"/>
+    <w:lsdException w:name="Subtle Emphasis" w:uiPriority="19" w:qFormat="1"/>
+    <w:lsdException w:name="Intense Emphasis" w:uiPriority="21" w:qFormat="1"/>
+    <w:lsdException w:name="Subtle Reference" w:uiPriority="31" w:qFormat="1"/>
+    <w:lsdException w:name="Intense Reference" w:uiPriority="32" w:qFormat="1"/>
+    <w:lsdException w:name="Book Title" w:uiPriority="33" w:qFormat="1"/>
+    <w:lsdException w:name="Bibliography" w:semiHidden="1" w:uiPriority="37" w:unhideWhenUsed="1"/>
+    <w:lsdException w:name="TOC Heading" w:semiHidden="1" w:uiPriority="39" w:unhideWhenUsed="1" w:qFormat="1"/>
+    <w:lsdException w:name="Plain Table 1" w:uiPriority="41"/>
+    <w:lsdException w:name="Plain Table 2" w:uiPriority="42"/>
+    <w:lsdException w:name="Plain Table 3" w:uiPriority="43"/>
+    <w:lsdException w:name="Plain Table 4" w:uiPriority="44"/>
+    <w:lsdException w:name="Plain Table 5" w:uiPriority="45"/>
+    <w:lsdException w:name="Grid Table Light" w:uiPriority="40"/>
+    <w:lsdException w:name="Grid Table 1 Light" w:uiPriority="46"/>
+    <w:lsdException w:name="Grid Table 2" w:uiPriority="47"/>
+    <w:lsdException w:name="Grid Table 3" w:uiPriority="48"/>
+    <w:lsdException w:name="Grid Table 4" w:uiPriority="49"/>
+    <w:lsdException w:name="Grid Table 5 Dark" w:uiPriority="50"/>
+    <w:lsdException w:name="Grid Table 6 Colorful" w:uiPriority="51"/>
+    <w:lsdException w:name="Grid Table 7 Colorful" w:uiPriority="52"/>
+    <w:lsdException w:name="Grid Table 1 Light Accent 1" w:uiPriority="46"/>
+    <w:lsdException w:name="Grid Table 2 Accent 1" w:uiPriority="47"/>
+    <w:lsdException w:name="Grid Table 3 Accent 1" w:uiPriority="48"/>
+    <w:lsdException w:name="Grid Table 4 Accent 1" w:uiPriority="49"/>
+    <w:lsdException w:name="Grid Table 5 Dark Accent 1" w:uiPriority="50"/>
+    <w:lsdException w:name="Grid Table 6 Colorful Accent 1" w:uiPriority="51"/>
+    <w:lsdException w:name="Grid Table 7 Colorful Accent 1" w:uiPriority="52"/>
+    <w:lsdException w:name="Grid Table 1 Light Accent 2" w:uiPriority="46"/>
+    <w:lsdException w:name="Grid Table 2 Accent 2" w:uiPriority="47"/>
+    <w:lsdException w:name="Grid Table 3 Accent 2" w:uiPriority="48"/>
+    <w:lsdException w:name="Grid Table 4 Accent 2" w:uiPriority="49"/>
+    <w:lsdException w:name="Grid Table 5 Dark Accent 2" w:uiPriority="50"/>
+    <w:lsdException w:name="Grid Table 6 Colorful Accent 2" w:uiPriority="51"/>
+    <w:lsdException w:name="Grid Table 7 Colorful Accent 2" w:uiPriority="52"/>
+    <w:lsdException w:name="Grid Table 1 Light Accent 3" w:uiPriority="46"/>
+    <w:lsdException w:name="Grid Table 2 Accent 3" w:uiPriority="47"/>
+    <w:lsdException w:name="Grid Table 3 Accent 3" w:uiPriority="48"/>
+    <w:lsdException w:name="Grid Table 4 Accent 3" w:uiPriority="49"/>
+    <w:lsdException w:name="Grid Table 5 Dark Accent 3" w:uiPriority="50"/>
+    <w:lsdException w:name="Grid Table 6 Colorful Accent 3" w:uiPriority="51"/>
+    <w:lsdException w:name="Grid Table 7 Colorful Accent 3" w:uiPriority="52"/>
+    <w:lsdException w:name="Grid Table 1 Light Accent 4" w:uiPriority="46"/>
+    <w:lsdException w:name="Grid Table 2 Accent 4" w:uiPriority="47"/>
+    <w:lsdException w:name="Grid Table 3 Accent 4" w:uiPriority="48"/>
+    <w:lsdException w:name="Grid Table 4 Accent 4" w:uiPriority="49"/>
+    <w:lsdException w:name="Grid Table 5 Dark Accent 4" w:uiPriority="50"/>
+    <w:lsdException w:name="Grid Table 6 Colorful Accent 4" w:uiPriority="51"/>
+    <w:lsdException w:name="Grid Table 7 Colorful Accent 4" w:uiPriority="52"/>
+    <w:lsdException w:name="Grid Table 1 Light Accent 5" w:uiPriority="46"/>
+    <w:lsdException w:name="Grid Table 2 Accent 5" w:uiPriority="47"/>
+    <w:lsdException w:name="Grid Table 3 Accent 5" w:uiPriority="48"/>
+    <w:lsdException w:name="Grid Table 4 Accent 5" w:uiPriority="49"/>
+    <w:lsdException w:name="Grid Table 5 Dark Accent 5" w:uiPriority="50"/>
+    <w:lsdException w:name="Grid Table 6 Colorful Accent 5" w:uiPriority="51"/>
+    <w:lsdException w:name="Grid Table 7 Colorful Accent 5" w:uiPriority="52"/>
+    <w:lsdException w:name="Grid Table 1 Light Accent 6" w:uiPriority="46"/>
+    <w:lsdException w:name="Grid Table 2 Accent 6" w:uiPriority="47"/>
+    <w:lsdException w:name="Grid Table 3 Accent 6" w:uiPriority="48"/>
+    <w:lsdException w:name="Grid Table 4 Accent 6" w:uiPriority="49"/>
+    <w:lsdException w:name="Grid Table 5 Dark Accent 6" w:uiPriority="50"/>
+    <w:lsdException w:name="Grid Table 6 Colorful Accent 6" w:uiPriority="51"/>
+    <w:lsdException w:name="Grid Table 7 Colorful Accent 6" w:uiPriority="52"/>
+    <w:lsdException w:name="List Table 1 Light" w:uiPriority="46"/>
+    <w:lsdException w:name="List Table 2" w:uiPriority="47"/>
+    <w:lsdException w:name="List Table 3" w:uiPriority="48"/>
+    <w:lsdException w:name="List Table 4" w:uiPriority="49"/>
+    <w:lsdException w:name="List Table 5 Dark" w:uiPriority="50"/>
+    <w:lsdException w:name="List Table 6 Colorful" w:uiPriority="51"/>
+    <w:lsdException w:name="List Table 7 Colorful" w:uiPriority="52"/>
+    <w:lsdException w:name="List Table 1 Light Accent 1" w:uiPriority="46"/>
+    <w:lsdException w:name="List Table 2 Accent 1" w:uiPriority="47"/>
+    <w:lsdException w:name="List Table 3 Accent 1" w:uiPriority="48"/>
+    <w:lsdException w:name="List Table 4 Accent 1" w:uiPriority="49"/>
+    <w:lsdException w:name="List Table 5 Dark Accent 1" w:uiPriority="50"/>
+    <w:lsdException w:name="List Table 6 Colorful Accent 1" w:uiPriority="51"/>
+    <w:lsdException w:name="List Table 7 Colorful Accent 1" w:uiPriority="52"/>
+    <w:lsdException w:name="List Table 1 Light Accent 2" w:uiPriority="46"/>
+    <w:lsdException w:name="List Table 2 Accent 2" w:uiPriority="47"/>
+    <w:lsdException w:name="List Table 3 Accent 2" w:uiPriority="48"/>
+    <w:lsdException w:name="List Table 4 Accent 2" w:uiPriority="49"/>
+    <w:lsdException w:name="List Table 5 Dark Accent 2" w:uiPriority="50"/>
+    <w:lsdException w:name="List Table 6 Colorful Accent 2" w:uiPriority="51"/>
+    <w:lsdException w:name="List Table 7 Colorful Accent 2" w:uiPriority="52"/>
+    <w:lsdException w:name="List Table 1 Light Accent 3" w:uiPriority="46"/>
+    <w:lsdException w:name="List Table 2 Accent 3" w:uiPriority="47"/>
+    <w:lsdException w:name="List Table 3 Accent 3" w:uiPriority="48"/>
+    <w:lsdException w:name="List Table 4 Accent 3" w:uiPriority="49"/>
+    <w:lsdException w:name="List Table 5 Dark Accent 3" w:uiPriority="50"/>
+    <w:lsdException w:name="List Table 6 Colorful Accent 3" w:uiPriority="51"/>
+    <w:lsdException w:name="List Table 7 Colorful Accent 3" w:uiPriority="52"/>
+    <w:lsdException w:name="List Table 1 Light Accent 4" w:uiPriority="46"/>
+    <w:lsdException w:name="List Table 2 Accent 4" w:uiPriority="47"/>
+    <w:lsdException w:name="List Table 3 Accent 4" w:uiPriority="48"/>
+    <w:lsdException w:name="List Table 4 Accent 4" w:uiPriority="49"/>
+    <w:lsdException w:name="List Table 5 Dark Accent 4" w:uiPriority="50"/>
+    <w:lsdException w:name="List Table 6 Colorful Accent 4" w:uiPriority="51"/>
+    <w:lsdException w:name="List Table 7 Colorful Accent 4" w:uiPriority="52"/>
+    <w:lsdException w:name="List Table 1 Light Accent 5" w:uiPriority="46"/>
+    <w:lsdException w:name="List Table 2 Accent 5" w:uiPriority="47"/>
+    <w:lsdException w:name="List Table 3 Accent 5" w:uiPriority="48"/>
+    <w:lsdException w:name="List Table 4 Accent 5" w:uiPriority="49"/>
+    <w:lsdException w:name="List Table 5 Dark Accent 5" w:uiPriority="50"/>
+    <w:lsdException w:name="List Table 6 Colorful Accent 5" w:uiPriority="51"/>
+    <w:lsdException w:name="List Table 7 Colorful Accent 5" w:uiPriority="52"/>
+    <w:lsdException w:name="List Table 1 Light Accent 6" w:uiPriority="46"/>
+    <w:lsdException w:name="List Table 2 Accent 6" w:uiPriority="47"/>
+    <w:lsdException w:name="List Table 3 Accent 6" w:uiPriority="48"/>
+    <w:lsdException w:name="List Table 4 Accent 6" w:uiPriority="49"/>
+    <w:lsdException w:name="List Table 5 Dark Accent 6" w:uiPriority="50"/>
+    <w:lsdException w:name="List Table 6 Colorful Accent 6" w:uiPriority="51"/>
+    <w:lsdException w:name="List Table 7 Colorful Accent 6" w:uiPriority="52"/>
+  </w:latentStyles>
+  <w:style w:type="paragraph" w:default="1" w:styleId="Normal">
+    <w:name w:val="Normal"/>
+    <w:qFormat/>
+    <w:rsid w:val="001C67E8"/>
+  </w:style>
+  <w:style w:type="paragraph" w:styleId="Titre1">
+    <w:name w:val="heading 1"/>
+    <w:basedOn w:val="Normal"/>
+    <w:next w:val="Normal"/>
+    <w:link w:val="Titre1Car"/>
+    <w:uiPriority w:val="9"/>
+    <w:qFormat/>
+    <w:rsid w:val="00C20E48"/>
+    <w:pPr>
+      <w:keepNext/>
+      <w:keepLines/>
+      <w:pBdr>
+        <w:bottom w:val="single" w:sz="4" w:space="1" w:color="5B9BD5" w:themeColor="accent1"/>
+      </w:pBdr>
+      <w:spacing w:before="240" w:after="120"/>
+      <w:outlineLvl w:val="0"/>
+    </w:pPr>
+    <w:rPr>
+      <w:rFonts w:ascii="Fontin Sans SC" w:eastAsiaTheme="majorEastAsia" w:hAnsi="Fontin Sans SC" w:cstheme="majorBidi"/>
+      <w:smallCaps/>
+      <w:color w:val="2E74B5" w:themeColor="accent1" w:themeShade="BF"/>
+      <w:sz w:val="32"/>
+      <w:szCs w:val="32"/>
+    </w:rPr>
+  </w:style>
+  <w:style w:type="paragraph" w:styleId="Titre2">
+    <w:name w:val="heading 2"/>
+    <w:basedOn w:val="Normal"/>
+    <w:next w:val="Normal"/>
+    <w:link w:val="Titre2Car"/>
+    <w:uiPriority w:val="9"/>
+    <w:unhideWhenUsed/>
+    <w:qFormat/>
+    <w:rsid w:val="008E178E"/>
+    <w:pPr>
+      <w:keepNext/>
+      <w:keepLines/>
+      <w:spacing w:before="40" w:after="0"/>
+      <w:outlineLvl w:val="1"/>
+    </w:pPr>
+    <w:rPr>
+      <w:rFonts w:ascii="Questrial" w:eastAsiaTheme="majorEastAsia" w:hAnsi="Questrial" w:cstheme="majorBidi"/>
+      <w:color w:val="2E74B5" w:themeColor="accent1" w:themeShade="BF"/>
+      <w:sz w:val="26"/>
+      <w:szCs w:val="26"/>
+    </w:rPr>
+  </w:style>
+  <w:style w:type="character" w:default="1" w:styleId="Policepardfaut">
+    <w:name w:val="Default Paragraph Font"/>
+    <w:uiPriority w:val="1"/>
+    <w:semiHidden/>
+    <w:unhideWhenUsed/>
+  </w:style>
+  <w:style w:type="table" w:default="1" w:styleId="TableauNormal">
+    <w:name w:val="Normal Table"/>
+    <w:uiPriority w:val="99"/>
+    <w:semiHidden/>
+    <w:unhideWhenUsed/>
+    <w:tblPr>
+      <w:tblInd w:w="0" w:type="dxa"/>
+      <w:tblCellMar>
+        <w:top w:w="0" w:type="dxa"/>
+        <w:left w:w="108" w:type="dxa"/>
+        <w:bottom w:w="0" w:type="dxa"/>
+        <w:right w:w="108" w:type="dxa"/>
+      </w:tblCellMar>
+    </w:tblPr>
+  </w:style>
+  <w:style w:type="numbering" w:default="1" w:styleId="Aucuneliste">
+    <w:name w:val="No List"/>
+    <w:uiPriority w:val="99"/>
+    <w:semiHidden/>
+    <w:unhideWhenUsed/>
+  </w:style>
+  <w:style w:type="paragraph" w:styleId="Sansinterligne">
+    <w:name w:val="No Spacing"/>
+    <w:link w:val="SansinterligneCar"/>
+    <w:uiPriority w:val="1"/>
+    <w:qFormat/>
+    <w:rsid w:val="008C00D9"/>
+    <w:pPr>
+      <w:spacing w:after="0" w:line="240" w:lineRule="auto"/>
+    </w:pPr>
+    <w:rPr>
+      <w:rFonts w:eastAsiaTheme="minorEastAsia"/>
+      <w:lang w:eastAsia="fr-CH"/>
+    </w:rPr>
+  </w:style>
+  <w:style w:type="character" w:customStyle="1" w:styleId="SansinterligneCar">
+    <w:name w:val="Sans interligne Car"/>
+    <w:basedOn w:val="Policepardfaut"/>
+    <w:link w:val="Sansinterligne"/>
+    <w:uiPriority w:val="1"/>
+    <w:rsid w:val="008C00D9"/>
+    <w:rPr>
+      <w:rFonts w:eastAsiaTheme="minorEastAsia"/>
+      <w:lang w:eastAsia="fr-CH"/>
+    </w:rPr>
+  </w:style>
+  <w:style w:type="character" w:styleId="Textedelespacerserv">
+    <w:name w:val="Placeholder Text"/>
+    <w:basedOn w:val="Policepardfaut"/>
+    <w:uiPriority w:val="99"/>
+    <w:semiHidden/>
+    <w:rsid w:val="00F40BD3"/>
+    <w:rPr>
+      <w:color w:val="808080"/>
+    </w:rPr>
+  </w:style>
+  <w:style w:type="paragraph" w:styleId="En-tte">
+    <w:name w:val="header"/>
+    <w:basedOn w:val="Normal"/>
+    <w:link w:val="En-tteCar"/>
+    <w:uiPriority w:val="99"/>
+    <w:unhideWhenUsed/>
+    <w:rsid w:val="0076701F"/>
+    <w:pPr>
+      <w:tabs>
+        <w:tab w:val="center" w:pos="4536"/>
+        <w:tab w:val="right" w:pos="9072"/>
+      </w:tabs>
+      <w:spacing w:after="0" w:line="240" w:lineRule="auto"/>
+    </w:pPr>
+  </w:style>
+  <w:style w:type="character" w:customStyle="1" w:styleId="En-tteCar">
+    <w:name w:val="En-tête Car"/>
+    <w:basedOn w:val="Policepardfaut"/>
+    <w:link w:val="En-tte"/>
+    <w:uiPriority w:val="99"/>
+    <w:rsid w:val="0076701F"/>
+  </w:style>
+  <w:style w:type="paragraph" w:styleId="Pieddepage">
+    <w:name w:val="footer"/>
+    <w:basedOn w:val="Normal"/>
+    <w:link w:val="PieddepageCar"/>
+    <w:uiPriority w:val="99"/>
+    <w:unhideWhenUsed/>
+    <w:rsid w:val="0076701F"/>
+    <w:pPr>
+      <w:tabs>
+        <w:tab w:val="center" w:pos="4536"/>
+        <w:tab w:val="right" w:pos="9072"/>
+      </w:tabs>
+      <w:spacing w:after="0" w:line="240" w:lineRule="auto"/>
+    </w:pPr>
+  </w:style>
+  <w:style w:type="character" w:customStyle="1" w:styleId="PieddepageCar">
+    <w:name w:val="Pied de page Car"/>
+    <w:basedOn w:val="Policepardfaut"/>
+    <w:link w:val="Pieddepage"/>
+    <w:uiPriority w:val="99"/>
+    <w:rsid w:val="0076701F"/>
+  </w:style>
+  <w:style w:type="character" w:customStyle="1" w:styleId="Titre1Car">
+    <w:name w:val="Titre 1 Car"/>
+    <w:basedOn w:val="Policepardfaut"/>
+    <w:link w:val="Titre1"/>
+    <w:uiPriority w:val="9"/>
+    <w:rsid w:val="00C20E48"/>
+    <w:rPr>
+      <w:rFonts w:ascii="Fontin Sans SC" w:eastAsiaTheme="majorEastAsia" w:hAnsi="Fontin Sans SC" w:cstheme="majorBidi"/>
+      <w:smallCaps/>
+      <w:color w:val="2E74B5" w:themeColor="accent1" w:themeShade="BF"/>
+      <w:sz w:val="32"/>
+      <w:szCs w:val="32"/>
+    </w:rPr>
+  </w:style>
+  <w:style w:type="paragraph" w:customStyle="1" w:styleId="Code">
+    <w:name w:val="Code"/>
+    <w:basedOn w:val="Normal"/>
+    <w:link w:val="CodeCar"/>
+    <w:qFormat/>
+    <w:rsid w:val="001A703F"/>
+    <w:rPr>
+      <w:rFonts w:ascii="Courier New" w:hAnsi="Courier New"/>
+    </w:rPr>
+  </w:style>
+  <w:style w:type="character" w:customStyle="1" w:styleId="CodeCar">
+    <w:name w:val="Code Car"/>
+    <w:basedOn w:val="Policepardfaut"/>
+    <w:link w:val="Code"/>
+    <w:rsid w:val="001A703F"/>
+    <w:rPr>
+      <w:rFonts w:ascii="Courier New" w:hAnsi="Courier New"/>
+    </w:rPr>
+  </w:style>
+  <w:style w:type="character" w:customStyle="1" w:styleId="Titre2Car">
+    <w:name w:val="Titre 2 Car"/>
+    <w:basedOn w:val="Policepardfaut"/>
+    <w:link w:val="Titre2"/>
+    <w:uiPriority w:val="9"/>
+    <w:rsid w:val="008E178E"/>
+    <w:rPr>
+      <w:rFonts w:ascii="Questrial" w:eastAsiaTheme="majorEastAsia" w:hAnsi="Questrial" w:cstheme="majorBidi"/>
+      <w:color w:val="2E74B5" w:themeColor="accent1" w:themeShade="BF"/>
+      <w:sz w:val="26"/>
+      <w:szCs w:val="26"/>
+    </w:rPr>
+  </w:style>
+  <w:style w:type="paragraph" w:styleId="Paragraphedeliste">
+    <w:name w:val="List Paragraph"/>
+    <w:basedOn w:val="Normal"/>
+    <w:uiPriority w:val="34"/>
+    <w:qFormat/>
+    <w:rsid w:val="00480C55"/>
+    <w:pPr>
+      <w:ind w:left="720"/>
+      <w:contextualSpacing/>
+    </w:pPr>
+  </w:style>
+</w:styles>
+</file>
+
+<file path=word/glossary/document.xml><?xml version="1.0" encoding="utf-8"?>
+<w:glossaryDocument xmlns:wpc="http://schemas.microsoft.com/office/word/2010/wordprocessingCanvas" xmlns:mc="http://schemas.openxmlformats.org/markup-compatibility/2006" xmlns:o="urn:schemas-microsoft-com:office:office" xmlns:r="http://schemas.openxmlformats.org/officeDocument/2006/relationships" xmlns:m="http://schemas.openxmlformats.org/officeDocument/2006/math" xmlns:v="urn:schemas-microsoft-com:vml" xmlns:wp14="http://schemas.microsoft.com/office/word/2010/wordprocessingDrawing" xmlns:wp="http://schemas.openxmlformats.org/drawingml/2006/wordprocessingDrawing" xmlns:w10="urn:schemas-microsoft-com:office:word" xmlns:w="http://schemas.openxmlformats.org/wordprocessingml/2006/main" xmlns:w14="http://schemas.microsoft.com/office/word/2010/wordml" xmlns:w15="http://schemas.microsoft.com/office/word/2012/wordml" xmlns:wpg="http://schemas.microsoft.com/office/word/2010/wordprocessingGroup" xmlns:wpi="http://schemas.microsoft.com/office/word/2010/wordprocessingInk" xmlns:wne="http://schemas.microsoft.com/office/word/2006/wordml" xmlns:wps="http://schemas.microsoft.com/office/word/2010/wordprocessingShape" mc:Ignorable="w14 w15 wp14">
+  <w:docParts>
+    <w:docPart>
+      <w:docPartPr>
+        <w:name w:val="B434FB9076804B319D2F9E59EA5F7633"/>
+        <w:category>
+          <w:name w:val="Général"/>
+          <w:gallery w:val="placeholder"/>
+        </w:category>
+        <w:types>
+          <w:type w:val="bbPlcHdr"/>
+        </w:types>
+        <w:behaviors>
+          <w:behavior w:val="content"/>
+        </w:behaviors>
+        <w:guid w:val="{08A4E9F3-E0A0-4C0C-B878-4FB84304571D}"/>
+      </w:docPartPr>
+      <w:docPartBody>
+        <w:p>
+          <w:pPr>
+            <w:pStyle w:val="B434FB9076804B319D2F9E59EA5F7633"/>
+          </w:pPr>
+          <w:r>
+            <w:rPr>
+              <w:rStyle w:val="Textedelespacerserv"/>
+            </w:rPr>
+            <w:t>[Titre ]</w:t>
+          </w:r>
+        </w:p>
+      </w:docPartBody>
+    </w:docPart>
+    <w:docPart>
+      <w:docPartPr>
+        <w:name w:val="144063B3E0184559AB22827BE73AAE0D"/>
+        <w:category>
+          <w:name w:val="Général"/>
+          <w:gallery w:val="placeholder"/>
+        </w:category>
+        <w:types>
+          <w:type w:val="bbPlcHdr"/>
+        </w:types>
+        <w:behaviors>
+          <w:behavior w:val="content"/>
+        </w:behaviors>
+        <w:guid w:val="{1041D632-C328-44E2-8693-5EB6330E4778}"/>
+      </w:docPartPr>
+      <w:docPartBody>
+        <w:p>
+          <w:pPr>
+            <w:pStyle w:val="144063B3E0184559AB22827BE73AAE0D"/>
+          </w:pPr>
+          <w:r>
+            <w:rPr>
+              <w:rStyle w:val="Textedelespacerserv"/>
+            </w:rPr>
+            <w:t>[Auteur ]</w:t>
+          </w:r>
+        </w:p>
+      </w:docPartBody>
+    </w:docPart>
+    <w:docPart>
+      <w:docPartPr>
+        <w:name w:val="79C4634259694F56983B0A6FDA74FE34"/>
+        <w:category>
+          <w:name w:val="Général"/>
+          <w:gallery w:val="placeholder"/>
+        </w:category>
+        <w:types>
+          <w:type w:val="bbPlcHdr"/>
+        </w:types>
+        <w:behaviors>
+          <w:behavior w:val="content"/>
+        </w:behaviors>
+        <w:guid w:val="{CB0931B8-AA75-4CDC-81EA-256849238023}"/>
+      </w:docPartPr>
+      <w:docPartBody>
+        <w:p>
+          <w:pPr>
+            <w:pStyle w:val="79C4634259694F56983B0A6FDA74FE34"/>
+          </w:pPr>
+          <w:r>
+            <w:rPr>
+              <w:rStyle w:val="Textedelespacerserv"/>
+            </w:rPr>
+            <w:t>[Date de publication]</w:t>
+          </w:r>
+        </w:p>
+      </w:docPartBody>
+    </w:docPart>
+  </w:docParts>
+</w:glossaryDocument>
+</file>
+
+<file path=word/glossary/fontTable.xml><?xml version="1.0" encoding="utf-8"?>
+<w:fonts xmlns:mc="http://schemas.openxmlformats.org/markup-compatibility/2006" xmlns:r="http://schemas.openxmlformats.org/officeDocument/2006/relationships" xmlns:w="http://schemas.openxmlformats.org/wordprocessingml/2006/main" xmlns:w14="http://schemas.microsoft.com/office/word/2010/wordml" xmlns:w15="http://schemas.microsoft.com/office/word/2012/wordml" mc:Ignorable="w14 w15">
+  <w:font w:name="Symbol">
+    <w:panose1 w:val="05050102010706020507"/>
+    <w:charset w:val="02"/>
+    <w:family w:val="roman"/>
+    <w:pitch w:val="variable"/>
+    <w:sig w:usb0="00000000" w:usb1="10000000" w:usb2="00000000" w:usb3="00000000" w:csb0="80000000" w:csb1="00000000"/>
+  </w:font>
+  <w:font w:name="Times New Roman">
+    <w:panose1 w:val="02020603050405020304"/>
+    <w:charset w:val="00"/>
+    <w:family w:val="roman"/>
+    <w:pitch w:val="variable"/>
+    <w:sig w:usb0="E0002EFF" w:usb1="C0007843" w:usb2="00000009" w:usb3="00000000" w:csb0="000001FF" w:csb1="00000000"/>
+  </w:font>
+  <w:font w:name="Courier New">
+    <w:panose1 w:val="02070309020205020404"/>
+    <w:charset w:val="00"/>
+    <w:family w:val="modern"/>
+    <w:pitch w:val="fixed"/>
+    <w:sig w:usb0="E0002EFF" w:usb1="C0007843" w:usb2="00000009" w:usb3="00000000" w:csb0="000001FF" w:csb1="00000000"/>
+  </w:font>
+  <w:font w:name="Wingdings">
+    <w:panose1 w:val="05000000000000000000"/>
+    <w:charset w:val="02"/>
+    <w:family w:val="auto"/>
+    <w:pitch w:val="variable"/>
+    <w:sig w:usb0="00000000" w:usb1="10000000" w:usb2="00000000" w:usb3="00000000" w:csb0="80000000" w:csb1="00000000"/>
+  </w:font>
+  <w:font w:name="Calibri">
+    <w:panose1 w:val="020F0502020204030204"/>
+    <w:charset w:val="00"/>
+    <w:family w:val="swiss"/>
+    <w:pitch w:val="variable"/>
+    <w:sig w:usb0="E00002FF" w:usb1="4000ACFF" w:usb2="00000001" w:usb3="00000000" w:csb0="0000019F" w:csb1="00000000"/>
+  </w:font>
+  <w:font w:name="Fontin Sans SC">
+    <w:panose1 w:val="00000000000000000000"/>
+    <w:charset w:val="00"/>
+    <w:family w:val="modern"/>
+    <w:notTrueType/>
+    <w:pitch w:val="variable"/>
+    <w:sig w:usb0="00000003" w:usb1="00000000" w:usb2="00000000" w:usb3="00000000" w:csb0="00000001" w:csb1="00000000"/>
+  </w:font>
+  <w:font w:name="Questrial">
+    <w:panose1 w:val="02000000000000000000"/>
+    <w:charset w:val="00"/>
+    <w:family w:val="auto"/>
+    <w:pitch w:val="variable"/>
+    <w:sig w:usb0="00000003" w:usb1="00000000" w:usb2="00000000" w:usb3="00000000" w:csb0="00000001" w:csb1="00000000"/>
+  </w:font>
+  <w:font w:name="Arcon">
+    <w:panose1 w:val="00000000000000000000"/>
+    <w:charset w:val="00"/>
+    <w:family w:val="modern"/>
+    <w:notTrueType/>
+    <w:pitch w:val="variable"/>
+    <w:sig w:usb0="00000007" w:usb1="00000000" w:usb2="00000000" w:usb3="00000000" w:csb0="00000093" w:csb1="00000000"/>
+  </w:font>
+  <w:font w:name="Kozuka Gothic Pr6N M">
+    <w:panose1 w:val="00000000000000000000"/>
+    <w:charset w:val="80"/>
+    <w:family w:val="swiss"/>
+    <w:notTrueType/>
+    <w:pitch w:val="variable"/>
+    <w:sig w:usb0="000002D7" w:usb1="2AC71C11" w:usb2="00000012" w:usb3="00000000" w:csb0="0002009F" w:csb1="00000000"/>
+  </w:font>
+  <w:font w:name="Estrangelo Edessa">
+    <w:panose1 w:val="03080600000000000000"/>
+    <w:charset w:val="01"/>
+    <w:family w:val="roman"/>
+    <w:notTrueType/>
+    <w:pitch w:val="variable"/>
+  </w:font>
+  <w:font w:name="Gill Sans MT">
+    <w:panose1 w:val="020B0502020104020203"/>
+    <w:charset w:val="00"/>
+    <w:family w:val="swiss"/>
+    <w:pitch w:val="variable"/>
+    <w:sig w:usb0="00000007" w:usb1="00000000" w:usb2="00000000" w:usb3="00000000" w:csb0="00000003" w:csb1="00000000"/>
+  </w:font>
+  <w:font w:name="Calibri Light">
+    <w:panose1 w:val="020F0302020204030204"/>
+    <w:charset w:val="00"/>
+    <w:family w:val="swiss"/>
+    <w:pitch w:val="variable"/>
+    <w:sig w:usb0="A00002EF" w:usb1="4000207B" w:usb2="00000000" w:usb3="00000000" w:csb0="0000019F" w:csb1="00000000"/>
+  </w:font>
+</w:fonts>
+</file>
+
+<file path=word/glossary/settings.xml><?xml version="1.0" encoding="utf-8"?>
+<w:settings xmlns:mc="http://schemas.openxmlformats.org/markup-compatibility/2006" xmlns:o="urn:schemas-microsoft-com:office:office" xmlns:r="http://schemas.openxmlformats.org/officeDocument/2006/relationships" xmlns:m="http://schemas.openxmlformats.org/officeDocument/2006/math" xmlns:v="urn:schemas-microsoft-com:vml" xmlns:w10="urn:schemas-microsoft-com:office:word" xmlns:w="http://schemas.openxmlformats.org/wordprocessingml/2006/main" xmlns:w14="http://schemas.microsoft.com/office/word/2010/wordml" xmlns:w15="http://schemas.microsoft.com/office/word/2012/wordml" xmlns:sl="http://schemas.openxmlformats.org/schemaLibrary/2006/main" mc:Ignorable="w14 w15">
+  <w:view w:val="normal"/>
+  <w:defaultTabStop w:val="708"/>
+  <w:hyphenationZone w:val="425"/>
+  <w:characterSpacingControl w:val="doNotCompress"/>
+  <w:compat>
+    <w:useFELayout/>
+    <w:compatSetting w:name="compatibilityMode" w:uri="http://schemas.microsoft.com/office/word" w:val="15"/>
+    <w:compatSetting w:name="overrideTableStyleFontSizeAndJustification" w:uri="http://schemas.microsoft.com/office/word" w:val="1"/>
+    <w:compatSetting w:name="enableOpenTypeFeatures" w:uri="http://schemas.microsoft.com/office/word" w:val="1"/>
+    <w:compatSetting w:name="doNotFlipMirrorIndents" w:uri="http://schemas.microsoft.com/office/word" w:val="1"/>
+    <w:compatSetting w:name="differentiateMultirowTableHeaders" w:uri="http://schemas.microsoft.com/office/word" w:val="1"/>
+  </w:compat>
+  <w:rsids>
+    <w:rsidRoot w:val="00C53D49"/>
+    <w:rsid w:val="000F1D32"/>
+    <w:rsid w:val="00BB28E5"/>
+    <w:rsid w:val="00C16CAD"/>
+    <w:rsid w:val="00C53D49"/>
+  </w:rsids>
+  <m:mathPr>
+    <m:mathFont m:val="Cambria Math"/>
+    <m:brkBin m:val="before"/>
+    <m:brkBinSub m:val="--"/>
+    <m:smallFrac m:val="0"/>
+    <m:dispDef/>
+    <m:lMargin m:val="0"/>
+    <m:rMargin m:val="0"/>
+    <m:defJc m:val="centerGroup"/>
+    <m:wrapIndent m:val="1440"/>
+    <m:intLim m:val="subSup"/>
+    <m:naryLim m:val="undOvr"/>
+  </m:mathPr>
+  <w:themeFontLang w:val="fr-CH"/>
+  <w:clrSchemeMapping w:bg1="light1" w:t1="dark1" w:bg2="light2" w:t2="dark2" w:accent1="accent1" w:accent2="accent2" w:accent3="accent3" w:accent4="accent4" w:accent5="accent5" w:accent6="accent6" w:hyperlink="hyperlink" w:followedHyperlink="followedHyperlink"/>
+  <w:decimalSymbol w:val=","/>
+  <w:listSeparator w:val=";"/>
+  <w15:chartTrackingRefBased/>
+</w:settings>
+</file>
+
+<file path=word/glossary/styles.xml><?xml version="1.0" encoding="utf-8"?>
+<w:styles xmlns:mc="http://schemas.openxmlformats.org/markup-compatibility/2006" xmlns:r="http://schemas.openxmlformats.org/officeDocument/2006/relationships" xmlns:w="http://schemas.openxmlformats.org/wordprocessingml/2006/main" xmlns:w14="http://schemas.microsoft.com/office/word/2010/wordml" xmlns:w15="http://schemas.microsoft.com/office/word/2012/wordml" mc:Ignorable="w14 w15">
+  <w:docDefaults>
+    <w:rPrDefault>
+      <w:rPr>
+        <w:rFonts w:asciiTheme="minorHAnsi" w:eastAsiaTheme="minorEastAsia" w:hAnsiTheme="minorHAnsi" w:cstheme="minorBidi"/>
+        <w:sz w:val="22"/>
+        <w:szCs w:val="22"/>
+        <w:lang w:val="fr-CH" w:eastAsia="fr-CH" w:bidi="ar-SA"/>
+      </w:rPr>
+    </w:rPrDefault>
+    <w:pPrDefault>
+      <w:pPr>
+        <w:spacing w:after="160" w:line="259" w:lineRule="auto"/>
+      </w:pPr>
+    </w:pPrDefault>
+  </w:docDefaults>
+  <w:latentStyles w:defLockedState="0" w:defUIPriority="99" w:defSemiHidden="0" w:defUnhideWhenUsed="0" w:defQFormat="0" w:count="371">
+    <w:lsdException w:name="Normal" w:uiPriority="0" w:qFormat="1"/>
+    <w:lsdException w:name="heading 1" w:uiPriority="9" w:qFormat="1"/>
+    <w:lsdException w:name="heading 2" w:semiHidden="1" w:uiPriority="9" w:unhideWhenUsed="1" w:qFormat="1"/>
+    <w:lsdException w:name="heading 3" w:semiHidden="1" w:uiPriority="9" w:unhideWhenUsed="1" w:qFormat="1"/>
+    <w:lsdException w:name="heading 4" w:semiHidden="1" w:uiPriority="9" w:unhideWhenUsed="1" w:qFormat="1"/>
+    <w:lsdException w:name="heading 5" w:semiHidden="1" w:uiPriority="9" w:unhideWhenUsed="1" w:qFormat="1"/>
+    <w:lsdException w:name="heading 6" w:semiHidden="1" w:uiPriority="9" w:unhideWhenUsed="1" w:qFormat="1"/>
+    <w:lsdException w:name="heading 7" w:semiHidden="1" w:uiPriority="9" w:unhideWhenUsed="1" w:qFormat="1"/>
+    <w:lsdException w:name="heading 8" w:semiHidden="1" w:uiPriority="9" w:unhideWhenUsed="1" w:qFormat="1"/>
+    <w:lsdException w:name="heading 9" w:semiHidden="1" w:uiPriority="9" w:unhideWhenUsed="1" w:qFormat="1"/>
+    <w:lsdException w:name="index 1" w:semiHidden="1" w:unhideWhenUsed="1"/>
+    <w:lsdException w:name="index 2" w:semiHidden="1" w:unhideWhenUsed="1"/>
+    <w:lsdException w:name="index 3" w:semiHidden="1" w:unhideWhenUsed="1"/>
+    <w:lsdException w:name="index 4" w:semiHidden="1" w:unhideWhenUsed="1"/>
+    <w:lsdException w:name="index 5" w:semiHidden="1" w:unhideWhenUsed="1"/>
+    <w:lsdException w:name="index 6" w:semiHidden="1" w:unhideWhenUsed="1"/>
+    <w:lsdException w:name="index 7" w:semiHidden="1" w:unhideWhenUsed="1"/>
+    <w:lsdException w:name="index 8" w:semiHidden="1" w:unhideWhenUsed="1"/>
+    <w:lsdException w:name="index 9" w:semiHidden="1" w:unhideWhenUsed="1"/>
+    <w:lsdException w:name="toc 1" w:semiHidden="1" w:uiPriority="39" w:unhideWhenUsed="1"/>
+    <w:lsdException w:name="toc 2" w:semiHidden="1" w:uiPriority="39" w:unhideWhenUsed="1"/>
+    <w:lsdException w:name="toc 3" w:semiHidden="1" w:uiPriority="39" w:unhideWhenUsed="1"/>
+    <w:lsdException w:name="toc 4" w:semiHidden="1" w:uiPriority="39" w:unhideWhenUsed="1"/>
+    <w:lsdException w:name="toc 5" w:semiHidden="1" w:uiPriority="39" w:unhideWhenUsed="1"/>
+    <w:lsdException w:name="toc 6" w:semiHidden="1" w:uiPriority="39" w:unhideWhenUsed="1"/>
+    <w:lsdException w:name="toc 7" w:semiHidden="1" w:uiPriority="39" w:unhideWhenUsed="1"/>
+    <w:lsdException w:name="toc 8" w:semiHidden="1" w:uiPriority="39" w:unhideWhenUsed="1"/>
+    <w:lsdException w:name="toc 9" w:semiHidden="1" w:uiPriority="39" w:unhideWhenUsed="1"/>
+    <w:lsdException w:name="Normal Indent" w:semiHidden="1" w:unhideWhenUsed="1"/>
+    <w:lsdException w:name="footnote text" w:semiHidden="1" w:unhideWhenUsed="1"/>
+    <w:lsdException w:name="annotation text" w:semiHidden="1" w:unhideWhenUsed="1"/>
+    <w:lsdException w:name="header" w:semiHidden="1" w:unhideWhenUsed="1"/>
+    <w:lsdException w:name="footer" w:semiHidden="1" w:unhideWhenUsed="1"/>
+    <w:lsdException w:name="index heading" w:semiHidden="1" w:unhideWhenUsed="1"/>
+    <w:lsdException w:name="caption" w:semiHidden="1" w:uiPriority="35" w:unhideWhenUsed="1" w:qFormat="1"/>
+    <w:lsdException w:name="table of figures" w:semiHidden="1" w:unhideWhenUsed="1"/>
+    <w:lsdException w:name="envelope address" w:semiHidden="1" w:unhideWhenUsed="1"/>
+    <w:lsdException w:name="envelope return" w:semiHidden="1" w:unhideWhenUsed="1"/>
+    <w:lsdException w:name="footnote reference" w:semiHidden="1" w:unhideWhenUsed="1"/>
+    <w:lsdException w:name="annotation reference" w:semiHidden="1" w:unhideWhenUsed="1"/>
+    <w:lsdException w:name="line number" w:semiHidden="1" w:unhideWhenUsed="1"/>
+    <w:lsdException w:name="page number" w:semiHidden="1" w:unhideWhenUsed="1"/>
+    <w:lsdException w:name="endnote reference" w:semiHidden="1" w:unhideWhenUsed="1"/>
+    <w:lsdException w:name="endnote text" w:semiHidden="1" w:unhideWhenUsed="1"/>
+    <w:lsdException w:name="table of authorities" w:semiHidden="1" w:unhideWhenUsed="1"/>
+    <w:lsdException w:name="macro" w:semiHidden="1" w:unhideWhenUsed="1"/>
+    <w:lsdException w:name="toa heading" w:semiHidden="1" w:unhideWhenUsed="1"/>
+    <w:lsdException w:name="List" w:semiHidden="1" w:unhideWhenUsed="1"/>
+    <w:lsdException w:name="List Bullet" w:semiHidden="1" w:unhideWhenUsed="1"/>
+    <w:lsdException w:name="List Number" w:semiHidden="1" w:unhideWhenUsed="1"/>
+    <w:lsdException w:name="List 2" w:semiHidden="1" w:unhideWhenUsed="1"/>
+    <w:lsdException w:name="List 3" w:semiHidden="1" w:unhideWhenUsed="1"/>
+    <w:lsdException w:name="List 4" w:semiHidden="1" w:unhideWhenUsed="1"/>
+    <w:lsdException w:name="List 5" w:semiHidden="1" w:unhideWhenUsed="1"/>
+    <w:lsdException w:name="List Bullet 2" w:semiHidden="1" w:unhideWhenUsed="1"/>
+    <w:lsdException w:name="List Bullet 3" w:semiHidden="1" w:unhideWhenUsed="1"/>
+    <w:lsdException w:name="List Bullet 4" w:semiHidden="1" w:unhideWhenUsed="1"/>
+    <w:lsdException w:name="List Bullet 5" w:semiHidden="1" w:unhideWhenUsed="1"/>
+    <w:lsdException w:name="List Number 2" w:semiHidden="1" w:unhideWhenUsed="1"/>
+    <w:lsdException w:name="List Number 3" w:semiHidden="1" w:unhideWhenUsed="1"/>
+    <w:lsdException w:name="List Number 4" w:semiHidden="1" w:unhideWhenUsed="1"/>
+    <w:lsdException w:name="List Number 5" w:semiHidden="1" w:unhideWhenUsed="1"/>
+    <w:lsdException w:name="Title" w:uiPriority="10" w:qFormat="1"/>
+    <w:lsdException w:name="Closing" w:semiHidden="1" w:unhideWhenUsed="1"/>
+    <w:lsdException w:name="Signature" w:semiHidden="1" w:unhideWhenUsed="1"/>
+    <w:lsdException w:name="Default Paragraph Font" w:semiHidden="1" w:uiPriority="1" w:unhideWhenUsed="1"/>
+    <w:lsdException w:name="Body Text" w:semiHidden="1" w:unhideWhenUsed="1"/>
+    <w:lsdException w:name="Body Text Indent" w:semiHidden="1" w:unhideWhenUsed="1"/>
+    <w:lsdException w:name="List Continue" w:semiHidden="1" w:unhideWhenUsed="1"/>
+    <w:lsdException w:name="List Continue 2" w:semiHidden="1" w:unhideWhenUsed="1"/>
+    <w:lsdException w:name="List Continue 3" w:semiHidden="1" w:unhideWhenUsed="1"/>
+    <w:lsdException w:name="List Continue 4" w:semiHidden="1" w:unhideWhenUsed="1"/>
+    <w:lsdException w:name="List Continue 5" w:semiHidden="1" w:unhideWhenUsed="1"/>
+    <w:lsdException w:name="Message Header" w:semiHidden="1" w:unhideWhenUsed="1"/>
+    <w:lsdException w:name="Subtitle" w:uiPriority="11" w:qFormat="1"/>
+    <w:lsdException w:name="Salutation" w:semiHidden="1" w:unhideWhenUsed="1"/>
+    <w:lsdException w:name="Date" w:semiHidden="1" w:unhideWhenUsed="1"/>
+    <w:lsdException w:name="Body Text First Indent" w:semiHidden="1" w:unhideWhenUsed="1"/>
+    <w:lsdException w:name="Body Text First Indent 2" w:semiHidden="1" w:unhideWhenUsed="1"/>
+    <w:lsdException w:name="Note Heading" w:semiHidden="1" w:unhideWhenUsed="1"/>
+    <w:lsdException w:name="Body Text 2" w:semiHidden="1" w:unhideWhenUsed="1"/>
+    <w:lsdException w:name="Body Text 3" w:semiHidden="1" w:unhideWhenUsed="1"/>
+    <w:lsdException w:name="Body Text Indent 2" w:semiHidden="1" w:unhideWhenUsed="1"/>
+    <w:lsdException w:name="Body Text Indent 3" w:semiHidden="1" w:unhideWhenUsed="1"/>
+    <w:lsdException w:name="Block Text" w:semiHidden="1" w:unhideWhenUsed="1"/>
+    <w:lsdException w:name="Hyperlink" w:semiHidden="1" w:unhideWhenUsed="1"/>
+    <w:lsdException w:name="FollowedHyperlink" w:semiHidden="1" w:unhideWhenUsed="1"/>
+    <w:lsdException w:name="Strong" w:uiPriority="22" w:qFormat="1"/>
+    <w:lsdException w:name="Emphasis" w:uiPriority="20" w:qFormat="1"/>
+    <w:lsdException w:name="Document Map" w:semiHidden="1" w:unhideWhenUsed="1"/>
+    <w:lsdException w:name="Plain Text" w:semiHidden="1" w:unhideWhenUsed="1"/>
+    <w:lsdException w:name="E-mail Signature" w:semiHidden="1" w:unhideWhenUsed="1"/>
+    <w:lsdException w:name="HTML Top of Form" w:semiHidden="1" w:unhideWhenUsed="1"/>
+    <w:lsdException w:name="HTML Bottom of Form" w:semiHidden="1" w:unhideWhenUsed="1"/>
+    <w:lsdException w:name="Normal (Web)" w:semiHidden="1" w:unhideWhenUsed="1"/>
+    <w:lsdException w:name="HTML Acronym" w:semiHidden="1" w:unhideWhenUsed="1"/>
+    <w:lsdException w:name="HTML Address" w:semiHidden="1" w:unhideWhenUsed="1"/>
+    <w:lsdException w:name="HTML Cite" w:semiHidden="1" w:unhideWhenUsed="1"/>
+    <w:lsdException w:name="HTML Code" w:semiHidden="1" w:unhideWhenUsed="1"/>
+    <w:lsdException w:name="HTML Definition" w:semiHidden="1" w:unhideWhenUsed="1"/>
+    <w:lsdException w:name="HTML Keyboard" w:semiHidden="1" w:unhideWhenUsed="1"/>
+    <w:lsdException w:name="HTML Preformatted" w:semiHidden="1" w:unhideWhenUsed="1"/>
+    <w:lsdException w:name="HTML Sample" w:semiHidden="1" w:unhideWhenUsed="1"/>
+    <w:lsdException w:name="HTML Typewriter" w:semiHidden="1" w:unhideWhenUsed="1"/>
+    <w:lsdException w:name="HTML Variable" w:semiHidden="1" w:unhideWhenUsed="1"/>
+    <w:lsdException w:name="Normal Table" w:semiHidden="1" w:unhideWhenUsed="1"/>
+    <w:lsdException w:name="annotation subject" w:semiHidden="1" w:unhideWhenUsed="1"/>
+    <w:lsdException w:name="No List" w:semiHidden="1" w:unhideWhenUsed="1"/>
+    <w:lsdException w:name="Outline List 1" w:semiHidden="1" w:unhideWhenUsed="1"/>
+    <w:lsdException w:name="Outline List 2" w:semiHidden="1" w:unhideWhenUsed="1"/>
+    <w:lsdException w:name="Outline List 3" w:semiHidden="1" w:unhideWhenUsed="1"/>
+    <w:lsdException w:name="Table Simple 1" w:semiHidden="1" w:unhideWhenUsed="1"/>
+    <w:lsdException w:name="Table Simple 2" w:semiHidden="1" w:unhideWhenUsed="1"/>
+    <w:lsdException w:name="Table Simple 3" w:semiHidden="1" w:unhideWhenUsed="1"/>
+    <w:lsdException w:name="Table Classic 1" w:semiHidden="1" w:unhideWhenUsed="1"/>
+    <w:lsdException w:name="Table Classic 2" w:semiHidden="1" w:unhideWhenUsed="1"/>
+    <w:lsdException w:name="Table Classic 3" w:semiHidden="1" w:unhideWhenUsed="1"/>
+    <w:lsdException w:name="Table Classic 4" w:semiHidden="1" w:unhideWhenUsed="1"/>
+    <w:lsdException w:name="Table Colorful 1" w:semiHidden="1" w:unhideWhenUsed="1"/>
+    <w:lsdException w:name="Table Colorful 2" w:semiHidden="1" w:unhideWhenUsed="1"/>
+    <w:lsdException w:name="Table Colorful 3" w:semiHidden="1" w:unhideWhenUsed="1"/>
+    <w:lsdException w:name="Table Columns 1" w:semiHidden="1" w:unhideWhenUsed="1"/>
+    <w:lsdException w:name="Table Columns 2" w:semiHidden="1" w:unhideWhenUsed="1"/>
+    <w:lsdException w:name="Table Columns 3" w:semiHidden="1" w:unhideWhenUsed="1"/>
+    <w:lsdException w:name="Table Columns 4" w:semiHidden="1" w:unhideWhenUsed="1"/>
+    <w:lsdException w:name="Table Columns 5" w:semiHidden="1" w:unhideWhenUsed="1"/>
+    <w:lsdException w:name="Table Grid 1" w:semiHidden="1" w:unhideWhenUsed="1"/>
+    <w:lsdException w:name="Table Grid 2" w:semiHidden="1" w:unhideWhenUsed="1"/>
+    <w:lsdException w:name="Table Grid 3" w:semiHidden="1" w:unhideWhenUsed="1"/>
+    <w:lsdException w:name="Table Grid 4" w:semiHidden="1" w:unhideWhenUsed="1"/>
+    <w:lsdException w:name="Table Grid 5" w:semiHidden="1" w:unhideWhenUsed="1"/>
+    <w:lsdException w:name="Table Grid 6" w:semiHidden="1" w:unhideWhenUsed="1"/>
+    <w:lsdException w:name="Table Grid 7" w:semiHidden="1" w:unhideWhenUsed="1"/>
+    <w:lsdException w:name="Table Grid 8" w:semiHidden="1" w:unhideWhenUsed="1"/>
+    <w:lsdException w:name="Table List 1" w:semiHidden="1" w:unhideWhenUsed="1"/>
+    <w:lsdException w:name="Table List 2" w:semiHidden="1" w:unhideWhenUsed="1"/>
+    <w:lsdException w:name="Table List 3" w:semiHidden="1" w:unhideWhenUsed="1"/>
+    <w:lsdException w:name="Table List 4" w:semiHidden="1" w:unhideWhenUsed="1"/>
+    <w:lsdException w:name="Table List 5" w:semiHidden="1" w:unhideWhenUsed="1"/>
+    <w:lsdException w:name="Table List 6" w:semiHidden="1" w:unhideWhenUsed="1"/>
+    <w:lsdException w:name="Table List 7" w:semiHidden="1" w:unhideWhenUsed="1"/>
+    <w:lsdException w:name="Table List 8" w:semiHidden="1" w:unhideWhenUsed="1"/>
+    <w:lsdException w:name="Table 3D effects 1" w:semiHidden="1" w:unhideWhenUsed="1"/>
+    <w:lsdException w:name="Table 3D effects 2" w:semiHidden="1" w:unhideWhenUsed="1"/>
+    <w:lsdException w:name="Table 3D effects 3" w:semiHidden="1" w:unhideWhenUsed="1"/>
+    <w:lsdException w:name="Table Contemporary" w:semiHidden="1" w:unhideWhenUsed="1"/>
+    <w:lsdException w:name="Table Elegant" w:semiHidden="1" w:unhideWhenUsed="1"/>
+    <w:lsdException w:name="Table Professional" w:semiHidden="1" w:unhideWhenUsed="1"/>
+    <w:lsdException w:name="Table Subtle 1" w:semiHidden="1" w:unhideWhenUsed="1"/>
+    <w:lsdException w:name="Table Subtle 2" w:semiHidden="1" w:unhideWhenUsed="1"/>
+    <w:lsdException w:name="Table Web 1" w:semiHidden="1" w:unhideWhenUsed="1"/>
+    <w:lsdException w:name="Table Web 2" w:semiHidden="1" w:unhideWhenUsed="1"/>
+    <w:lsdException w:name="Table Web 3" w:semiHidden="1" w:unhideWhenUsed="1"/>
+    <w:lsdException w:name="Balloon Text" w:semiHidden="1" w:unhideWhenUsed="1"/>
+    <w:lsdException w:name="Table Grid" w:uiPriority="39"/>
     <w:lsdException w:name="Table Theme" w:semiHidden="1" w:unhideWhenUsed="1"/>
     <w:lsdException w:name="Placeholder Text" w:semiHidden="1"/>
     <w:lsdException w:name="No Spacing" w:uiPriority="1" w:qFormat="1"/>
@@ -872,53 +2208,6 @@
     <w:name w:val="Normal"/>
     <w:qFormat/>
   </w:style>
-  <w:style w:type="paragraph" w:styleId="Titre1">
-    <w:name w:val="heading 1"/>
-    <w:basedOn w:val="Normal"/>
-    <w:next w:val="Normal"/>
-    <w:link w:val="Titre1Car"/>
-    <w:uiPriority w:val="9"/>
-    <w:qFormat/>
-    <w:rsid w:val="00F66DE8"/>
-    <w:pPr>
-      <w:keepNext/>
-      <w:keepLines/>
-      <w:spacing w:before="480" w:after="0"/>
-      <w:outlineLvl w:val="0"/>
-    </w:pPr>
-    <w:rPr>
-      <w:rFonts w:asciiTheme="majorHAnsi" w:eastAsiaTheme="majorEastAsia" w:hAnsiTheme="majorHAnsi" w:cstheme="majorBidi"/>
-      <w:b/>
-      <w:bCs/>
-      <w:color w:val="365F91" w:themeColor="accent1" w:themeShade="BF"/>
-      <w:sz w:val="28"/>
-      <w:szCs w:val="28"/>
-    </w:rPr>
-  </w:style>
-  <w:style w:type="paragraph" w:styleId="Titre2">
-    <w:name w:val="heading 2"/>
-    <w:basedOn w:val="Normal"/>
-    <w:next w:val="Normal"/>
-    <w:link w:val="Titre2Car"/>
-    <w:uiPriority w:val="9"/>
-    <w:unhideWhenUsed/>
-    <w:qFormat/>
-    <w:rsid w:val="00F66DE8"/>
-    <w:pPr>
-      <w:keepNext/>
-      <w:keepLines/>
-      <w:spacing w:before="200" w:after="0"/>
-      <w:outlineLvl w:val="1"/>
-    </w:pPr>
-    <w:rPr>
-      <w:rFonts w:asciiTheme="majorHAnsi" w:eastAsiaTheme="majorEastAsia" w:hAnsiTheme="majorHAnsi" w:cstheme="majorBidi"/>
-      <w:b/>
-      <w:bCs/>
-      <w:color w:val="4F81BD" w:themeColor="accent1"/>
-      <w:sz w:val="26"/>
-      <w:szCs w:val="26"/>
-    </w:rPr>
-  </w:style>
   <w:style w:type="character" w:default="1" w:styleId="Policepardfaut">
     <w:name w:val="Default Paragraph Font"/>
     <w:uiPriority w:val="1"/>
@@ -946,48 +2235,32 @@
     <w:semiHidden/>
     <w:unhideWhenUsed/>
   </w:style>
-  <w:style w:type="character" w:customStyle="1" w:styleId="Titre1Car">
-    <w:name w:val="Titre 1 Car"/>
+  <w:style w:type="character" w:styleId="Textedelespacerserv">
+    <w:name w:val="Placeholder Text"/>
     <w:basedOn w:val="Policepardfaut"/>
-    <w:link w:val="Titre1"/>
-    <w:uiPriority w:val="9"/>
-    <w:rsid w:val="00F66DE8"/>
+    <w:uiPriority w:val="99"/>
+    <w:semiHidden/>
     <w:rPr>
-      <w:rFonts w:asciiTheme="majorHAnsi" w:eastAsiaTheme="majorEastAsia" w:hAnsiTheme="majorHAnsi" w:cstheme="majorBidi"/>
-      <w:b/>
-      <w:bCs/>
-      <w:color w:val="365F91" w:themeColor="accent1" w:themeShade="BF"/>
-      <w:sz w:val="28"/>
-      <w:szCs w:val="28"/>
+      <w:color w:val="808080"/>
     </w:rPr>
   </w:style>
-  <w:style w:type="character" w:customStyle="1" w:styleId="Titre2Car">
-    <w:name w:val="Titre 2 Car"/>
-    <w:basedOn w:val="Policepardfaut"/>
-    <w:link w:val="Titre2"/>
-    <w:uiPriority w:val="9"/>
-    <w:rsid w:val="00F66DE8"/>
-    <w:rPr>
-      <w:rFonts w:asciiTheme="majorHAnsi" w:eastAsiaTheme="majorEastAsia" w:hAnsiTheme="majorHAnsi" w:cstheme="majorBidi"/>
-      <w:b/>
-      <w:bCs/>
-      <w:color w:val="4F81BD" w:themeColor="accent1"/>
-      <w:sz w:val="26"/>
-      <w:szCs w:val="26"/>
-    </w:rPr>
+  <w:style w:type="paragraph" w:customStyle="1" w:styleId="B434FB9076804B319D2F9E59EA5F7633">
+    <w:name w:val="B434FB9076804B319D2F9E59EA5F7633"/>
   </w:style>
-  <w:style w:type="paragraph" w:styleId="Paragraphedeliste">
-    <w:name w:val="List Paragraph"/>
-    <w:basedOn w:val="Normal"/>
-    <w:uiPriority w:val="34"/>
-    <w:qFormat/>
-    <w:rsid w:val="00F66DE8"/>
-    <w:pPr>
-      <w:ind w:left="720"/>
-      <w:contextualSpacing/>
-    </w:pPr>
+  <w:style w:type="paragraph" w:customStyle="1" w:styleId="144063B3E0184559AB22827BE73AAE0D">
+    <w:name w:val="144063B3E0184559AB22827BE73AAE0D"/>
+  </w:style>
+  <w:style w:type="paragraph" w:customStyle="1" w:styleId="79C4634259694F56983B0A6FDA74FE34">
+    <w:name w:val="79C4634259694F56983B0A6FDA74FE34"/>
   </w:style>
 </w:styles>
+</file>
+
+<file path=word/glossary/webSettings.xml><?xml version="1.0" encoding="utf-8"?>
+<w:webSettings xmlns:mc="http://schemas.openxmlformats.org/markup-compatibility/2006" xmlns:r="http://schemas.openxmlformats.org/officeDocument/2006/relationships" xmlns:w="http://schemas.openxmlformats.org/wordprocessingml/2006/main" xmlns:w14="http://schemas.microsoft.com/office/word/2010/wordml" xmlns:w15="http://schemas.microsoft.com/office/word/2012/wordml" mc:Ignorable="w14 w15">
+  <w:optimizeForBrowser/>
+  <w:allowPNG/>
+</w:webSettings>
 </file>
 
 <file path=word/theme/theme1.xml><?xml version="1.0" encoding="utf-8"?>
@@ -1001,39 +2274,39 @@
         <a:sysClr val="window" lastClr="FFFFFF"/>
       </a:lt1>
       <a:dk2>
-        <a:srgbClr val="1F497D"/>
+        <a:srgbClr val="44546A"/>
       </a:dk2>
       <a:lt2>
-        <a:srgbClr val="EEECE1"/>
+        <a:srgbClr val="E7E6E6"/>
       </a:lt2>
       <a:accent1>
-        <a:srgbClr val="4F81BD"/>
+        <a:srgbClr val="5B9BD5"/>
       </a:accent1>
       <a:accent2>
-        <a:srgbClr val="C0504D"/>
+        <a:srgbClr val="ED7D31"/>
       </a:accent2>
       <a:accent3>
-        <a:srgbClr val="9BBB59"/>
+        <a:srgbClr val="A5A5A5"/>
       </a:accent3>
       <a:accent4>
-        <a:srgbClr val="8064A2"/>
+        <a:srgbClr val="FFC000"/>
       </a:accent4>
       <a:accent5>
-        <a:srgbClr val="4BACC6"/>
+        <a:srgbClr val="4472C4"/>
       </a:accent5>
       <a:accent6>
-        <a:srgbClr val="F79646"/>
+        <a:srgbClr val="70AD47"/>
       </a:accent6>
       <a:hlink>
-        <a:srgbClr val="0000FF"/>
+        <a:srgbClr val="0563C1"/>
       </a:hlink>
       <a:folHlink>
-        <a:srgbClr val="800080"/>
+        <a:srgbClr val="954F72"/>
       </a:folHlink>
     </a:clrScheme>
     <a:fontScheme name="Office">
       <a:majorFont>
-        <a:latin typeface="Cambria"/>
+        <a:latin typeface="Calibri Light" panose="020F0302020204030204"/>
         <a:ea typeface=""/>
         <a:cs typeface=""/>
         <a:font script="Jpan" typeface="ＭＳ ゴシック"/>
@@ -1068,7 +2341,7 @@
         <a:font script="Geor" typeface="Sylfaen"/>
       </a:majorFont>
       <a:minorFont>
-        <a:latin typeface="Calibri"/>
+        <a:latin typeface="Calibri" panose="020F0502020204030204"/>
         <a:ea typeface=""/>
         <a:cs typeface=""/>
         <a:font script="Jpan" typeface="ＭＳ 明朝"/>
@@ -1112,165 +2385,172 @@
           <a:gsLst>
             <a:gs pos="0">
               <a:schemeClr val="phClr">
-                <a:tint val="50000"/>
-                <a:satMod val="300000"/>
+                <a:lumMod val="110000"/>
+                <a:satMod val="105000"/>
+                <a:tint val="67000"/>
               </a:schemeClr>
             </a:gs>
-            <a:gs pos="35000">
+            <a:gs pos="50000">
               <a:schemeClr val="phClr">
-                <a:tint val="37000"/>
-                <a:satMod val="300000"/>
+                <a:lumMod val="105000"/>
+                <a:satMod val="103000"/>
+                <a:tint val="73000"/>
               </a:schemeClr>
             </a:gs>
             <a:gs pos="100000">
               <a:schemeClr val="phClr">
-                <a:tint val="15000"/>
-                <a:satMod val="350000"/>
+                <a:lumMod val="105000"/>
+                <a:satMod val="109000"/>
+                <a:tint val="81000"/>
               </a:schemeClr>
             </a:gs>
           </a:gsLst>
-          <a:lin ang="16200000" scaled="1"/>
+          <a:lin ang="5400000" scaled="0"/>
         </a:gradFill>
         <a:gradFill rotWithShape="1">
           <a:gsLst>
             <a:gs pos="0">
               <a:schemeClr val="phClr">
-                <a:shade val="51000"/>
-                <a:satMod val="130000"/>
+                <a:satMod val="103000"/>
+                <a:lumMod val="102000"/>
+                <a:tint val="94000"/>
               </a:schemeClr>
             </a:gs>
-            <a:gs pos="80000">
+            <a:gs pos="50000">
               <a:schemeClr val="phClr">
-                <a:shade val="93000"/>
-                <a:satMod val="130000"/>
+                <a:satMod val="110000"/>
+                <a:lumMod val="100000"/>
+                <a:shade val="100000"/>
               </a:schemeClr>
             </a:gs>
             <a:gs pos="100000">
               <a:schemeClr val="phClr">
-                <a:shade val="94000"/>
-                <a:satMod val="135000"/>
+                <a:lumMod val="99000"/>
+                <a:satMod val="120000"/>
+                <a:shade val="78000"/>
               </a:schemeClr>
             </a:gs>
           </a:gsLst>
-          <a:lin ang="16200000" scaled="0"/>
+          <a:lin ang="5400000" scaled="0"/>
         </a:gradFill>
       </a:fillStyleLst>
       <a:lnStyleLst>
-        <a:ln w="9525" cap="flat" cmpd="sng" algn="ctr">
-          <a:solidFill>
-            <a:schemeClr val="phClr">
-              <a:shade val="95000"/>
-              <a:satMod val="105000"/>
-            </a:schemeClr>
-          </a:solidFill>
-          <a:prstDash val="solid"/>
-        </a:ln>
-        <a:ln w="25400" cap="flat" cmpd="sng" algn="ctr">
+        <a:ln w="6350" cap="flat" cmpd="sng" algn="ctr">
           <a:solidFill>
             <a:schemeClr val="phClr"/>
           </a:solidFill>
           <a:prstDash val="solid"/>
+          <a:miter lim="800000"/>
         </a:ln>
-        <a:ln w="38100" cap="flat" cmpd="sng" algn="ctr">
+        <a:ln w="12700" cap="flat" cmpd="sng" algn="ctr">
           <a:solidFill>
             <a:schemeClr val="phClr"/>
           </a:solidFill>
           <a:prstDash val="solid"/>
+          <a:miter lim="800000"/>
+        </a:ln>
+        <a:ln w="19050" cap="flat" cmpd="sng" algn="ctr">
+          <a:solidFill>
+            <a:schemeClr val="phClr"/>
+          </a:solidFill>
+          <a:prstDash val="solid"/>
+          <a:miter lim="800000"/>
         </a:ln>
       </a:lnStyleLst>
       <a:effectStyleLst>
         <a:effectStyle>
+          <a:effectLst/>
+        </a:effectStyle>
+        <a:effectStyle>
+          <a:effectLst/>
+        </a:effectStyle>
+        <a:effectStyle>
           <a:effectLst>
-            <a:outerShdw blurRad="40000" dist="20000" dir="5400000" rotWithShape="0">
+            <a:outerShdw blurRad="57150" dist="19050" dir="5400000" algn="ctr" rotWithShape="0">
               <a:srgbClr val="000000">
-                <a:alpha val="38000"/>
+                <a:alpha val="63000"/>
               </a:srgbClr>
             </a:outerShdw>
           </a:effectLst>
-        </a:effectStyle>
-        <a:effectStyle>
-          <a:effectLst>
-            <a:outerShdw blurRad="40000" dist="23000" dir="5400000" rotWithShape="0">
-              <a:srgbClr val="000000">
-                <a:alpha val="35000"/>
-              </a:srgbClr>
-            </a:outerShdw>
-          </a:effectLst>
-        </a:effectStyle>
-        <a:effectStyle>
-          <a:effectLst>
-            <a:outerShdw blurRad="40000" dist="23000" dir="5400000" rotWithShape="0">
-              <a:srgbClr val="000000">
-                <a:alpha val="35000"/>
-              </a:srgbClr>
-            </a:outerShdw>
-          </a:effectLst>
-          <a:scene3d>
-            <a:camera prst="orthographicFront">
-              <a:rot lat="0" lon="0" rev="0"/>
-            </a:camera>
-            <a:lightRig rig="threePt" dir="t">
-              <a:rot lat="0" lon="0" rev="1200000"/>
-            </a:lightRig>
-          </a:scene3d>
-          <a:sp3d>
-            <a:bevelT w="63500" h="25400"/>
-          </a:sp3d>
         </a:effectStyle>
       </a:effectStyleLst>
       <a:bgFillStyleLst>
         <a:solidFill>
           <a:schemeClr val="phClr"/>
         </a:solidFill>
+        <a:solidFill>
+          <a:schemeClr val="phClr">
+            <a:tint val="95000"/>
+            <a:satMod val="170000"/>
+          </a:schemeClr>
+        </a:solidFill>
         <a:gradFill rotWithShape="1">
           <a:gsLst>
             <a:gs pos="0">
               <a:schemeClr val="phClr">
-                <a:tint val="40000"/>
-                <a:satMod val="350000"/>
+                <a:tint val="93000"/>
+                <a:satMod val="150000"/>
+                <a:shade val="98000"/>
+                <a:lumMod val="102000"/>
               </a:schemeClr>
             </a:gs>
-            <a:gs pos="40000">
+            <a:gs pos="50000">
               <a:schemeClr val="phClr">
-                <a:tint val="45000"/>
-                <a:shade val="99000"/>
-                <a:satMod val="350000"/>
+                <a:tint val="98000"/>
+                <a:satMod val="130000"/>
+                <a:shade val="90000"/>
+                <a:lumMod val="103000"/>
               </a:schemeClr>
             </a:gs>
             <a:gs pos="100000">
               <a:schemeClr val="phClr">
-                <a:shade val="20000"/>
-                <a:satMod val="255000"/>
+                <a:shade val="63000"/>
+                <a:satMod val="120000"/>
               </a:schemeClr>
             </a:gs>
           </a:gsLst>
-          <a:path path="circle">
-            <a:fillToRect l="50000" t="-80000" r="50000" b="180000"/>
-          </a:path>
-        </a:gradFill>
-        <a:gradFill rotWithShape="1">
-          <a:gsLst>
-            <a:gs pos="0">
-              <a:schemeClr val="phClr">
-                <a:tint val="80000"/>
-                <a:satMod val="300000"/>
-              </a:schemeClr>
-            </a:gs>
-            <a:gs pos="100000">
-              <a:schemeClr val="phClr">
-                <a:shade val="30000"/>
-                <a:satMod val="200000"/>
-              </a:schemeClr>
-            </a:gs>
-          </a:gsLst>
-          <a:path path="circle">
-            <a:fillToRect l="50000" t="50000" r="50000" b="50000"/>
-          </a:path>
+          <a:lin ang="5400000" scaled="0"/>
         </a:gradFill>
       </a:bgFillStyleLst>
     </a:fmtScheme>
   </a:themeElements>
   <a:objectDefaults/>
   <a:extraClrSchemeLst/>
+  <a:extLst>
+    <a:ext uri="{05A4C25C-085E-4340-85A3-A5531E510DB2}">
+      <thm15:themeFamily xmlns:thm15="http://schemas.microsoft.com/office/thememl/2012/main" name="Office Theme" id="{62F939B6-93AF-4DB8-9C6B-D6C7DFDC589F}" vid="{4A3C46E8-61CC-4603-A589-7422A47A8E4A}"/>
+    </a:ext>
+  </a:extLst>
 </a:theme>
+</file>
+
+<file path=customXml/item1.xml><?xml version="1.0" encoding="utf-8"?>
+<CoverPageProperties xmlns="http://schemas.microsoft.com/office/2006/coverPageProps">
+  <PublishDate>2015-09-17T00:00:00</PublishDate>
+  <Abstract/>
+  <CompanyAddress/>
+  <CompanyPhone/>
+  <CompanyFax/>
+  <CompanyEmail/>
+</CoverPageProperties>
+</file>
+
+<file path=customXml/item2.xml><?xml version="1.0" encoding="utf-8"?>
+<b:Sources xmlns:b="http://schemas.openxmlformats.org/officeDocument/2006/bibliography" xmlns="http://schemas.openxmlformats.org/officeDocument/2006/bibliography" SelectedStyle="\APASixthEditionOfficeOnline.xsl" StyleName="APA" Version="6"/>
+</file>
+
+<file path=customXml/itemProps1.xml><?xml version="1.0" encoding="utf-8"?>
+<ds:datastoreItem xmlns:ds="http://schemas.openxmlformats.org/officeDocument/2006/customXml" ds:itemID="{55AF091B-3C7A-41E3-B477-F2FDAA23CFDA}">
+  <ds:schemaRefs>
+    <ds:schemaRef ds:uri="http://schemas.microsoft.com/office/2006/coverPageProps"/>
+  </ds:schemaRefs>
+</ds:datastoreItem>
+</file>
+
+<file path=customXml/itemProps2.xml><?xml version="1.0" encoding="utf-8"?>
+<ds:datastoreItem xmlns:ds="http://schemas.openxmlformats.org/officeDocument/2006/customXml" ds:itemID="{D29F7774-EDBB-4514-955C-81575AD08593}">
+  <ds:schemaRefs>
+    <ds:schemaRef ds:uri="http://schemas.openxmlformats.org/officeDocument/2006/bibliography"/>
+  </ds:schemaRefs>
+</ds:datastoreItem>
 </file>